--- a/JS1/[JS01]17_Fitria Ramadhani.docx
+++ b/JS1/[JS01]17_Fitria Ramadhani.docx
@@ -6,31 +6,31 @@
       <w:pPr>
         <w:rPr>
           <w:rFonts w:ascii="Times New Roman" w:hAnsi="Times New Roman" w:cs="Times New Roman"/>
-          <w:sz w:val="24"/>
-          <w:szCs w:val="24"/>
-        </w:rPr>
-      </w:pPr>
-      <w:r>
-        <w:rPr>
-          <w:rFonts w:ascii="Times New Roman" w:hAnsi="Times New Roman" w:cs="Times New Roman"/>
-          <w:sz w:val="24"/>
-          <w:szCs w:val="24"/>
+          <w:sz w:val="28"/>
+          <w:szCs w:val="28"/>
+        </w:rPr>
+      </w:pPr>
+      <w:r>
+        <w:rPr>
+          <w:rFonts w:ascii="Times New Roman" w:hAnsi="Times New Roman" w:cs="Times New Roman"/>
+          <w:sz w:val="28"/>
+          <w:szCs w:val="28"/>
         </w:rPr>
         <w:t xml:space="preserve">Nama </w:t>
       </w:r>
       <w:r>
         <w:rPr>
           <w:rFonts w:ascii="Times New Roman" w:hAnsi="Times New Roman" w:cs="Times New Roman"/>
-          <w:sz w:val="24"/>
-          <w:szCs w:val="24"/>
+          <w:sz w:val="28"/>
+          <w:szCs w:val="28"/>
         </w:rPr>
         <w:tab/>
       </w:r>
       <w:r>
         <w:rPr>
           <w:rFonts w:ascii="Times New Roman" w:hAnsi="Times New Roman" w:cs="Times New Roman"/>
-          <w:sz w:val="24"/>
-          <w:szCs w:val="24"/>
+          <w:sz w:val="28"/>
+          <w:szCs w:val="28"/>
         </w:rPr>
         <w:t xml:space="preserve">: Fitria Ramadhani </w:t>
       </w:r>
@@ -38,8 +38,8 @@
       <w:r>
         <w:rPr>
           <w:rFonts w:ascii="Times New Roman" w:hAnsi="Times New Roman" w:cs="Times New Roman"/>
-          <w:sz w:val="24"/>
-          <w:szCs w:val="24"/>
+          <w:sz w:val="28"/>
+          <w:szCs w:val="28"/>
         </w:rPr>
         <w:t>Prihandiva</w:t>
       </w:r>
@@ -49,16 +49,16 @@
       <w:pPr>
         <w:rPr>
           <w:rFonts w:ascii="Times New Roman" w:hAnsi="Times New Roman" w:cs="Times New Roman"/>
-          <w:sz w:val="24"/>
-          <w:szCs w:val="24"/>
-        </w:rPr>
-      </w:pPr>
-      <w:proofErr w:type="spellStart"/>
-      <w:r>
-        <w:rPr>
-          <w:rFonts w:ascii="Times New Roman" w:hAnsi="Times New Roman" w:cs="Times New Roman"/>
-          <w:sz w:val="24"/>
-          <w:szCs w:val="24"/>
+          <w:sz w:val="28"/>
+          <w:szCs w:val="28"/>
+        </w:rPr>
+      </w:pPr>
+      <w:proofErr w:type="spellStart"/>
+      <w:r>
+        <w:rPr>
+          <w:rFonts w:ascii="Times New Roman" w:hAnsi="Times New Roman" w:cs="Times New Roman"/>
+          <w:sz w:val="28"/>
+          <w:szCs w:val="28"/>
         </w:rPr>
         <w:t>Kelas</w:t>
       </w:r>
@@ -66,24 +66,32 @@
       <w:r>
         <w:rPr>
           <w:rFonts w:ascii="Times New Roman" w:hAnsi="Times New Roman" w:cs="Times New Roman"/>
-          <w:sz w:val="24"/>
-          <w:szCs w:val="24"/>
-        </w:rPr>
-        <w:t xml:space="preserve"> </w:t>
-      </w:r>
-      <w:r>
-        <w:rPr>
-          <w:rFonts w:ascii="Times New Roman" w:hAnsi="Times New Roman" w:cs="Times New Roman"/>
-          <w:sz w:val="24"/>
-          <w:szCs w:val="24"/>
+          <w:sz w:val="28"/>
+          <w:szCs w:val="28"/>
+        </w:rPr>
+        <w:t xml:space="preserve"> </w:t>
+      </w:r>
+      <w:r>
+        <w:rPr>
+          <w:rFonts w:ascii="Times New Roman" w:hAnsi="Times New Roman" w:cs="Times New Roman"/>
+          <w:sz w:val="28"/>
+          <w:szCs w:val="28"/>
         </w:rPr>
         <w:tab/>
       </w:r>
       <w:r>
         <w:rPr>
           <w:rFonts w:ascii="Times New Roman" w:hAnsi="Times New Roman" w:cs="Times New Roman"/>
-          <w:sz w:val="24"/>
-          <w:szCs w:val="24"/>
+          <w:sz w:val="28"/>
+          <w:szCs w:val="28"/>
+        </w:rPr>
+        <w:tab/>
+      </w:r>
+      <w:r>
+        <w:rPr>
+          <w:rFonts w:ascii="Times New Roman" w:hAnsi="Times New Roman" w:cs="Times New Roman"/>
+          <w:sz w:val="28"/>
+          <w:szCs w:val="28"/>
         </w:rPr>
         <w:t>: SIB 3D / 17</w:t>
       </w:r>
@@ -92,16 +100,50 @@
       <w:pPr>
         <w:rPr>
           <w:rFonts w:ascii="Times New Roman" w:hAnsi="Times New Roman" w:cs="Times New Roman"/>
-          <w:sz w:val="24"/>
-          <w:szCs w:val="24"/>
-        </w:rPr>
-      </w:pPr>
-      <w:proofErr w:type="spellStart"/>
-      <w:r>
-        <w:rPr>
-          <w:rFonts w:ascii="Times New Roman" w:hAnsi="Times New Roman" w:cs="Times New Roman"/>
-          <w:sz w:val="24"/>
-          <w:szCs w:val="24"/>
+          <w:sz w:val="28"/>
+          <w:szCs w:val="28"/>
+        </w:rPr>
+      </w:pPr>
+      <w:r>
+        <w:rPr>
+          <w:rFonts w:ascii="Times New Roman" w:hAnsi="Times New Roman" w:cs="Times New Roman"/>
+          <w:sz w:val="28"/>
+          <w:szCs w:val="28"/>
+        </w:rPr>
+        <w:t>PEMROGRAMAN MOBILE</w:t>
+      </w:r>
+    </w:p>
+    <w:p>
+      <w:pPr>
+        <w:rPr>
+          <w:rFonts w:ascii="Times New Roman" w:hAnsi="Times New Roman" w:cs="Times New Roman"/>
+          <w:sz w:val="28"/>
+          <w:szCs w:val="28"/>
+        </w:rPr>
+      </w:pPr>
+      <w:r>
+        <w:rPr>
+          <w:rFonts w:ascii="Times New Roman" w:hAnsi="Times New Roman" w:cs="Times New Roman"/>
+          <w:sz w:val="28"/>
+          <w:szCs w:val="28"/>
+        </w:rPr>
+        <w:t>Selasa, 3 September 2024</w:t>
+      </w:r>
+    </w:p>
+    <w:p>
+      <w:pPr>
+        <w:rPr>
+          <w:rFonts w:ascii="Times New Roman" w:hAnsi="Times New Roman" w:cs="Times New Roman"/>
+          <w:sz w:val="28"/>
+          <w:szCs w:val="28"/>
+        </w:rPr>
+      </w:pPr>
+      <w:proofErr w:type="spellStart"/>
+      <w:r>
+        <w:rPr>
+          <w:rFonts w:ascii="Times New Roman" w:hAnsi="Times New Roman" w:cs="Times New Roman"/>
+          <w:sz w:val="28"/>
+          <w:szCs w:val="28"/>
         </w:rPr>
         <w:t>Jobsheet</w:t>
       </w:r>
@@ -109,18 +151,18 @@
       <w:r>
         <w:rPr>
           <w:rFonts w:ascii="Times New Roman" w:hAnsi="Times New Roman" w:cs="Times New Roman"/>
-          <w:sz w:val="24"/>
-          <w:szCs w:val="24"/>
+          <w:sz w:val="28"/>
+          <w:szCs w:val="28"/>
         </w:rPr>
         <w:t xml:space="preserve"> 1 - </w:t>
       </w:r>
-      <w:hyperlink r:id="rId4" w:history="1">
+      <w:hyperlink r:id="rId5" w:history="1">
         <w:r>
           <w:rPr>
             <w:rStyle w:val="Hyperlink"/>
             <w:rFonts w:ascii="Times New Roman" w:hAnsi="Times New Roman" w:cs="Times New Roman"/>
-            <w:sz w:val="24"/>
-            <w:szCs w:val="24"/>
+            <w:sz w:val="28"/>
+            <w:szCs w:val="28"/>
           </w:rPr>
           <w:t>https://jti-polinema.github.io/flutter-codelab/02-pengantar-bahasa-pemrograman-dart-bag-1/#6</w:t>
         </w:r>
@@ -128,41 +170,239 @@
       <w:r>
         <w:rPr>
           <w:rFonts w:ascii="Times New Roman" w:hAnsi="Times New Roman" w:cs="Times New Roman"/>
-          <w:sz w:val="24"/>
-          <w:szCs w:val="24"/>
+          <w:sz w:val="28"/>
+          <w:szCs w:val="28"/>
         </w:rPr>
         <w:t xml:space="preserve"> </w:t>
       </w:r>
     </w:p>
     <w:p>
       <w:pPr>
-        <w:rPr>
-          <w:rFonts w:ascii="Times New Roman" w:hAnsi="Times New Roman" w:cs="Times New Roman"/>
-          <w:sz w:val="24"/>
-          <w:szCs w:val="24"/>
-        </w:rPr>
-      </w:pPr>
+        <w:shd w:val="clear" w:color="auto" w:fill="D9D9D9" w:themeFill="background1" w:themeFillShade="D9"/>
+        <w:rPr>
+          <w:rFonts w:ascii="Times New Roman" w:hAnsi="Times New Roman" w:cs="Times New Roman"/>
+          <w:b/>
+          <w:bCs/>
+          <w:sz w:val="24"/>
+          <w:szCs w:val="24"/>
+        </w:rPr>
+      </w:pPr>
+      <w:r>
+        <w:rPr>
+          <w:rFonts w:ascii="Times New Roman" w:hAnsi="Times New Roman" w:cs="Times New Roman"/>
+          <w:b/>
+          <w:bCs/>
+          <w:sz w:val="24"/>
+          <w:szCs w:val="24"/>
+        </w:rPr>
+        <w:t>Soal 1</w:t>
+      </w:r>
     </w:p>
     <w:p>
       <w:pPr>
-        <w:shd w:val="clear" w:color="auto" w:fill="D9D9D9" w:themeFill="background1" w:themeFillShade="D9"/>
-        <w:rPr>
-          <w:rFonts w:ascii="Times New Roman" w:hAnsi="Times New Roman" w:cs="Times New Roman"/>
-          <w:b/>
-          <w:bCs/>
-          <w:sz w:val="24"/>
-          <w:szCs w:val="24"/>
-        </w:rPr>
-      </w:pPr>
-      <w:r>
-        <w:rPr>
-          <w:rFonts w:ascii="Times New Roman" w:hAnsi="Times New Roman" w:cs="Times New Roman"/>
-          <w:b/>
-          <w:bCs/>
-          <w:sz w:val="24"/>
-          <w:szCs w:val="24"/>
-        </w:rPr>
-        <w:t>Soal 1</w:t>
+        <w:rPr>
+          <w:rFonts w:ascii="Times New Roman" w:hAnsi="Times New Roman" w:cs="Times New Roman"/>
+          <w:sz w:val="24"/>
+          <w:szCs w:val="24"/>
+        </w:rPr>
+      </w:pPr>
+      <w:proofErr w:type="spellStart"/>
+      <w:r>
+        <w:rPr>
+          <w:rFonts w:ascii="Times New Roman" w:hAnsi="Times New Roman" w:cs="Times New Roman"/>
+          <w:sz w:val="24"/>
+          <w:szCs w:val="24"/>
+        </w:rPr>
+        <w:t>Modifikasilah</w:t>
+      </w:r>
+      <w:proofErr w:type="spellEnd"/>
+      <w:r>
+        <w:rPr>
+          <w:rFonts w:ascii="Times New Roman" w:hAnsi="Times New Roman" w:cs="Times New Roman"/>
+          <w:sz w:val="24"/>
+          <w:szCs w:val="24"/>
+        </w:rPr>
+        <w:t xml:space="preserve"> </w:t>
+      </w:r>
+      <w:proofErr w:type="spellStart"/>
+      <w:r>
+        <w:rPr>
+          <w:rFonts w:ascii="Times New Roman" w:hAnsi="Times New Roman" w:cs="Times New Roman"/>
+          <w:sz w:val="24"/>
+          <w:szCs w:val="24"/>
+        </w:rPr>
+        <w:t>kode</w:t>
+      </w:r>
+      <w:proofErr w:type="spellEnd"/>
+      <w:r>
+        <w:rPr>
+          <w:rFonts w:ascii="Times New Roman" w:hAnsi="Times New Roman" w:cs="Times New Roman"/>
+          <w:sz w:val="24"/>
+          <w:szCs w:val="24"/>
+        </w:rPr>
+        <w:t xml:space="preserve"> pada baris 3 di VS Code </w:t>
+      </w:r>
+      <w:proofErr w:type="spellStart"/>
+      <w:r>
+        <w:rPr>
+          <w:rFonts w:ascii="Times New Roman" w:hAnsi="Times New Roman" w:cs="Times New Roman"/>
+          <w:sz w:val="24"/>
+          <w:szCs w:val="24"/>
+        </w:rPr>
+        <w:t>atau</w:t>
+      </w:r>
+      <w:proofErr w:type="spellEnd"/>
+      <w:r>
+        <w:rPr>
+          <w:rFonts w:ascii="Times New Roman" w:hAnsi="Times New Roman" w:cs="Times New Roman"/>
+          <w:sz w:val="24"/>
+          <w:szCs w:val="24"/>
+        </w:rPr>
+        <w:t xml:space="preserve"> Editor Code </w:t>
+      </w:r>
+      <w:proofErr w:type="spellStart"/>
+      <w:r>
+        <w:rPr>
+          <w:rFonts w:ascii="Times New Roman" w:hAnsi="Times New Roman" w:cs="Times New Roman"/>
+          <w:sz w:val="24"/>
+          <w:szCs w:val="24"/>
+        </w:rPr>
+        <w:t>favorit</w:t>
+      </w:r>
+      <w:proofErr w:type="spellEnd"/>
+      <w:r>
+        <w:rPr>
+          <w:rFonts w:ascii="Times New Roman" w:hAnsi="Times New Roman" w:cs="Times New Roman"/>
+          <w:sz w:val="24"/>
+          <w:szCs w:val="24"/>
+        </w:rPr>
+        <w:t xml:space="preserve"> Anda </w:t>
+      </w:r>
+      <w:proofErr w:type="spellStart"/>
+      <w:r>
+        <w:rPr>
+          <w:rFonts w:ascii="Times New Roman" w:hAnsi="Times New Roman" w:cs="Times New Roman"/>
+          <w:sz w:val="24"/>
+          <w:szCs w:val="24"/>
+        </w:rPr>
+        <w:t>berikut</w:t>
+      </w:r>
+      <w:proofErr w:type="spellEnd"/>
+      <w:r>
+        <w:rPr>
+          <w:rFonts w:ascii="Times New Roman" w:hAnsi="Times New Roman" w:cs="Times New Roman"/>
+          <w:sz w:val="24"/>
+          <w:szCs w:val="24"/>
+        </w:rPr>
+        <w:t xml:space="preserve"> </w:t>
+      </w:r>
+      <w:proofErr w:type="spellStart"/>
+      <w:r>
+        <w:rPr>
+          <w:rFonts w:ascii="Times New Roman" w:hAnsi="Times New Roman" w:cs="Times New Roman"/>
+          <w:sz w:val="24"/>
+          <w:szCs w:val="24"/>
+        </w:rPr>
+        <w:t>ini</w:t>
+      </w:r>
+      <w:proofErr w:type="spellEnd"/>
+      <w:r>
+        <w:rPr>
+          <w:rFonts w:ascii="Times New Roman" w:hAnsi="Times New Roman" w:cs="Times New Roman"/>
+          <w:sz w:val="24"/>
+          <w:szCs w:val="24"/>
+        </w:rPr>
+        <w:t xml:space="preserve"> agar </w:t>
+      </w:r>
+      <w:proofErr w:type="spellStart"/>
+      <w:r>
+        <w:rPr>
+          <w:rFonts w:ascii="Times New Roman" w:hAnsi="Times New Roman" w:cs="Times New Roman"/>
+          <w:sz w:val="24"/>
+          <w:szCs w:val="24"/>
+        </w:rPr>
+        <w:t>mendapatkan</w:t>
+      </w:r>
+      <w:proofErr w:type="spellEnd"/>
+      <w:r>
+        <w:rPr>
+          <w:rFonts w:ascii="Times New Roman" w:hAnsi="Times New Roman" w:cs="Times New Roman"/>
+          <w:sz w:val="24"/>
+          <w:szCs w:val="24"/>
+        </w:rPr>
+        <w:t xml:space="preserve"> </w:t>
+      </w:r>
+      <w:proofErr w:type="spellStart"/>
+      <w:r>
+        <w:rPr>
+          <w:rFonts w:ascii="Times New Roman" w:hAnsi="Times New Roman" w:cs="Times New Roman"/>
+          <w:sz w:val="24"/>
+          <w:szCs w:val="24"/>
+        </w:rPr>
+        <w:t>keluaran</w:t>
+      </w:r>
+      <w:proofErr w:type="spellEnd"/>
+      <w:r>
+        <w:rPr>
+          <w:rFonts w:ascii="Times New Roman" w:hAnsi="Times New Roman" w:cs="Times New Roman"/>
+          <w:sz w:val="24"/>
+          <w:szCs w:val="24"/>
+        </w:rPr>
+        <w:t xml:space="preserve"> (</w:t>
+      </w:r>
+      <w:r>
+        <w:rPr>
+          <w:rFonts w:ascii="Times New Roman" w:hAnsi="Times New Roman" w:cs="Times New Roman"/>
+          <w:i/>
+          <w:iCs/>
+          <w:sz w:val="24"/>
+          <w:szCs w:val="24"/>
+        </w:rPr>
+        <w:t>output</w:t>
+      </w:r>
+      <w:r>
+        <w:rPr>
+          <w:rFonts w:ascii="Times New Roman" w:hAnsi="Times New Roman" w:cs="Times New Roman"/>
+          <w:sz w:val="24"/>
+          <w:szCs w:val="24"/>
+        </w:rPr>
+        <w:t xml:space="preserve">) </w:t>
+      </w:r>
+      <w:proofErr w:type="spellStart"/>
+      <w:r>
+        <w:rPr>
+          <w:rFonts w:ascii="Times New Roman" w:hAnsi="Times New Roman" w:cs="Times New Roman"/>
+          <w:sz w:val="24"/>
+          <w:szCs w:val="24"/>
+        </w:rPr>
+        <w:t>sesuai</w:t>
+      </w:r>
+      <w:proofErr w:type="spellEnd"/>
+      <w:r>
+        <w:rPr>
+          <w:rFonts w:ascii="Times New Roman" w:hAnsi="Times New Roman" w:cs="Times New Roman"/>
+          <w:sz w:val="24"/>
+          <w:szCs w:val="24"/>
+        </w:rPr>
+        <w:t xml:space="preserve"> yang </w:t>
+      </w:r>
+      <w:proofErr w:type="spellStart"/>
+      <w:r>
+        <w:rPr>
+          <w:rFonts w:ascii="Times New Roman" w:hAnsi="Times New Roman" w:cs="Times New Roman"/>
+          <w:sz w:val="24"/>
+          <w:szCs w:val="24"/>
+        </w:rPr>
+        <w:t>diminta</w:t>
+      </w:r>
+      <w:proofErr w:type="spellEnd"/>
+      <w:r>
+        <w:rPr>
+          <w:rFonts w:ascii="Times New Roman" w:hAnsi="Times New Roman" w:cs="Times New Roman"/>
+          <w:sz w:val="24"/>
+          <w:szCs w:val="24"/>
+        </w:rPr>
+        <w:t>!</w:t>
       </w:r>
     </w:p>
     <w:p>
@@ -173,6 +413,7 @@
           <w:szCs w:val="24"/>
         </w:rPr>
       </w:pPr>
+      <w:proofErr w:type="gramStart"/>
       <w:r>
         <w:rPr>
           <w:rFonts w:ascii="Times New Roman" w:hAnsi="Times New Roman" w:cs="Times New Roman"/>
@@ -181,6 +422,7 @@
         </w:rPr>
         <w:t>Code :</w:t>
       </w:r>
+      <w:proofErr w:type="gramEnd"/>
     </w:p>
     <w:p>
       <w:pPr>
@@ -229,8 +471,21 @@
           <w:szCs w:val="21"/>
           <w14:ligatures w14:val="none"/>
         </w:rPr>
-        <w:t>//JS1 - P.MOBILE</w:t>
-      </w:r>
+        <w:t xml:space="preserve">//JS1 - </w:t>
+      </w:r>
+      <w:proofErr w:type="gramStart"/>
+      <w:r>
+        <w:rPr>
+          <w:rFonts w:ascii="Consolas" w:eastAsia="Times New Roman" w:hAnsi="Consolas" w:cs="Times New Roman"/>
+          <w:color w:val="6A9955"/>
+          <w:kern w:val="0"/>
+          <w:sz w:val="21"/>
+          <w:szCs w:val="21"/>
+          <w14:ligatures w14:val="none"/>
+        </w:rPr>
+        <w:t>P.MOBILE</w:t>
+      </w:r>
+      <w:proofErr w:type="gramEnd"/>
     </w:p>
     <w:p>
       <w:pPr>
@@ -267,6 +522,7 @@
         </w:rPr>
         <w:t xml:space="preserve"> </w:t>
       </w:r>
+      <w:proofErr w:type="gramStart"/>
       <w:r>
         <w:rPr>
           <w:rFonts w:ascii="Consolas" w:eastAsia="Times New Roman" w:hAnsi="Consolas" w:cs="Times New Roman"/>
@@ -287,13 +543,10 @@
           <w:szCs w:val="21"/>
           <w14:ligatures w14:val="none"/>
         </w:rPr>
-        <w:t>() {</w:t>
-      </w:r>
-    </w:p>
-    <w:p>
-      <w:pPr>
-        <w:shd w:val="clear" w:color="auto" w:fill="1F1F1F"/>
-        <w:spacing w:after="0" w:line="285" w:lineRule="atLeast"/>
+        <w:t>(</w:t>
+      </w:r>
+      <w:proofErr w:type="gramEnd"/>
+      <w:r>
         <w:rPr>
           <w:rFonts w:ascii="Consolas" w:eastAsia="Times New Roman" w:hAnsi="Consolas" w:cs="Times New Roman"/>
           <w:color w:val="CCCCCC"/>
@@ -302,8 +555,13 @@
           <w:szCs w:val="21"/>
           <w14:ligatures w14:val="none"/>
         </w:rPr>
-      </w:pPr>
-      <w:r>
+        <w:t>) {</w:t>
+      </w:r>
+    </w:p>
+    <w:p>
+      <w:pPr>
+        <w:shd w:val="clear" w:color="auto" w:fill="1F1F1F"/>
+        <w:spacing w:after="0" w:line="285" w:lineRule="atLeast"/>
         <w:rPr>
           <w:rFonts w:ascii="Consolas" w:eastAsia="Times New Roman" w:hAnsi="Consolas" w:cs="Times New Roman"/>
           <w:color w:val="CCCCCC"/>
@@ -312,6 +570,16 @@
           <w:szCs w:val="21"/>
           <w14:ligatures w14:val="none"/>
         </w:rPr>
+      </w:pPr>
+      <w:r>
+        <w:rPr>
+          <w:rFonts w:ascii="Consolas" w:eastAsia="Times New Roman" w:hAnsi="Consolas" w:cs="Times New Roman"/>
+          <w:color w:val="CCCCCC"/>
+          <w:kern w:val="0"/>
+          <w:sz w:val="21"/>
+          <w:szCs w:val="21"/>
+          <w14:ligatures w14:val="none"/>
+        </w:rPr>
         <w:t xml:space="preserve">  </w:t>
       </w:r>
       <w:r>
@@ -467,9 +735,9 @@
           <w:szCs w:val="21"/>
           <w14:ligatures w14:val="none"/>
         </w:rPr>
-        <w:t>//  print('hello ${</w:t>
-      </w:r>
-      <w:proofErr w:type="spellStart"/>
+        <w:t>/</w:t>
+      </w:r>
+      <w:proofErr w:type="gramStart"/>
       <w:r>
         <w:rPr>
           <w:rFonts w:ascii="Consolas" w:eastAsia="Times New Roman" w:hAnsi="Consolas" w:cs="Times New Roman"/>
@@ -479,9 +747,9 @@
           <w:szCs w:val="21"/>
           <w14:ligatures w14:val="none"/>
         </w:rPr>
-        <w:t>i</w:t>
-      </w:r>
-      <w:proofErr w:type="spellEnd"/>
+        <w:t>/  print</w:t>
+      </w:r>
+      <w:proofErr w:type="gramEnd"/>
       <w:r>
         <w:rPr>
           <w:rFonts w:ascii="Consolas" w:eastAsia="Times New Roman" w:hAnsi="Consolas" w:cs="Times New Roman"/>
@@ -491,6 +759,30 @@
           <w:szCs w:val="21"/>
           <w14:ligatures w14:val="none"/>
         </w:rPr>
+        <w:t>('hello ${</w:t>
+      </w:r>
+      <w:proofErr w:type="spellStart"/>
+      <w:r>
+        <w:rPr>
+          <w:rFonts w:ascii="Consolas" w:eastAsia="Times New Roman" w:hAnsi="Consolas" w:cs="Times New Roman"/>
+          <w:color w:val="6A9955"/>
+          <w:kern w:val="0"/>
+          <w:sz w:val="21"/>
+          <w:szCs w:val="21"/>
+          <w14:ligatures w14:val="none"/>
+        </w:rPr>
+        <w:t>i</w:t>
+      </w:r>
+      <w:proofErr w:type="spellEnd"/>
+      <w:r>
+        <w:rPr>
+          <w:rFonts w:ascii="Consolas" w:eastAsia="Times New Roman" w:hAnsi="Consolas" w:cs="Times New Roman"/>
+          <w:color w:val="6A9955"/>
+          <w:kern w:val="0"/>
+          <w:sz w:val="21"/>
+          <w:szCs w:val="21"/>
+          <w14:ligatures w14:val="none"/>
+        </w:rPr>
         <w:t xml:space="preserve"> + 1}');</w:t>
       </w:r>
     </w:p>
@@ -844,6 +1136,7 @@
         </w:rPr>
         <w:t xml:space="preserve">    </w:t>
       </w:r>
+      <w:proofErr w:type="gramStart"/>
       <w:r>
         <w:rPr>
           <w:rFonts w:ascii="Consolas" w:eastAsia="Times New Roman" w:hAnsi="Consolas" w:cs="Times New Roman"/>
@@ -866,6 +1159,7 @@
         </w:rPr>
         <w:t>(</w:t>
       </w:r>
+      <w:proofErr w:type="gramEnd"/>
       <w:r>
         <w:rPr>
           <w:rFonts w:ascii="Consolas" w:eastAsia="Times New Roman" w:hAnsi="Consolas" w:cs="Times New Roman"/>
@@ -1155,11 +1449,22 @@
           <w:sz w:val="24"/>
           <w:szCs w:val="24"/>
         </w:rPr>
-        <w:t>Hasil Running :</w:t>
-      </w:r>
+        <w:t xml:space="preserve">Hasil </w:t>
+      </w:r>
+      <w:proofErr w:type="gramStart"/>
+      <w:r>
+        <w:rPr>
+          <w:rFonts w:ascii="Times New Roman" w:hAnsi="Times New Roman" w:cs="Times New Roman"/>
+          <w:sz w:val="24"/>
+          <w:szCs w:val="24"/>
+        </w:rPr>
+        <w:t>Running :</w:t>
+      </w:r>
+      <w:proofErr w:type="gramEnd"/>
     </w:p>
     <w:p>
       <w:pPr>
+        <w:jc w:val="center"/>
         <w:rPr>
           <w:rFonts w:ascii="Times New Roman" w:hAnsi="Times New Roman" w:cs="Times New Roman"/>
           <w:sz w:val="24"/>
@@ -1173,9 +1478,9 @@
           <w:szCs w:val="24"/>
         </w:rPr>
         <w:drawing>
-          <wp:inline distT="0" distB="0" distL="0" distR="0" wp14:anchorId="6882280E" wp14:editId="644787D0">
-            <wp:extent cx="5010849" cy="2829320"/>
-            <wp:effectExtent l="0" t="0" r="0" b="9525"/>
+          <wp:inline distT="0" distB="0" distL="0" distR="0" wp14:anchorId="6882280E" wp14:editId="5D506AB6">
+            <wp:extent cx="5444067" cy="3073932"/>
+            <wp:effectExtent l="0" t="0" r="4445" b="0"/>
             <wp:docPr id="1456082148" name="Picture 1"/>
             <wp:cNvGraphicFramePr>
               <a:graphicFrameLocks xmlns:a="http://schemas.openxmlformats.org/drawingml/2006/main" noChangeAspect="1"/>
@@ -1188,7 +1493,7 @@
                     <pic:cNvPicPr/>
                   </pic:nvPicPr>
                   <pic:blipFill>
-                    <a:blip r:embed="rId5"/>
+                    <a:blip r:embed="rId6"/>
                     <a:stretch>
                       <a:fillRect/>
                     </a:stretch>
@@ -1196,7 +1501,7 @@
                   <pic:spPr>
                     <a:xfrm>
                       <a:off x="0" y="0"/>
-                      <a:ext cx="5010849" cy="2829320"/>
+                      <a:ext cx="5456463" cy="3080931"/>
                     </a:xfrm>
                     <a:prstGeom prst="rect">
                       <a:avLst/>
@@ -1228,6 +1533,7 @@
           <w:sz w:val="24"/>
           <w:szCs w:val="24"/>
         </w:rPr>
+        <w:lastRenderedPageBreak/>
         <w:t>Soal 2</w:t>
       </w:r>
     </w:p>
@@ -1400,7 +1706,25 @@
           <w:sz w:val="24"/>
           <w:szCs w:val="24"/>
         </w:rPr>
-        <w:t xml:space="preserve"> framework Flutter ? </w:t>
+        <w:t xml:space="preserve"> framework </w:t>
+      </w:r>
+      <w:proofErr w:type="gramStart"/>
+      <w:r>
+        <w:rPr>
+          <w:rFonts w:ascii="Times New Roman" w:hAnsi="Times New Roman" w:cs="Times New Roman"/>
+          <w:sz w:val="24"/>
+          <w:szCs w:val="24"/>
+        </w:rPr>
+        <w:t>Flutter ?</w:t>
+      </w:r>
+      <w:proofErr w:type="gramEnd"/>
+      <w:r>
+        <w:rPr>
+          <w:rFonts w:ascii="Times New Roman" w:hAnsi="Times New Roman" w:cs="Times New Roman"/>
+          <w:sz w:val="24"/>
+          <w:szCs w:val="24"/>
+        </w:rPr>
+        <w:t xml:space="preserve"> </w:t>
       </w:r>
       <w:proofErr w:type="spellStart"/>
       <w:r>
@@ -1431,6 +1755,7 @@
         </w:rPr>
       </w:pPr>
       <w:proofErr w:type="spellStart"/>
+      <w:proofErr w:type="gramStart"/>
       <w:r>
         <w:rPr>
           <w:rFonts w:ascii="Times New Roman" w:hAnsi="Times New Roman" w:cs="Times New Roman"/>
@@ -1448,6 +1773,7 @@
         </w:rPr>
         <w:t xml:space="preserve"> :</w:t>
       </w:r>
+      <w:proofErr w:type="gramEnd"/>
     </w:p>
     <w:p>
       <w:pPr>
@@ -1464,7 +1790,6 @@
           <w:sz w:val="24"/>
           <w:szCs w:val="24"/>
         </w:rPr>
-        <w:lastRenderedPageBreak/>
         <w:t xml:space="preserve">Flutter </w:t>
       </w:r>
       <w:proofErr w:type="spellStart"/>
@@ -2400,6 +2725,7 @@
         </w:rPr>
       </w:pPr>
       <w:proofErr w:type="spellStart"/>
+      <w:proofErr w:type="gramStart"/>
       <w:r>
         <w:rPr>
           <w:rFonts w:ascii="Times New Roman" w:hAnsi="Times New Roman" w:cs="Times New Roman"/>
@@ -2415,22 +2741,554 @@
           <w:sz w:val="24"/>
           <w:szCs w:val="24"/>
         </w:rPr>
-        <w:t xml:space="preserve"> : </w:t>
+        <w:t xml:space="preserve"> :</w:t>
+      </w:r>
+      <w:proofErr w:type="gramEnd"/>
+      <w:r>
+        <w:rPr>
+          <w:rFonts w:ascii="Times New Roman" w:hAnsi="Times New Roman" w:cs="Times New Roman"/>
+          <w:sz w:val="24"/>
+          <w:szCs w:val="24"/>
+        </w:rPr>
+        <w:t xml:space="preserve"> </w:t>
       </w:r>
     </w:p>
     <w:p>
       <w:pPr>
+        <w:pStyle w:val="ListParagraph"/>
+        <w:numPr>
+          <w:ilvl w:val="0"/>
+          <w:numId w:val="4"/>
+        </w:numPr>
+        <w:spacing w:line="276" w:lineRule="auto"/>
         <w:jc w:val="both"/>
         <w:rPr>
           <w:rFonts w:ascii="Times New Roman" w:hAnsi="Times New Roman" w:cs="Times New Roman"/>
-          <w:sz w:val="24"/>
-          <w:szCs w:val="24"/>
-        </w:rPr>
-      </w:pPr>
+          <w:b/>
+          <w:bCs/>
+          <w:sz w:val="24"/>
+          <w:szCs w:val="24"/>
+        </w:rPr>
+      </w:pPr>
+      <w:proofErr w:type="spellStart"/>
+      <w:r>
+        <w:rPr>
+          <w:rFonts w:ascii="Times New Roman" w:hAnsi="Times New Roman" w:cs="Times New Roman"/>
+          <w:b/>
+          <w:bCs/>
+          <w:sz w:val="24"/>
+          <w:szCs w:val="24"/>
+        </w:rPr>
+        <w:t>Pentingnya</w:t>
+      </w:r>
+      <w:proofErr w:type="spellEnd"/>
+      <w:r>
+        <w:rPr>
+          <w:rFonts w:ascii="Times New Roman" w:hAnsi="Times New Roman" w:cs="Times New Roman"/>
+          <w:b/>
+          <w:bCs/>
+          <w:sz w:val="24"/>
+          <w:szCs w:val="24"/>
+        </w:rPr>
+        <w:t xml:space="preserve"> dart</w:t>
+      </w:r>
     </w:p>
     <w:p>
       <w:pPr>
-        <w:shd w:val="clear" w:color="auto" w:fill="D9D9D9" w:themeFill="background1" w:themeFillShade="D9"/>
+        <w:spacing w:line="276" w:lineRule="auto"/>
+        <w:ind w:firstLine="720"/>
+        <w:jc w:val="both"/>
+        <w:rPr>
+          <w:rFonts w:ascii="Times New Roman" w:hAnsi="Times New Roman" w:cs="Times New Roman"/>
+          <w:sz w:val="24"/>
+          <w:szCs w:val="24"/>
+        </w:rPr>
+      </w:pPr>
+      <w:proofErr w:type="spellStart"/>
+      <w:r>
+        <w:rPr>
+          <w:rFonts w:ascii="Times New Roman" w:hAnsi="Times New Roman" w:cs="Times New Roman"/>
+          <w:sz w:val="24"/>
+          <w:szCs w:val="24"/>
+        </w:rPr>
+        <w:t>Semua</w:t>
+      </w:r>
+      <w:proofErr w:type="spellEnd"/>
+      <w:r>
+        <w:rPr>
+          <w:rFonts w:ascii="Times New Roman" w:hAnsi="Times New Roman" w:cs="Times New Roman"/>
+          <w:sz w:val="24"/>
+          <w:szCs w:val="24"/>
+        </w:rPr>
+        <w:t xml:space="preserve"> </w:t>
+      </w:r>
+      <w:proofErr w:type="spellStart"/>
+      <w:r>
+        <w:rPr>
+          <w:rFonts w:ascii="Times New Roman" w:hAnsi="Times New Roman" w:cs="Times New Roman"/>
+          <w:sz w:val="24"/>
+          <w:szCs w:val="24"/>
+        </w:rPr>
+        <w:t>pengembangan</w:t>
+      </w:r>
+      <w:proofErr w:type="spellEnd"/>
+      <w:r>
+        <w:rPr>
+          <w:rFonts w:ascii="Times New Roman" w:hAnsi="Times New Roman" w:cs="Times New Roman"/>
+          <w:sz w:val="24"/>
+          <w:szCs w:val="24"/>
+        </w:rPr>
+        <w:t xml:space="preserve"> framework Flutter </w:t>
+      </w:r>
+      <w:proofErr w:type="spellStart"/>
+      <w:r>
+        <w:rPr>
+          <w:rFonts w:ascii="Times New Roman" w:hAnsi="Times New Roman" w:cs="Times New Roman"/>
+          <w:sz w:val="24"/>
+          <w:szCs w:val="24"/>
+        </w:rPr>
+        <w:t>melibatkan</w:t>
+      </w:r>
+      <w:proofErr w:type="spellEnd"/>
+      <w:r>
+        <w:rPr>
+          <w:rFonts w:ascii="Times New Roman" w:hAnsi="Times New Roman" w:cs="Times New Roman"/>
+          <w:sz w:val="24"/>
+          <w:szCs w:val="24"/>
+        </w:rPr>
+        <w:t xml:space="preserve"> </w:t>
+      </w:r>
+      <w:proofErr w:type="spellStart"/>
+      <w:r>
+        <w:rPr>
+          <w:rFonts w:ascii="Times New Roman" w:hAnsi="Times New Roman" w:cs="Times New Roman"/>
+          <w:sz w:val="24"/>
+          <w:szCs w:val="24"/>
+        </w:rPr>
+        <w:t>pengetahuan</w:t>
+      </w:r>
+      <w:proofErr w:type="spellEnd"/>
+      <w:r>
+        <w:rPr>
+          <w:rFonts w:ascii="Times New Roman" w:hAnsi="Times New Roman" w:cs="Times New Roman"/>
+          <w:sz w:val="24"/>
+          <w:szCs w:val="24"/>
+        </w:rPr>
+        <w:t>/</w:t>
+      </w:r>
+      <w:proofErr w:type="spellStart"/>
+      <w:r>
+        <w:rPr>
+          <w:rFonts w:ascii="Times New Roman" w:hAnsi="Times New Roman" w:cs="Times New Roman"/>
+          <w:sz w:val="24"/>
+          <w:szCs w:val="24"/>
+        </w:rPr>
+        <w:t>fitur</w:t>
+      </w:r>
+      <w:proofErr w:type="spellEnd"/>
+      <w:r>
+        <w:rPr>
+          <w:rFonts w:ascii="Times New Roman" w:hAnsi="Times New Roman" w:cs="Times New Roman"/>
+          <w:sz w:val="24"/>
+          <w:szCs w:val="24"/>
+        </w:rPr>
+        <w:t xml:space="preserve"> </w:t>
+      </w:r>
+      <w:proofErr w:type="spellStart"/>
+      <w:r>
+        <w:rPr>
+          <w:rFonts w:ascii="Times New Roman" w:hAnsi="Times New Roman" w:cs="Times New Roman"/>
+          <w:sz w:val="24"/>
+          <w:szCs w:val="24"/>
+        </w:rPr>
+        <w:t>mendalam</w:t>
+      </w:r>
+      <w:proofErr w:type="spellEnd"/>
+      <w:r>
+        <w:rPr>
+          <w:rFonts w:ascii="Times New Roman" w:hAnsi="Times New Roman" w:cs="Times New Roman"/>
+          <w:sz w:val="24"/>
+          <w:szCs w:val="24"/>
+        </w:rPr>
+        <w:t xml:space="preserve"> </w:t>
+      </w:r>
+      <w:proofErr w:type="spellStart"/>
+      <w:r>
+        <w:rPr>
+          <w:rFonts w:ascii="Times New Roman" w:hAnsi="Times New Roman" w:cs="Times New Roman"/>
+          <w:sz w:val="24"/>
+          <w:szCs w:val="24"/>
+        </w:rPr>
+        <w:t>dengan</w:t>
+      </w:r>
+      <w:proofErr w:type="spellEnd"/>
+      <w:r>
+        <w:rPr>
+          <w:rFonts w:ascii="Times New Roman" w:hAnsi="Times New Roman" w:cs="Times New Roman"/>
+          <w:sz w:val="24"/>
+          <w:szCs w:val="24"/>
+        </w:rPr>
+        <w:t xml:space="preserve"> </w:t>
+      </w:r>
+      <w:proofErr w:type="spellStart"/>
+      <w:r>
+        <w:rPr>
+          <w:rFonts w:ascii="Times New Roman" w:hAnsi="Times New Roman" w:cs="Times New Roman"/>
+          <w:sz w:val="24"/>
+          <w:szCs w:val="24"/>
+        </w:rPr>
+        <w:t>bahasa</w:t>
+      </w:r>
+      <w:proofErr w:type="spellEnd"/>
+      <w:r>
+        <w:rPr>
+          <w:rFonts w:ascii="Times New Roman" w:hAnsi="Times New Roman" w:cs="Times New Roman"/>
+          <w:sz w:val="24"/>
+          <w:szCs w:val="24"/>
+        </w:rPr>
+        <w:t xml:space="preserve"> Dart; Kode </w:t>
+      </w:r>
+      <w:proofErr w:type="spellStart"/>
+      <w:r>
+        <w:rPr>
+          <w:rFonts w:ascii="Times New Roman" w:hAnsi="Times New Roman" w:cs="Times New Roman"/>
+          <w:sz w:val="24"/>
+          <w:szCs w:val="24"/>
+        </w:rPr>
+        <w:t>aplikasi</w:t>
+      </w:r>
+      <w:proofErr w:type="spellEnd"/>
+      <w:r>
+        <w:rPr>
+          <w:rFonts w:ascii="Times New Roman" w:hAnsi="Times New Roman" w:cs="Times New Roman"/>
+          <w:sz w:val="24"/>
+          <w:szCs w:val="24"/>
+        </w:rPr>
+        <w:t xml:space="preserve">, </w:t>
+      </w:r>
+      <w:proofErr w:type="spellStart"/>
+      <w:r>
+        <w:rPr>
+          <w:rFonts w:ascii="Times New Roman" w:hAnsi="Times New Roman" w:cs="Times New Roman"/>
+          <w:sz w:val="24"/>
+          <w:szCs w:val="24"/>
+        </w:rPr>
+        <w:t>kode</w:t>
+      </w:r>
+      <w:proofErr w:type="spellEnd"/>
+      <w:r>
+        <w:rPr>
+          <w:rFonts w:ascii="Times New Roman" w:hAnsi="Times New Roman" w:cs="Times New Roman"/>
+          <w:sz w:val="24"/>
+          <w:szCs w:val="24"/>
+        </w:rPr>
+        <w:t xml:space="preserve"> plugin, dan </w:t>
+      </w:r>
+      <w:proofErr w:type="spellStart"/>
+      <w:r>
+        <w:rPr>
+          <w:rFonts w:ascii="Times New Roman" w:hAnsi="Times New Roman" w:cs="Times New Roman"/>
+          <w:sz w:val="24"/>
+          <w:szCs w:val="24"/>
+        </w:rPr>
+        <w:t>manajemen</w:t>
+      </w:r>
+      <w:proofErr w:type="spellEnd"/>
+      <w:r>
+        <w:rPr>
+          <w:rFonts w:ascii="Times New Roman" w:hAnsi="Times New Roman" w:cs="Times New Roman"/>
+          <w:sz w:val="24"/>
+          <w:szCs w:val="24"/>
+        </w:rPr>
+        <w:t xml:space="preserve"> </w:t>
+      </w:r>
+      <w:proofErr w:type="spellStart"/>
+      <w:r>
+        <w:rPr>
+          <w:rFonts w:ascii="Times New Roman" w:hAnsi="Times New Roman" w:cs="Times New Roman"/>
+          <w:sz w:val="24"/>
+          <w:szCs w:val="24"/>
+        </w:rPr>
+        <w:t>dependensi</w:t>
+      </w:r>
+      <w:proofErr w:type="spellEnd"/>
+      <w:r>
+        <w:rPr>
+          <w:rFonts w:ascii="Times New Roman" w:hAnsi="Times New Roman" w:cs="Times New Roman"/>
+          <w:sz w:val="24"/>
+          <w:szCs w:val="24"/>
+        </w:rPr>
+        <w:t xml:space="preserve"> </w:t>
+      </w:r>
+      <w:proofErr w:type="spellStart"/>
+      <w:r>
+        <w:rPr>
+          <w:rFonts w:ascii="Times New Roman" w:hAnsi="Times New Roman" w:cs="Times New Roman"/>
+          <w:sz w:val="24"/>
+          <w:szCs w:val="24"/>
+        </w:rPr>
+        <w:t>semuanya</w:t>
+      </w:r>
+      <w:proofErr w:type="spellEnd"/>
+      <w:r>
+        <w:rPr>
+          <w:rFonts w:ascii="Times New Roman" w:hAnsi="Times New Roman" w:cs="Times New Roman"/>
+          <w:sz w:val="24"/>
+          <w:szCs w:val="24"/>
+        </w:rPr>
+        <w:t xml:space="preserve"> </w:t>
+      </w:r>
+      <w:proofErr w:type="spellStart"/>
+      <w:r>
+        <w:rPr>
+          <w:rFonts w:ascii="Times New Roman" w:hAnsi="Times New Roman" w:cs="Times New Roman"/>
+          <w:sz w:val="24"/>
+          <w:szCs w:val="24"/>
+        </w:rPr>
+        <w:t>menggunakan</w:t>
+      </w:r>
+      <w:proofErr w:type="spellEnd"/>
+      <w:r>
+        <w:rPr>
+          <w:rFonts w:ascii="Times New Roman" w:hAnsi="Times New Roman" w:cs="Times New Roman"/>
+          <w:sz w:val="24"/>
+          <w:szCs w:val="24"/>
+        </w:rPr>
+        <w:t xml:space="preserve"> </w:t>
+      </w:r>
+      <w:proofErr w:type="spellStart"/>
+      <w:r>
+        <w:rPr>
+          <w:rFonts w:ascii="Times New Roman" w:hAnsi="Times New Roman" w:cs="Times New Roman"/>
+          <w:sz w:val="24"/>
+          <w:szCs w:val="24"/>
+        </w:rPr>
+        <w:t>bahasa</w:t>
+      </w:r>
+      <w:proofErr w:type="spellEnd"/>
+      <w:r>
+        <w:rPr>
+          <w:rFonts w:ascii="Times New Roman" w:hAnsi="Times New Roman" w:cs="Times New Roman"/>
+          <w:sz w:val="24"/>
+          <w:szCs w:val="24"/>
+        </w:rPr>
+        <w:t xml:space="preserve"> Dart </w:t>
+      </w:r>
+      <w:proofErr w:type="spellStart"/>
+      <w:r>
+        <w:rPr>
+          <w:rFonts w:ascii="Times New Roman" w:hAnsi="Times New Roman" w:cs="Times New Roman"/>
+          <w:sz w:val="24"/>
+          <w:szCs w:val="24"/>
+        </w:rPr>
+        <w:t>beserta</w:t>
+      </w:r>
+      <w:proofErr w:type="spellEnd"/>
+      <w:r>
+        <w:rPr>
+          <w:rFonts w:ascii="Times New Roman" w:hAnsi="Times New Roman" w:cs="Times New Roman"/>
+          <w:sz w:val="24"/>
+          <w:szCs w:val="24"/>
+        </w:rPr>
+        <w:t xml:space="preserve"> </w:t>
+      </w:r>
+      <w:proofErr w:type="spellStart"/>
+      <w:r>
+        <w:rPr>
+          <w:rFonts w:ascii="Times New Roman" w:hAnsi="Times New Roman" w:cs="Times New Roman"/>
+          <w:sz w:val="24"/>
+          <w:szCs w:val="24"/>
+        </w:rPr>
+        <w:t>fitur-fiturnya</w:t>
+      </w:r>
+      <w:proofErr w:type="spellEnd"/>
+      <w:r>
+        <w:rPr>
+          <w:rFonts w:ascii="Times New Roman" w:hAnsi="Times New Roman" w:cs="Times New Roman"/>
+          <w:sz w:val="24"/>
+          <w:szCs w:val="24"/>
+        </w:rPr>
+        <w:t>.</w:t>
+      </w:r>
+      <w:r>
+        <w:rPr>
+          <w:rFonts w:ascii="Times New Roman" w:hAnsi="Times New Roman" w:cs="Times New Roman"/>
+          <w:sz w:val="24"/>
+          <w:szCs w:val="24"/>
+        </w:rPr>
+        <w:t xml:space="preserve"> </w:t>
+      </w:r>
+      <w:proofErr w:type="spellStart"/>
+      <w:r>
+        <w:rPr>
+          <w:rFonts w:ascii="Times New Roman" w:hAnsi="Times New Roman" w:cs="Times New Roman"/>
+          <w:sz w:val="24"/>
+          <w:szCs w:val="24"/>
+        </w:rPr>
+        <w:t>Terdapat</w:t>
+      </w:r>
+      <w:proofErr w:type="spellEnd"/>
+      <w:r>
+        <w:rPr>
+          <w:rFonts w:ascii="Times New Roman" w:hAnsi="Times New Roman" w:cs="Times New Roman"/>
+          <w:sz w:val="24"/>
+          <w:szCs w:val="24"/>
+        </w:rPr>
+        <w:t xml:space="preserve"> 2 </w:t>
+      </w:r>
+      <w:proofErr w:type="spellStart"/>
+      <w:r>
+        <w:rPr>
+          <w:rFonts w:ascii="Times New Roman" w:hAnsi="Times New Roman" w:cs="Times New Roman"/>
+          <w:sz w:val="24"/>
+          <w:szCs w:val="24"/>
+        </w:rPr>
+        <w:t>cara</w:t>
+      </w:r>
+      <w:proofErr w:type="spellEnd"/>
+      <w:r>
+        <w:rPr>
+          <w:rFonts w:ascii="Times New Roman" w:hAnsi="Times New Roman" w:cs="Times New Roman"/>
+          <w:sz w:val="24"/>
+          <w:szCs w:val="24"/>
+        </w:rPr>
+        <w:t xml:space="preserve"> </w:t>
+      </w:r>
+      <w:proofErr w:type="spellStart"/>
+      <w:r>
+        <w:rPr>
+          <w:rFonts w:ascii="Times New Roman" w:hAnsi="Times New Roman" w:cs="Times New Roman"/>
+          <w:sz w:val="24"/>
+          <w:szCs w:val="24"/>
+        </w:rPr>
+        <w:t>mengeksekusi</w:t>
+      </w:r>
+      <w:proofErr w:type="spellEnd"/>
+      <w:r>
+        <w:rPr>
+          <w:rFonts w:ascii="Times New Roman" w:hAnsi="Times New Roman" w:cs="Times New Roman"/>
+          <w:sz w:val="24"/>
+          <w:szCs w:val="24"/>
+        </w:rPr>
+        <w:t xml:space="preserve"> </w:t>
+      </w:r>
+      <w:proofErr w:type="spellStart"/>
+      <w:r>
+        <w:rPr>
+          <w:rFonts w:ascii="Times New Roman" w:hAnsi="Times New Roman" w:cs="Times New Roman"/>
+          <w:sz w:val="24"/>
+          <w:szCs w:val="24"/>
+        </w:rPr>
+        <w:t>kode</w:t>
+      </w:r>
+      <w:proofErr w:type="spellEnd"/>
+      <w:r>
+        <w:rPr>
+          <w:rFonts w:ascii="Times New Roman" w:hAnsi="Times New Roman" w:cs="Times New Roman"/>
+          <w:sz w:val="24"/>
+          <w:szCs w:val="24"/>
+        </w:rPr>
+        <w:t xml:space="preserve"> Dart </w:t>
+      </w:r>
+      <w:proofErr w:type="spellStart"/>
+      <w:r>
+        <w:rPr>
+          <w:rFonts w:ascii="Times New Roman" w:hAnsi="Times New Roman" w:cs="Times New Roman"/>
+          <w:sz w:val="24"/>
+          <w:szCs w:val="24"/>
+        </w:rPr>
+        <w:t>yaitu</w:t>
+      </w:r>
+      <w:proofErr w:type="spellEnd"/>
+      <w:r>
+        <w:rPr>
+          <w:rFonts w:ascii="Times New Roman" w:hAnsi="Times New Roman" w:cs="Times New Roman"/>
+          <w:sz w:val="24"/>
+          <w:szCs w:val="24"/>
+        </w:rPr>
+        <w:t xml:space="preserve"> </w:t>
+      </w:r>
+    </w:p>
+    <w:p>
+      <w:pPr>
+        <w:pStyle w:val="ListParagraph"/>
+        <w:numPr>
+          <w:ilvl w:val="0"/>
+          <w:numId w:val="1"/>
+        </w:numPr>
+        <w:spacing w:line="276" w:lineRule="auto"/>
+        <w:jc w:val="both"/>
+        <w:rPr>
+          <w:rFonts w:ascii="Times New Roman" w:hAnsi="Times New Roman" w:cs="Times New Roman"/>
+          <w:sz w:val="24"/>
+          <w:szCs w:val="24"/>
+        </w:rPr>
+      </w:pPr>
+      <w:r>
+        <w:rPr>
+          <w:rFonts w:ascii="Times New Roman" w:hAnsi="Times New Roman" w:cs="Times New Roman"/>
+          <w:sz w:val="24"/>
+          <w:szCs w:val="24"/>
+        </w:rPr>
+        <w:t>Dart Virtual Machines (VMs)</w:t>
+      </w:r>
+    </w:p>
+    <w:p>
+      <w:pPr>
+        <w:pStyle w:val="ListParagraph"/>
+        <w:numPr>
+          <w:ilvl w:val="0"/>
+          <w:numId w:val="1"/>
+        </w:numPr>
+        <w:spacing w:before="120" w:after="240" w:line="276" w:lineRule="auto"/>
+        <w:jc w:val="both"/>
+        <w:rPr>
+          <w:rFonts w:ascii="Times New Roman" w:hAnsi="Times New Roman" w:cs="Times New Roman"/>
+          <w:sz w:val="24"/>
+          <w:szCs w:val="24"/>
+        </w:rPr>
+      </w:pPr>
+      <w:proofErr w:type="spellStart"/>
+      <w:r>
+        <w:rPr>
+          <w:rFonts w:ascii="Times New Roman" w:hAnsi="Times New Roman" w:cs="Times New Roman"/>
+          <w:sz w:val="24"/>
+          <w:szCs w:val="24"/>
+        </w:rPr>
+        <w:t>Javascript</w:t>
+      </w:r>
+      <w:proofErr w:type="spellEnd"/>
+      <w:r>
+        <w:rPr>
+          <w:rFonts w:ascii="Times New Roman" w:hAnsi="Times New Roman" w:cs="Times New Roman"/>
+          <w:sz w:val="24"/>
+          <w:szCs w:val="24"/>
+        </w:rPr>
+        <w:t xml:space="preserve"> Compilations</w:t>
+      </w:r>
+    </w:p>
+    <w:p>
+      <w:pPr>
+        <w:pStyle w:val="ListParagraph"/>
+        <w:spacing w:before="120" w:after="240" w:line="276" w:lineRule="auto"/>
+        <w:ind w:left="1080"/>
+        <w:jc w:val="both"/>
+        <w:rPr>
+          <w:rFonts w:ascii="Times New Roman" w:hAnsi="Times New Roman" w:cs="Times New Roman"/>
+          <w:sz w:val="24"/>
+          <w:szCs w:val="24"/>
+        </w:rPr>
+      </w:pPr>
+    </w:p>
+    <w:p>
+      <w:pPr>
+        <w:pStyle w:val="ListParagraph"/>
+        <w:numPr>
+          <w:ilvl w:val="0"/>
+          <w:numId w:val="4"/>
+        </w:numPr>
+        <w:spacing w:after="240" w:line="276" w:lineRule="auto"/>
+        <w:jc w:val="both"/>
         <w:rPr>
           <w:rFonts w:ascii="Times New Roman" w:hAnsi="Times New Roman" w:cs="Times New Roman"/>
           <w:b/>
@@ -2439,6 +3297,7 @@
           <w:szCs w:val="24"/>
         </w:rPr>
       </w:pPr>
+      <w:proofErr w:type="spellStart"/>
       <w:r>
         <w:rPr>
           <w:rFonts w:ascii="Times New Roman" w:hAnsi="Times New Roman" w:cs="Times New Roman"/>
@@ -2447,97 +3306,384 @@
           <w:sz w:val="24"/>
           <w:szCs w:val="24"/>
         </w:rPr>
-        <w:t>Soal 4</w:t>
+        <w:t>Eksekusi</w:t>
+      </w:r>
+      <w:proofErr w:type="spellEnd"/>
+      <w:r>
+        <w:rPr>
+          <w:rFonts w:ascii="Times New Roman" w:hAnsi="Times New Roman" w:cs="Times New Roman"/>
+          <w:b/>
+          <w:bCs/>
+          <w:sz w:val="24"/>
+          <w:szCs w:val="24"/>
+        </w:rPr>
+        <w:t xml:space="preserve"> dart</w:t>
       </w:r>
     </w:p>
     <w:p>
       <w:pPr>
-        <w:rPr>
-          <w:rFonts w:ascii="Times New Roman" w:hAnsi="Times New Roman" w:cs="Times New Roman"/>
-          <w:sz w:val="24"/>
-          <w:szCs w:val="24"/>
-        </w:rPr>
-      </w:pPr>
-      <w:proofErr w:type="spellStart"/>
-      <w:r>
-        <w:rPr>
-          <w:rFonts w:ascii="Times New Roman" w:hAnsi="Times New Roman" w:cs="Times New Roman"/>
-          <w:sz w:val="24"/>
-          <w:szCs w:val="24"/>
-        </w:rPr>
-        <w:t>Buatlah</w:t>
-      </w:r>
-      <w:proofErr w:type="spellEnd"/>
-      <w:r>
-        <w:rPr>
-          <w:rFonts w:ascii="Times New Roman" w:hAnsi="Times New Roman" w:cs="Times New Roman"/>
-          <w:sz w:val="24"/>
-          <w:szCs w:val="24"/>
-        </w:rPr>
-        <w:t xml:space="preserve"> slide yang </w:t>
-      </w:r>
-      <w:proofErr w:type="spellStart"/>
-      <w:r>
-        <w:rPr>
-          <w:rFonts w:ascii="Times New Roman" w:hAnsi="Times New Roman" w:cs="Times New Roman"/>
-          <w:sz w:val="24"/>
-          <w:szCs w:val="24"/>
-        </w:rPr>
-        <w:t>berisi</w:t>
-      </w:r>
-      <w:proofErr w:type="spellEnd"/>
-      <w:r>
-        <w:rPr>
-          <w:rFonts w:ascii="Times New Roman" w:hAnsi="Times New Roman" w:cs="Times New Roman"/>
-          <w:sz w:val="24"/>
-          <w:szCs w:val="24"/>
-        </w:rPr>
-        <w:t xml:space="preserve"> </w:t>
-      </w:r>
-      <w:proofErr w:type="spellStart"/>
-      <w:r>
-        <w:rPr>
-          <w:rFonts w:ascii="Times New Roman" w:hAnsi="Times New Roman" w:cs="Times New Roman"/>
-          <w:sz w:val="24"/>
-          <w:szCs w:val="24"/>
-        </w:rPr>
-        <w:t>penjelasan</w:t>
-      </w:r>
-      <w:proofErr w:type="spellEnd"/>
-      <w:r>
-        <w:rPr>
-          <w:rFonts w:ascii="Times New Roman" w:hAnsi="Times New Roman" w:cs="Times New Roman"/>
-          <w:sz w:val="24"/>
-          <w:szCs w:val="24"/>
-        </w:rPr>
-        <w:t xml:space="preserve"> dan </w:t>
-      </w:r>
-      <w:proofErr w:type="spellStart"/>
-      <w:r>
-        <w:rPr>
-          <w:rFonts w:ascii="Times New Roman" w:hAnsi="Times New Roman" w:cs="Times New Roman"/>
-          <w:sz w:val="24"/>
-          <w:szCs w:val="24"/>
-        </w:rPr>
-        <w:t>contoh</w:t>
-      </w:r>
-      <w:proofErr w:type="spellEnd"/>
-      <w:r>
-        <w:rPr>
-          <w:rFonts w:ascii="Times New Roman" w:hAnsi="Times New Roman" w:cs="Times New Roman"/>
-          <w:sz w:val="24"/>
-          <w:szCs w:val="24"/>
-        </w:rPr>
-        <w:t xml:space="preserve"> </w:t>
-      </w:r>
-      <w:proofErr w:type="spellStart"/>
-      <w:r>
-        <w:rPr>
-          <w:rFonts w:ascii="Times New Roman" w:hAnsi="Times New Roman" w:cs="Times New Roman"/>
-          <w:sz w:val="24"/>
-          <w:szCs w:val="24"/>
-        </w:rPr>
-        <w:t>eksekusi</w:t>
+        <w:spacing w:line="276" w:lineRule="auto"/>
+        <w:jc w:val="both"/>
+        <w:rPr>
+          <w:rFonts w:ascii="Times New Roman" w:hAnsi="Times New Roman" w:cs="Times New Roman"/>
+          <w:sz w:val="24"/>
+          <w:szCs w:val="24"/>
+        </w:rPr>
+      </w:pPr>
+      <w:r>
+        <w:rPr>
+          <w:rFonts w:ascii="Times New Roman" w:hAnsi="Times New Roman" w:cs="Times New Roman"/>
+          <w:sz w:val="24"/>
+          <w:szCs w:val="24"/>
+        </w:rPr>
+        <w:t xml:space="preserve">Kode Dart </w:t>
+      </w:r>
+      <w:proofErr w:type="spellStart"/>
+      <w:r>
+        <w:rPr>
+          <w:rFonts w:ascii="Times New Roman" w:hAnsi="Times New Roman" w:cs="Times New Roman"/>
+          <w:sz w:val="24"/>
+          <w:szCs w:val="24"/>
+        </w:rPr>
+        <w:t>dapat</w:t>
+      </w:r>
+      <w:proofErr w:type="spellEnd"/>
+      <w:r>
+        <w:rPr>
+          <w:rFonts w:ascii="Times New Roman" w:hAnsi="Times New Roman" w:cs="Times New Roman"/>
+          <w:sz w:val="24"/>
+          <w:szCs w:val="24"/>
+        </w:rPr>
+        <w:t xml:space="preserve"> </w:t>
+      </w:r>
+      <w:proofErr w:type="spellStart"/>
+      <w:r>
+        <w:rPr>
+          <w:rFonts w:ascii="Times New Roman" w:hAnsi="Times New Roman" w:cs="Times New Roman"/>
+          <w:sz w:val="24"/>
+          <w:szCs w:val="24"/>
+        </w:rPr>
+        <w:t>dieksekusi</w:t>
+      </w:r>
+      <w:proofErr w:type="spellEnd"/>
+      <w:r>
+        <w:rPr>
+          <w:rFonts w:ascii="Times New Roman" w:hAnsi="Times New Roman" w:cs="Times New Roman"/>
+          <w:sz w:val="24"/>
+          <w:szCs w:val="24"/>
+        </w:rPr>
+        <w:t xml:space="preserve"> pada </w:t>
+      </w:r>
+      <w:proofErr w:type="spellStart"/>
+      <w:r>
+        <w:rPr>
+          <w:rFonts w:ascii="Times New Roman" w:hAnsi="Times New Roman" w:cs="Times New Roman"/>
+          <w:sz w:val="24"/>
+          <w:szCs w:val="24"/>
+        </w:rPr>
+        <w:t>lingkungan</w:t>
+      </w:r>
+      <w:proofErr w:type="spellEnd"/>
+      <w:r>
+        <w:rPr>
+          <w:rFonts w:ascii="Times New Roman" w:hAnsi="Times New Roman" w:cs="Times New Roman"/>
+          <w:sz w:val="24"/>
+          <w:szCs w:val="24"/>
+        </w:rPr>
+        <w:t xml:space="preserve"> yang </w:t>
+      </w:r>
+      <w:proofErr w:type="spellStart"/>
+      <w:r>
+        <w:rPr>
+          <w:rFonts w:ascii="Times New Roman" w:hAnsi="Times New Roman" w:cs="Times New Roman"/>
+          <w:sz w:val="24"/>
+          <w:szCs w:val="24"/>
+        </w:rPr>
+        <w:t>mendukung</w:t>
+      </w:r>
+      <w:proofErr w:type="spellEnd"/>
+      <w:r>
+        <w:rPr>
+          <w:rFonts w:ascii="Times New Roman" w:hAnsi="Times New Roman" w:cs="Times New Roman"/>
+          <w:sz w:val="24"/>
+          <w:szCs w:val="24"/>
+        </w:rPr>
+        <w:t xml:space="preserve"> </w:t>
+      </w:r>
+      <w:proofErr w:type="spellStart"/>
+      <w:r>
+        <w:rPr>
+          <w:rFonts w:ascii="Times New Roman" w:hAnsi="Times New Roman" w:cs="Times New Roman"/>
+          <w:sz w:val="24"/>
+          <w:szCs w:val="24"/>
+        </w:rPr>
+        <w:t>bahasa</w:t>
+      </w:r>
+      <w:proofErr w:type="spellEnd"/>
+      <w:r>
+        <w:rPr>
+          <w:rFonts w:ascii="Times New Roman" w:hAnsi="Times New Roman" w:cs="Times New Roman"/>
+          <w:sz w:val="24"/>
+          <w:szCs w:val="24"/>
+        </w:rPr>
+        <w:t xml:space="preserve"> Dart. </w:t>
+      </w:r>
+      <w:proofErr w:type="spellStart"/>
+      <w:r>
+        <w:rPr>
+          <w:rFonts w:ascii="Times New Roman" w:hAnsi="Times New Roman" w:cs="Times New Roman"/>
+          <w:sz w:val="24"/>
+          <w:szCs w:val="24"/>
+        </w:rPr>
+        <w:t>Lingkungan</w:t>
+      </w:r>
+      <w:proofErr w:type="spellEnd"/>
+      <w:r>
+        <w:rPr>
+          <w:rFonts w:ascii="Times New Roman" w:hAnsi="Times New Roman" w:cs="Times New Roman"/>
+          <w:sz w:val="24"/>
+          <w:szCs w:val="24"/>
+        </w:rPr>
+        <w:t xml:space="preserve"> yang </w:t>
+      </w:r>
+      <w:proofErr w:type="spellStart"/>
+      <w:r>
+        <w:rPr>
+          <w:rFonts w:ascii="Times New Roman" w:hAnsi="Times New Roman" w:cs="Times New Roman"/>
+          <w:sz w:val="24"/>
+          <w:szCs w:val="24"/>
+        </w:rPr>
+        <w:t>mendukung</w:t>
+      </w:r>
+      <w:proofErr w:type="spellEnd"/>
+      <w:r>
+        <w:rPr>
+          <w:rFonts w:ascii="Times New Roman" w:hAnsi="Times New Roman" w:cs="Times New Roman"/>
+          <w:sz w:val="24"/>
+          <w:szCs w:val="24"/>
+        </w:rPr>
+        <w:t xml:space="preserve"> </w:t>
+      </w:r>
+      <w:proofErr w:type="spellStart"/>
+      <w:r>
+        <w:rPr>
+          <w:rFonts w:ascii="Times New Roman" w:hAnsi="Times New Roman" w:cs="Times New Roman"/>
+          <w:sz w:val="24"/>
+          <w:szCs w:val="24"/>
+        </w:rPr>
+        <w:t>bahasa</w:t>
+      </w:r>
+      <w:proofErr w:type="spellEnd"/>
+      <w:r>
+        <w:rPr>
+          <w:rFonts w:ascii="Times New Roman" w:hAnsi="Times New Roman" w:cs="Times New Roman"/>
+          <w:sz w:val="24"/>
+          <w:szCs w:val="24"/>
+        </w:rPr>
+        <w:t xml:space="preserve"> Dart </w:t>
+      </w:r>
+      <w:proofErr w:type="spellStart"/>
+      <w:r>
+        <w:rPr>
+          <w:rFonts w:ascii="Times New Roman" w:hAnsi="Times New Roman" w:cs="Times New Roman"/>
+          <w:sz w:val="24"/>
+          <w:szCs w:val="24"/>
+        </w:rPr>
+        <w:t>perlu</w:t>
+      </w:r>
+      <w:proofErr w:type="spellEnd"/>
+      <w:r>
+        <w:rPr>
+          <w:rFonts w:ascii="Times New Roman" w:hAnsi="Times New Roman" w:cs="Times New Roman"/>
+          <w:sz w:val="24"/>
+          <w:szCs w:val="24"/>
+        </w:rPr>
+        <w:t xml:space="preserve"> </w:t>
+      </w:r>
+      <w:proofErr w:type="spellStart"/>
+      <w:r>
+        <w:rPr>
+          <w:rFonts w:ascii="Times New Roman" w:hAnsi="Times New Roman" w:cs="Times New Roman"/>
+          <w:sz w:val="24"/>
+          <w:szCs w:val="24"/>
+        </w:rPr>
+        <w:t>memperhatikan</w:t>
+      </w:r>
+      <w:proofErr w:type="spellEnd"/>
+      <w:r>
+        <w:rPr>
+          <w:rFonts w:ascii="Times New Roman" w:hAnsi="Times New Roman" w:cs="Times New Roman"/>
+          <w:sz w:val="24"/>
+          <w:szCs w:val="24"/>
+        </w:rPr>
+        <w:t xml:space="preserve"> </w:t>
+      </w:r>
+      <w:proofErr w:type="spellStart"/>
+      <w:r>
+        <w:rPr>
+          <w:rFonts w:ascii="Times New Roman" w:hAnsi="Times New Roman" w:cs="Times New Roman"/>
+          <w:sz w:val="24"/>
+          <w:szCs w:val="24"/>
+        </w:rPr>
+        <w:t>fitur-fitur</w:t>
+      </w:r>
+      <w:proofErr w:type="spellEnd"/>
+      <w:r>
+        <w:rPr>
+          <w:rFonts w:ascii="Times New Roman" w:hAnsi="Times New Roman" w:cs="Times New Roman"/>
+          <w:sz w:val="24"/>
+          <w:szCs w:val="24"/>
+        </w:rPr>
+        <w:t xml:space="preserve"> </w:t>
+      </w:r>
+      <w:proofErr w:type="spellStart"/>
+      <w:r>
+        <w:rPr>
+          <w:rFonts w:ascii="Times New Roman" w:hAnsi="Times New Roman" w:cs="Times New Roman"/>
+          <w:sz w:val="24"/>
+          <w:szCs w:val="24"/>
+        </w:rPr>
+        <w:t>penting</w:t>
+      </w:r>
+      <w:proofErr w:type="spellEnd"/>
+      <w:r>
+        <w:rPr>
+          <w:rFonts w:ascii="Times New Roman" w:hAnsi="Times New Roman" w:cs="Times New Roman"/>
+          <w:sz w:val="24"/>
+          <w:szCs w:val="24"/>
+        </w:rPr>
+        <w:t xml:space="preserve"> </w:t>
+      </w:r>
+      <w:proofErr w:type="spellStart"/>
+      <w:r>
+        <w:rPr>
+          <w:rFonts w:ascii="Times New Roman" w:hAnsi="Times New Roman" w:cs="Times New Roman"/>
+          <w:sz w:val="24"/>
+          <w:szCs w:val="24"/>
+        </w:rPr>
+        <w:t>seperti</w:t>
+      </w:r>
+      <w:proofErr w:type="spellEnd"/>
+      <w:r>
+        <w:rPr>
+          <w:rFonts w:ascii="Times New Roman" w:hAnsi="Times New Roman" w:cs="Times New Roman"/>
+          <w:sz w:val="24"/>
+          <w:szCs w:val="24"/>
+        </w:rPr>
+        <w:t xml:space="preserve"> </w:t>
+      </w:r>
+      <w:proofErr w:type="spellStart"/>
+      <w:r>
+        <w:rPr>
+          <w:rFonts w:ascii="Times New Roman" w:hAnsi="Times New Roman" w:cs="Times New Roman"/>
+          <w:sz w:val="24"/>
+          <w:szCs w:val="24"/>
+        </w:rPr>
+        <w:t>berikut</w:t>
+      </w:r>
+      <w:proofErr w:type="spellEnd"/>
+      <w:r>
+        <w:rPr>
+          <w:rFonts w:ascii="Times New Roman" w:hAnsi="Times New Roman" w:cs="Times New Roman"/>
+          <w:sz w:val="24"/>
+          <w:szCs w:val="24"/>
+        </w:rPr>
+        <w:t>:</w:t>
+      </w:r>
+    </w:p>
+    <w:p>
+      <w:pPr>
+        <w:numPr>
+          <w:ilvl w:val="0"/>
+          <w:numId w:val="2"/>
+        </w:numPr>
+        <w:spacing w:line="276" w:lineRule="auto"/>
+        <w:jc w:val="both"/>
+        <w:rPr>
+          <w:rFonts w:ascii="Times New Roman" w:hAnsi="Times New Roman" w:cs="Times New Roman"/>
+          <w:sz w:val="24"/>
+          <w:szCs w:val="24"/>
+        </w:rPr>
+      </w:pPr>
+      <w:r>
+        <w:rPr>
+          <w:rFonts w:ascii="Times New Roman" w:hAnsi="Times New Roman" w:cs="Times New Roman"/>
+          <w:i/>
+          <w:iCs/>
+          <w:sz w:val="24"/>
+          <w:szCs w:val="24"/>
+        </w:rPr>
+        <w:t>Runtime systems</w:t>
+      </w:r>
+    </w:p>
+    <w:p>
+      <w:pPr>
+        <w:numPr>
+          <w:ilvl w:val="0"/>
+          <w:numId w:val="2"/>
+        </w:numPr>
+        <w:spacing w:line="276" w:lineRule="auto"/>
+        <w:jc w:val="both"/>
+        <w:rPr>
+          <w:rFonts w:ascii="Times New Roman" w:hAnsi="Times New Roman" w:cs="Times New Roman"/>
+          <w:sz w:val="24"/>
+          <w:szCs w:val="24"/>
+        </w:rPr>
+      </w:pPr>
+      <w:r>
+        <w:rPr>
+          <w:rFonts w:ascii="Times New Roman" w:hAnsi="Times New Roman" w:cs="Times New Roman"/>
+          <w:i/>
+          <w:iCs/>
+          <w:sz w:val="24"/>
+          <w:szCs w:val="24"/>
+        </w:rPr>
+        <w:t>Dart core libraries</w:t>
+      </w:r>
+    </w:p>
+    <w:p>
+      <w:pPr>
+        <w:numPr>
+          <w:ilvl w:val="0"/>
+          <w:numId w:val="2"/>
+        </w:numPr>
+        <w:spacing w:line="276" w:lineRule="auto"/>
+        <w:jc w:val="both"/>
+        <w:rPr>
+          <w:rFonts w:ascii="Times New Roman" w:hAnsi="Times New Roman" w:cs="Times New Roman"/>
+          <w:sz w:val="24"/>
+          <w:szCs w:val="24"/>
+        </w:rPr>
+      </w:pPr>
+      <w:r>
+        <w:rPr>
+          <w:rFonts w:ascii="Times New Roman" w:hAnsi="Times New Roman" w:cs="Times New Roman"/>
+          <w:i/>
+          <w:iCs/>
+          <w:sz w:val="24"/>
+          <w:szCs w:val="24"/>
+        </w:rPr>
+        <w:t>Garbage collectors</w:t>
+      </w:r>
+    </w:p>
+    <w:p>
+      <w:pPr>
+        <w:spacing w:line="276" w:lineRule="auto"/>
+        <w:jc w:val="both"/>
+        <w:rPr>
+          <w:rFonts w:ascii="Times New Roman" w:hAnsi="Times New Roman" w:cs="Times New Roman"/>
+          <w:sz w:val="24"/>
+          <w:szCs w:val="24"/>
+        </w:rPr>
+      </w:pPr>
+      <w:proofErr w:type="spellStart"/>
+      <w:r>
+        <w:rPr>
+          <w:rFonts w:ascii="Times New Roman" w:hAnsi="Times New Roman" w:cs="Times New Roman"/>
+          <w:sz w:val="24"/>
+          <w:szCs w:val="24"/>
+        </w:rPr>
+        <w:t>Eksekusi</w:t>
       </w:r>
       <w:proofErr w:type="spellEnd"/>
       <w:r>
@@ -2564,61 +3710,79 @@
           <w:sz w:val="24"/>
           <w:szCs w:val="24"/>
         </w:rPr>
-        <w:t xml:space="preserve"> </w:t>
-      </w:r>
-      <w:proofErr w:type="spellStart"/>
-      <w:r>
-        <w:rPr>
-          <w:rFonts w:ascii="Times New Roman" w:hAnsi="Times New Roman" w:cs="Times New Roman"/>
-          <w:sz w:val="24"/>
-          <w:szCs w:val="24"/>
-        </w:rPr>
-        <w:t>tentang</w:t>
-      </w:r>
-      <w:proofErr w:type="spellEnd"/>
-      <w:r>
-        <w:rPr>
-          <w:rFonts w:ascii="Times New Roman" w:hAnsi="Times New Roman" w:cs="Times New Roman"/>
-          <w:sz w:val="24"/>
-          <w:szCs w:val="24"/>
-        </w:rPr>
-        <w:t xml:space="preserve"> </w:t>
-      </w:r>
-      <w:proofErr w:type="spellStart"/>
-      <w:r>
-        <w:rPr>
-          <w:rFonts w:ascii="Times New Roman" w:hAnsi="Times New Roman" w:cs="Times New Roman"/>
-          <w:sz w:val="24"/>
-          <w:szCs w:val="24"/>
-        </w:rPr>
-        <w:t>perbedaan</w:t>
-      </w:r>
-      <w:proofErr w:type="spellEnd"/>
-      <w:r>
-        <w:rPr>
-          <w:rFonts w:ascii="Times New Roman" w:hAnsi="Times New Roman" w:cs="Times New Roman"/>
-          <w:sz w:val="24"/>
-          <w:szCs w:val="24"/>
-        </w:rPr>
-        <w:t xml:space="preserve"> Null Safety dan Late </w:t>
-      </w:r>
-      <w:proofErr w:type="spellStart"/>
-      <w:r>
-        <w:rPr>
-          <w:rFonts w:ascii="Times New Roman" w:hAnsi="Times New Roman" w:cs="Times New Roman"/>
-          <w:sz w:val="24"/>
-          <w:szCs w:val="24"/>
-        </w:rPr>
-        <w:t>variabel</w:t>
-      </w:r>
-      <w:proofErr w:type="spellEnd"/>
-      <w:r>
-        <w:rPr>
-          <w:rFonts w:ascii="Times New Roman" w:hAnsi="Times New Roman" w:cs="Times New Roman"/>
-          <w:sz w:val="24"/>
-          <w:szCs w:val="24"/>
-        </w:rPr>
-        <w:t xml:space="preserve"> ! </w:t>
+        <w:t xml:space="preserve"> Dart </w:t>
+      </w:r>
+      <w:proofErr w:type="spellStart"/>
+      <w:r>
+        <w:rPr>
+          <w:rFonts w:ascii="Times New Roman" w:hAnsi="Times New Roman" w:cs="Times New Roman"/>
+          <w:sz w:val="24"/>
+          <w:szCs w:val="24"/>
+        </w:rPr>
+        <w:t>dapat</w:t>
+      </w:r>
+      <w:proofErr w:type="spellEnd"/>
+      <w:r>
+        <w:rPr>
+          <w:rFonts w:ascii="Times New Roman" w:hAnsi="Times New Roman" w:cs="Times New Roman"/>
+          <w:sz w:val="24"/>
+          <w:szCs w:val="24"/>
+        </w:rPr>
+        <w:t xml:space="preserve"> </w:t>
+      </w:r>
+      <w:proofErr w:type="spellStart"/>
+      <w:r>
+        <w:rPr>
+          <w:rFonts w:ascii="Times New Roman" w:hAnsi="Times New Roman" w:cs="Times New Roman"/>
+          <w:sz w:val="24"/>
+          <w:szCs w:val="24"/>
+        </w:rPr>
+        <w:t>beroperasi</w:t>
+      </w:r>
+      <w:proofErr w:type="spellEnd"/>
+      <w:r>
+        <w:rPr>
+          <w:rFonts w:ascii="Times New Roman" w:hAnsi="Times New Roman" w:cs="Times New Roman"/>
+          <w:sz w:val="24"/>
+          <w:szCs w:val="24"/>
+        </w:rPr>
+        <w:t xml:space="preserve"> </w:t>
+      </w:r>
+      <w:proofErr w:type="spellStart"/>
+      <w:r>
+        <w:rPr>
+          <w:rFonts w:ascii="Times New Roman" w:hAnsi="Times New Roman" w:cs="Times New Roman"/>
+          <w:sz w:val="24"/>
+          <w:szCs w:val="24"/>
+        </w:rPr>
+        <w:t>dalam</w:t>
+      </w:r>
+      <w:proofErr w:type="spellEnd"/>
+      <w:r>
+        <w:rPr>
+          <w:rFonts w:ascii="Times New Roman" w:hAnsi="Times New Roman" w:cs="Times New Roman"/>
+          <w:sz w:val="24"/>
+          <w:szCs w:val="24"/>
+        </w:rPr>
+        <w:t xml:space="preserve"> dua mode — </w:t>
+      </w:r>
+      <w:proofErr w:type="spellStart"/>
+      <w:r>
+        <w:rPr>
+          <w:rFonts w:ascii="Times New Roman" w:hAnsi="Times New Roman" w:cs="Times New Roman"/>
+          <w:sz w:val="24"/>
+          <w:szCs w:val="24"/>
+        </w:rPr>
+        <w:t>kompilasi</w:t>
+      </w:r>
+      <w:proofErr w:type="spellEnd"/>
+      <w:r>
+        <w:rPr>
+          <w:rFonts w:ascii="Times New Roman" w:hAnsi="Times New Roman" w:cs="Times New Roman"/>
+          <w:sz w:val="24"/>
+          <w:szCs w:val="24"/>
+        </w:rPr>
+        <w:t> </w:t>
       </w:r>
       <w:r>
         <w:rPr>
@@ -2628,9 +3792,52 @@
           <w:sz w:val="24"/>
           <w:szCs w:val="24"/>
         </w:rPr>
-        <w:t>(</w:t>
-      </w:r>
-      <w:proofErr w:type="spellStart"/>
+        <w:t>Just-In-Time (JIT)</w:t>
+      </w:r>
+      <w:r>
+        <w:rPr>
+          <w:rFonts w:ascii="Times New Roman" w:hAnsi="Times New Roman" w:cs="Times New Roman"/>
+          <w:sz w:val="24"/>
+          <w:szCs w:val="24"/>
+        </w:rPr>
+        <w:t> </w:t>
+      </w:r>
+      <w:proofErr w:type="spellStart"/>
+      <w:r>
+        <w:rPr>
+          <w:rFonts w:ascii="Times New Roman" w:hAnsi="Times New Roman" w:cs="Times New Roman"/>
+          <w:sz w:val="24"/>
+          <w:szCs w:val="24"/>
+        </w:rPr>
+        <w:t>atau</w:t>
+      </w:r>
+      <w:proofErr w:type="spellEnd"/>
+      <w:r>
+        <w:rPr>
+          <w:rFonts w:ascii="Times New Roman" w:hAnsi="Times New Roman" w:cs="Times New Roman"/>
+          <w:sz w:val="24"/>
+          <w:szCs w:val="24"/>
+        </w:rPr>
+        <w:t xml:space="preserve"> </w:t>
+      </w:r>
+      <w:proofErr w:type="spellStart"/>
+      <w:r>
+        <w:rPr>
+          <w:rFonts w:ascii="Times New Roman" w:hAnsi="Times New Roman" w:cs="Times New Roman"/>
+          <w:sz w:val="24"/>
+          <w:szCs w:val="24"/>
+        </w:rPr>
+        <w:t>Kompilasi</w:t>
+      </w:r>
+      <w:proofErr w:type="spellEnd"/>
+      <w:r>
+        <w:rPr>
+          <w:rFonts w:ascii="Times New Roman" w:hAnsi="Times New Roman" w:cs="Times New Roman"/>
+          <w:sz w:val="24"/>
+          <w:szCs w:val="24"/>
+        </w:rPr>
+        <w:t> </w:t>
+      </w:r>
       <w:r>
         <w:rPr>
           <w:rFonts w:ascii="Times New Roman" w:hAnsi="Times New Roman" w:cs="Times New Roman"/>
@@ -2639,9 +3846,1028 @@
           <w:sz w:val="24"/>
           <w:szCs w:val="24"/>
         </w:rPr>
-        <w:t>Khusus</w:t>
-      </w:r>
-      <w:proofErr w:type="spellEnd"/>
+        <w:t>Ahead-Of-Time (AOT). </w:t>
+      </w:r>
+      <w:proofErr w:type="spellStart"/>
+      <w:r>
+        <w:rPr>
+          <w:rFonts w:ascii="Times New Roman" w:hAnsi="Times New Roman" w:cs="Times New Roman"/>
+          <w:sz w:val="24"/>
+          <w:szCs w:val="24"/>
+        </w:rPr>
+        <w:t>Dijelaskan</w:t>
+      </w:r>
+      <w:proofErr w:type="spellEnd"/>
+      <w:r>
+        <w:rPr>
+          <w:rFonts w:ascii="Times New Roman" w:hAnsi="Times New Roman" w:cs="Times New Roman"/>
+          <w:sz w:val="24"/>
+          <w:szCs w:val="24"/>
+        </w:rPr>
+        <w:t xml:space="preserve"> </w:t>
+      </w:r>
+      <w:proofErr w:type="spellStart"/>
+      <w:r>
+        <w:rPr>
+          <w:rFonts w:ascii="Times New Roman" w:hAnsi="Times New Roman" w:cs="Times New Roman"/>
+          <w:sz w:val="24"/>
+          <w:szCs w:val="24"/>
+        </w:rPr>
+        <w:t>secara</w:t>
+      </w:r>
+      <w:proofErr w:type="spellEnd"/>
+      <w:r>
+        <w:rPr>
+          <w:rFonts w:ascii="Times New Roman" w:hAnsi="Times New Roman" w:cs="Times New Roman"/>
+          <w:sz w:val="24"/>
+          <w:szCs w:val="24"/>
+        </w:rPr>
+        <w:t xml:space="preserve"> </w:t>
+      </w:r>
+      <w:proofErr w:type="spellStart"/>
+      <w:r>
+        <w:rPr>
+          <w:rFonts w:ascii="Times New Roman" w:hAnsi="Times New Roman" w:cs="Times New Roman"/>
+          <w:sz w:val="24"/>
+          <w:szCs w:val="24"/>
+        </w:rPr>
+        <w:t>lebih</w:t>
+      </w:r>
+      <w:proofErr w:type="spellEnd"/>
+      <w:r>
+        <w:rPr>
+          <w:rFonts w:ascii="Times New Roman" w:hAnsi="Times New Roman" w:cs="Times New Roman"/>
+          <w:sz w:val="24"/>
+          <w:szCs w:val="24"/>
+        </w:rPr>
+        <w:t xml:space="preserve"> </w:t>
+      </w:r>
+      <w:proofErr w:type="spellStart"/>
+      <w:r>
+        <w:rPr>
+          <w:rFonts w:ascii="Times New Roman" w:hAnsi="Times New Roman" w:cs="Times New Roman"/>
+          <w:sz w:val="24"/>
+          <w:szCs w:val="24"/>
+        </w:rPr>
+        <w:t>rinci</w:t>
+      </w:r>
+      <w:proofErr w:type="spellEnd"/>
+      <w:r>
+        <w:rPr>
+          <w:rFonts w:ascii="Times New Roman" w:hAnsi="Times New Roman" w:cs="Times New Roman"/>
+          <w:sz w:val="24"/>
+          <w:szCs w:val="24"/>
+        </w:rPr>
+        <w:t xml:space="preserve"> </w:t>
+      </w:r>
+      <w:proofErr w:type="spellStart"/>
+      <w:r>
+        <w:rPr>
+          <w:rFonts w:ascii="Times New Roman" w:hAnsi="Times New Roman" w:cs="Times New Roman"/>
+          <w:sz w:val="24"/>
+          <w:szCs w:val="24"/>
+        </w:rPr>
+        <w:t>sebagai</w:t>
+      </w:r>
+      <w:proofErr w:type="spellEnd"/>
+      <w:r>
+        <w:rPr>
+          <w:rFonts w:ascii="Times New Roman" w:hAnsi="Times New Roman" w:cs="Times New Roman"/>
+          <w:sz w:val="24"/>
+          <w:szCs w:val="24"/>
+        </w:rPr>
+        <w:t xml:space="preserve"> </w:t>
+      </w:r>
+      <w:proofErr w:type="spellStart"/>
+      <w:r>
+        <w:rPr>
+          <w:rFonts w:ascii="Times New Roman" w:hAnsi="Times New Roman" w:cs="Times New Roman"/>
+          <w:sz w:val="24"/>
+          <w:szCs w:val="24"/>
+        </w:rPr>
+        <w:t>berikut</w:t>
+      </w:r>
+      <w:proofErr w:type="spellEnd"/>
+      <w:r>
+        <w:rPr>
+          <w:rFonts w:ascii="Times New Roman" w:hAnsi="Times New Roman" w:cs="Times New Roman"/>
+          <w:sz w:val="24"/>
+          <w:szCs w:val="24"/>
+        </w:rPr>
+        <w:t>:</w:t>
+      </w:r>
+    </w:p>
+    <w:p>
+      <w:pPr>
+        <w:numPr>
+          <w:ilvl w:val="0"/>
+          <w:numId w:val="3"/>
+        </w:numPr>
+        <w:spacing w:line="276" w:lineRule="auto"/>
+        <w:jc w:val="both"/>
+        <w:rPr>
+          <w:rFonts w:ascii="Times New Roman" w:hAnsi="Times New Roman" w:cs="Times New Roman"/>
+          <w:sz w:val="24"/>
+          <w:szCs w:val="24"/>
+        </w:rPr>
+      </w:pPr>
+      <w:proofErr w:type="spellStart"/>
+      <w:r>
+        <w:rPr>
+          <w:rFonts w:ascii="Times New Roman" w:hAnsi="Times New Roman" w:cs="Times New Roman"/>
+          <w:sz w:val="24"/>
+          <w:szCs w:val="24"/>
+        </w:rPr>
+        <w:t>Kompilasi</w:t>
+      </w:r>
+      <w:proofErr w:type="spellEnd"/>
+      <w:r>
+        <w:rPr>
+          <w:rFonts w:ascii="Times New Roman" w:hAnsi="Times New Roman" w:cs="Times New Roman"/>
+          <w:sz w:val="24"/>
+          <w:szCs w:val="24"/>
+        </w:rPr>
+        <w:t xml:space="preserve"> JIT </w:t>
+      </w:r>
+      <w:proofErr w:type="spellStart"/>
+      <w:r>
+        <w:rPr>
+          <w:rFonts w:ascii="Times New Roman" w:hAnsi="Times New Roman" w:cs="Times New Roman"/>
+          <w:sz w:val="24"/>
+          <w:szCs w:val="24"/>
+        </w:rPr>
+        <w:t>adalah</w:t>
+      </w:r>
+      <w:proofErr w:type="spellEnd"/>
+      <w:r>
+        <w:rPr>
+          <w:rFonts w:ascii="Times New Roman" w:hAnsi="Times New Roman" w:cs="Times New Roman"/>
+          <w:sz w:val="24"/>
+          <w:szCs w:val="24"/>
+        </w:rPr>
+        <w:t xml:space="preserve"> </w:t>
+      </w:r>
+      <w:proofErr w:type="spellStart"/>
+      <w:r>
+        <w:rPr>
+          <w:rFonts w:ascii="Times New Roman" w:hAnsi="Times New Roman" w:cs="Times New Roman"/>
+          <w:sz w:val="24"/>
+          <w:szCs w:val="24"/>
+        </w:rPr>
+        <w:t>tempat</w:t>
+      </w:r>
+      <w:proofErr w:type="spellEnd"/>
+      <w:r>
+        <w:rPr>
+          <w:rFonts w:ascii="Times New Roman" w:hAnsi="Times New Roman" w:cs="Times New Roman"/>
+          <w:sz w:val="24"/>
+          <w:szCs w:val="24"/>
+        </w:rPr>
+        <w:t xml:space="preserve"> </w:t>
+      </w:r>
+      <w:proofErr w:type="spellStart"/>
+      <w:r>
+        <w:rPr>
+          <w:rFonts w:ascii="Times New Roman" w:hAnsi="Times New Roman" w:cs="Times New Roman"/>
+          <w:sz w:val="24"/>
+          <w:szCs w:val="24"/>
+        </w:rPr>
+        <w:t>kode</w:t>
+      </w:r>
+      <w:proofErr w:type="spellEnd"/>
+      <w:r>
+        <w:rPr>
+          <w:rFonts w:ascii="Times New Roman" w:hAnsi="Times New Roman" w:cs="Times New Roman"/>
+          <w:sz w:val="24"/>
+          <w:szCs w:val="24"/>
+        </w:rPr>
+        <w:t xml:space="preserve"> </w:t>
+      </w:r>
+      <w:proofErr w:type="spellStart"/>
+      <w:r>
+        <w:rPr>
+          <w:rFonts w:ascii="Times New Roman" w:hAnsi="Times New Roman" w:cs="Times New Roman"/>
+          <w:sz w:val="24"/>
+          <w:szCs w:val="24"/>
+        </w:rPr>
+        <w:t>sumber</w:t>
+      </w:r>
+      <w:proofErr w:type="spellEnd"/>
+      <w:r>
+        <w:rPr>
+          <w:rFonts w:ascii="Times New Roman" w:hAnsi="Times New Roman" w:cs="Times New Roman"/>
+          <w:sz w:val="24"/>
+          <w:szCs w:val="24"/>
+        </w:rPr>
+        <w:t xml:space="preserve"> </w:t>
+      </w:r>
+      <w:proofErr w:type="spellStart"/>
+      <w:r>
+        <w:rPr>
+          <w:rFonts w:ascii="Times New Roman" w:hAnsi="Times New Roman" w:cs="Times New Roman"/>
+          <w:sz w:val="24"/>
+          <w:szCs w:val="24"/>
+        </w:rPr>
+        <w:t>dikompilasi</w:t>
+      </w:r>
+      <w:proofErr w:type="spellEnd"/>
+      <w:r>
+        <w:rPr>
+          <w:rFonts w:ascii="Times New Roman" w:hAnsi="Times New Roman" w:cs="Times New Roman"/>
+          <w:sz w:val="24"/>
+          <w:szCs w:val="24"/>
+        </w:rPr>
+        <w:t xml:space="preserve"> </w:t>
+      </w:r>
+      <w:proofErr w:type="spellStart"/>
+      <w:r>
+        <w:rPr>
+          <w:rFonts w:ascii="Times New Roman" w:hAnsi="Times New Roman" w:cs="Times New Roman"/>
+          <w:sz w:val="24"/>
+          <w:szCs w:val="24"/>
+        </w:rPr>
+        <w:t>sesuai</w:t>
+      </w:r>
+      <w:proofErr w:type="spellEnd"/>
+      <w:r>
+        <w:rPr>
+          <w:rFonts w:ascii="Times New Roman" w:hAnsi="Times New Roman" w:cs="Times New Roman"/>
+          <w:sz w:val="24"/>
+          <w:szCs w:val="24"/>
+        </w:rPr>
+        <w:t xml:space="preserve"> </w:t>
+      </w:r>
+      <w:proofErr w:type="spellStart"/>
+      <w:r>
+        <w:rPr>
+          <w:rFonts w:ascii="Times New Roman" w:hAnsi="Times New Roman" w:cs="Times New Roman"/>
+          <w:sz w:val="24"/>
+          <w:szCs w:val="24"/>
+        </w:rPr>
+        <w:t>kebutuhan</w:t>
+      </w:r>
+      <w:proofErr w:type="spellEnd"/>
+      <w:r>
+        <w:rPr>
+          <w:rFonts w:ascii="Times New Roman" w:hAnsi="Times New Roman" w:cs="Times New Roman"/>
+          <w:sz w:val="24"/>
+          <w:szCs w:val="24"/>
+        </w:rPr>
+        <w:t>—</w:t>
+      </w:r>
+      <w:r>
+        <w:rPr>
+          <w:rFonts w:ascii="Times New Roman" w:hAnsi="Times New Roman" w:cs="Times New Roman"/>
+          <w:i/>
+          <w:iCs/>
+          <w:sz w:val="24"/>
+          <w:szCs w:val="24"/>
+        </w:rPr>
+        <w:t>Just in time</w:t>
+      </w:r>
+      <w:r>
+        <w:rPr>
+          <w:rFonts w:ascii="Times New Roman" w:hAnsi="Times New Roman" w:cs="Times New Roman"/>
+          <w:sz w:val="24"/>
+          <w:szCs w:val="24"/>
+        </w:rPr>
+        <w:t xml:space="preserve">. Dart VM </w:t>
+      </w:r>
+      <w:proofErr w:type="spellStart"/>
+      <w:r>
+        <w:rPr>
+          <w:rFonts w:ascii="Times New Roman" w:hAnsi="Times New Roman" w:cs="Times New Roman"/>
+          <w:sz w:val="24"/>
+          <w:szCs w:val="24"/>
+        </w:rPr>
+        <w:t>memuat</w:t>
+      </w:r>
+      <w:proofErr w:type="spellEnd"/>
+      <w:r>
+        <w:rPr>
+          <w:rFonts w:ascii="Times New Roman" w:hAnsi="Times New Roman" w:cs="Times New Roman"/>
+          <w:sz w:val="24"/>
+          <w:szCs w:val="24"/>
+        </w:rPr>
+        <w:t xml:space="preserve"> dan </w:t>
+      </w:r>
+      <w:proofErr w:type="spellStart"/>
+      <w:r>
+        <w:rPr>
+          <w:rFonts w:ascii="Times New Roman" w:hAnsi="Times New Roman" w:cs="Times New Roman"/>
+          <w:sz w:val="24"/>
+          <w:szCs w:val="24"/>
+        </w:rPr>
+        <w:t>mengkompilasi</w:t>
+      </w:r>
+      <w:proofErr w:type="spellEnd"/>
+      <w:r>
+        <w:rPr>
+          <w:rFonts w:ascii="Times New Roman" w:hAnsi="Times New Roman" w:cs="Times New Roman"/>
+          <w:sz w:val="24"/>
+          <w:szCs w:val="24"/>
+        </w:rPr>
+        <w:t xml:space="preserve"> </w:t>
+      </w:r>
+      <w:proofErr w:type="spellStart"/>
+      <w:r>
+        <w:rPr>
+          <w:rFonts w:ascii="Times New Roman" w:hAnsi="Times New Roman" w:cs="Times New Roman"/>
+          <w:sz w:val="24"/>
+          <w:szCs w:val="24"/>
+        </w:rPr>
+        <w:t>kode</w:t>
+      </w:r>
+      <w:proofErr w:type="spellEnd"/>
+      <w:r>
+        <w:rPr>
+          <w:rFonts w:ascii="Times New Roman" w:hAnsi="Times New Roman" w:cs="Times New Roman"/>
+          <w:sz w:val="24"/>
+          <w:szCs w:val="24"/>
+        </w:rPr>
+        <w:t xml:space="preserve"> </w:t>
+      </w:r>
+      <w:proofErr w:type="spellStart"/>
+      <w:r>
+        <w:rPr>
+          <w:rFonts w:ascii="Times New Roman" w:hAnsi="Times New Roman" w:cs="Times New Roman"/>
+          <w:sz w:val="24"/>
+          <w:szCs w:val="24"/>
+        </w:rPr>
+        <w:t>sumber</w:t>
+      </w:r>
+      <w:proofErr w:type="spellEnd"/>
+      <w:r>
+        <w:rPr>
+          <w:rFonts w:ascii="Times New Roman" w:hAnsi="Times New Roman" w:cs="Times New Roman"/>
+          <w:sz w:val="24"/>
+          <w:szCs w:val="24"/>
+        </w:rPr>
+        <w:t xml:space="preserve"> </w:t>
+      </w:r>
+      <w:proofErr w:type="spellStart"/>
+      <w:r>
+        <w:rPr>
+          <w:rFonts w:ascii="Times New Roman" w:hAnsi="Times New Roman" w:cs="Times New Roman"/>
+          <w:sz w:val="24"/>
+          <w:szCs w:val="24"/>
+        </w:rPr>
+        <w:t>ke</w:t>
+      </w:r>
+      <w:proofErr w:type="spellEnd"/>
+      <w:r>
+        <w:rPr>
+          <w:rFonts w:ascii="Times New Roman" w:hAnsi="Times New Roman" w:cs="Times New Roman"/>
+          <w:sz w:val="24"/>
+          <w:szCs w:val="24"/>
+        </w:rPr>
+        <w:t xml:space="preserve"> </w:t>
+      </w:r>
+      <w:proofErr w:type="spellStart"/>
+      <w:r>
+        <w:rPr>
+          <w:rFonts w:ascii="Times New Roman" w:hAnsi="Times New Roman" w:cs="Times New Roman"/>
+          <w:sz w:val="24"/>
+          <w:szCs w:val="24"/>
+        </w:rPr>
+        <w:t>kode</w:t>
+      </w:r>
+      <w:proofErr w:type="spellEnd"/>
+      <w:r>
+        <w:rPr>
+          <w:rFonts w:ascii="Times New Roman" w:hAnsi="Times New Roman" w:cs="Times New Roman"/>
+          <w:sz w:val="24"/>
+          <w:szCs w:val="24"/>
+        </w:rPr>
+        <w:t xml:space="preserve"> </w:t>
+      </w:r>
+      <w:proofErr w:type="spellStart"/>
+      <w:r>
+        <w:rPr>
+          <w:rFonts w:ascii="Times New Roman" w:hAnsi="Times New Roman" w:cs="Times New Roman"/>
+          <w:sz w:val="24"/>
+          <w:szCs w:val="24"/>
+        </w:rPr>
+        <w:t>mesin</w:t>
+      </w:r>
+      <w:proofErr w:type="spellEnd"/>
+      <w:r>
+        <w:rPr>
+          <w:rFonts w:ascii="Times New Roman" w:hAnsi="Times New Roman" w:cs="Times New Roman"/>
+          <w:sz w:val="24"/>
+          <w:szCs w:val="24"/>
+        </w:rPr>
+        <w:t xml:space="preserve"> </w:t>
+      </w:r>
+      <w:proofErr w:type="spellStart"/>
+      <w:r>
+        <w:rPr>
+          <w:rFonts w:ascii="Times New Roman" w:hAnsi="Times New Roman" w:cs="Times New Roman"/>
+          <w:sz w:val="24"/>
+          <w:szCs w:val="24"/>
+        </w:rPr>
+        <w:t>asli</w:t>
+      </w:r>
+      <w:proofErr w:type="spellEnd"/>
+      <w:r>
+        <w:rPr>
+          <w:rFonts w:ascii="Times New Roman" w:hAnsi="Times New Roman" w:cs="Times New Roman"/>
+          <w:sz w:val="24"/>
+          <w:szCs w:val="24"/>
+        </w:rPr>
+        <w:t xml:space="preserve"> (</w:t>
+      </w:r>
+      <w:r>
+        <w:rPr>
+          <w:rFonts w:ascii="Times New Roman" w:hAnsi="Times New Roman" w:cs="Times New Roman"/>
+          <w:i/>
+          <w:iCs/>
+          <w:sz w:val="24"/>
+          <w:szCs w:val="24"/>
+        </w:rPr>
+        <w:t>native</w:t>
+      </w:r>
+      <w:r>
+        <w:rPr>
+          <w:rFonts w:ascii="Times New Roman" w:hAnsi="Times New Roman" w:cs="Times New Roman"/>
+          <w:sz w:val="24"/>
+          <w:szCs w:val="24"/>
+        </w:rPr>
+        <w:t xml:space="preserve">). </w:t>
+      </w:r>
+      <w:proofErr w:type="spellStart"/>
+      <w:r>
+        <w:rPr>
+          <w:rFonts w:ascii="Times New Roman" w:hAnsi="Times New Roman" w:cs="Times New Roman"/>
+          <w:sz w:val="24"/>
+          <w:szCs w:val="24"/>
+        </w:rPr>
+        <w:t>Pendekatan</w:t>
+      </w:r>
+      <w:proofErr w:type="spellEnd"/>
+      <w:r>
+        <w:rPr>
+          <w:rFonts w:ascii="Times New Roman" w:hAnsi="Times New Roman" w:cs="Times New Roman"/>
+          <w:sz w:val="24"/>
+          <w:szCs w:val="24"/>
+        </w:rPr>
+        <w:t xml:space="preserve"> </w:t>
+      </w:r>
+      <w:proofErr w:type="spellStart"/>
+      <w:r>
+        <w:rPr>
+          <w:rFonts w:ascii="Times New Roman" w:hAnsi="Times New Roman" w:cs="Times New Roman"/>
+          <w:sz w:val="24"/>
+          <w:szCs w:val="24"/>
+        </w:rPr>
+        <w:t>ini</w:t>
+      </w:r>
+      <w:proofErr w:type="spellEnd"/>
+      <w:r>
+        <w:rPr>
+          <w:rFonts w:ascii="Times New Roman" w:hAnsi="Times New Roman" w:cs="Times New Roman"/>
+          <w:sz w:val="24"/>
+          <w:szCs w:val="24"/>
+        </w:rPr>
+        <w:t xml:space="preserve"> </w:t>
+      </w:r>
+      <w:proofErr w:type="spellStart"/>
+      <w:r>
+        <w:rPr>
+          <w:rFonts w:ascii="Times New Roman" w:hAnsi="Times New Roman" w:cs="Times New Roman"/>
+          <w:sz w:val="24"/>
+          <w:szCs w:val="24"/>
+        </w:rPr>
+        <w:t>digunakan</w:t>
+      </w:r>
+      <w:proofErr w:type="spellEnd"/>
+      <w:r>
+        <w:rPr>
+          <w:rFonts w:ascii="Times New Roman" w:hAnsi="Times New Roman" w:cs="Times New Roman"/>
+          <w:sz w:val="24"/>
+          <w:szCs w:val="24"/>
+        </w:rPr>
+        <w:t xml:space="preserve"> </w:t>
+      </w:r>
+      <w:proofErr w:type="spellStart"/>
+      <w:r>
+        <w:rPr>
+          <w:rFonts w:ascii="Times New Roman" w:hAnsi="Times New Roman" w:cs="Times New Roman"/>
+          <w:sz w:val="24"/>
+          <w:szCs w:val="24"/>
+        </w:rPr>
+        <w:t>untuk</w:t>
+      </w:r>
+      <w:proofErr w:type="spellEnd"/>
+      <w:r>
+        <w:rPr>
+          <w:rFonts w:ascii="Times New Roman" w:hAnsi="Times New Roman" w:cs="Times New Roman"/>
+          <w:sz w:val="24"/>
+          <w:szCs w:val="24"/>
+        </w:rPr>
+        <w:t xml:space="preserve"> </w:t>
+      </w:r>
+      <w:proofErr w:type="spellStart"/>
+      <w:r>
+        <w:rPr>
+          <w:rFonts w:ascii="Times New Roman" w:hAnsi="Times New Roman" w:cs="Times New Roman"/>
+          <w:sz w:val="24"/>
+          <w:szCs w:val="24"/>
+        </w:rPr>
+        <w:t>menjalankan</w:t>
+      </w:r>
+      <w:proofErr w:type="spellEnd"/>
+      <w:r>
+        <w:rPr>
+          <w:rFonts w:ascii="Times New Roman" w:hAnsi="Times New Roman" w:cs="Times New Roman"/>
+          <w:sz w:val="24"/>
+          <w:szCs w:val="24"/>
+        </w:rPr>
+        <w:t xml:space="preserve"> </w:t>
+      </w:r>
+      <w:proofErr w:type="spellStart"/>
+      <w:r>
+        <w:rPr>
+          <w:rFonts w:ascii="Times New Roman" w:hAnsi="Times New Roman" w:cs="Times New Roman"/>
+          <w:sz w:val="24"/>
+          <w:szCs w:val="24"/>
+        </w:rPr>
+        <w:t>kode</w:t>
+      </w:r>
+      <w:proofErr w:type="spellEnd"/>
+      <w:r>
+        <w:rPr>
+          <w:rFonts w:ascii="Times New Roman" w:hAnsi="Times New Roman" w:cs="Times New Roman"/>
+          <w:sz w:val="24"/>
+          <w:szCs w:val="24"/>
+        </w:rPr>
+        <w:t xml:space="preserve"> pada </w:t>
+      </w:r>
+      <w:r>
+        <w:rPr>
+          <w:rFonts w:ascii="Times New Roman" w:hAnsi="Times New Roman" w:cs="Times New Roman"/>
+          <w:i/>
+          <w:iCs/>
+          <w:sz w:val="24"/>
+          <w:szCs w:val="24"/>
+        </w:rPr>
+        <w:t>command line</w:t>
+      </w:r>
+      <w:r>
+        <w:rPr>
+          <w:rFonts w:ascii="Times New Roman" w:hAnsi="Times New Roman" w:cs="Times New Roman"/>
+          <w:sz w:val="24"/>
+          <w:szCs w:val="24"/>
+        </w:rPr>
+        <w:t> </w:t>
+      </w:r>
+      <w:proofErr w:type="spellStart"/>
+      <w:r>
+        <w:rPr>
+          <w:rFonts w:ascii="Times New Roman" w:hAnsi="Times New Roman" w:cs="Times New Roman"/>
+          <w:sz w:val="24"/>
+          <w:szCs w:val="24"/>
+        </w:rPr>
+        <w:t>atau</w:t>
+      </w:r>
+      <w:proofErr w:type="spellEnd"/>
+      <w:r>
+        <w:rPr>
+          <w:rFonts w:ascii="Times New Roman" w:hAnsi="Times New Roman" w:cs="Times New Roman"/>
+          <w:sz w:val="24"/>
+          <w:szCs w:val="24"/>
+        </w:rPr>
+        <w:t xml:space="preserve"> </w:t>
+      </w:r>
+      <w:proofErr w:type="spellStart"/>
+      <w:r>
+        <w:rPr>
+          <w:rFonts w:ascii="Times New Roman" w:hAnsi="Times New Roman" w:cs="Times New Roman"/>
+          <w:sz w:val="24"/>
+          <w:szCs w:val="24"/>
+        </w:rPr>
+        <w:t>selama</w:t>
+      </w:r>
+      <w:proofErr w:type="spellEnd"/>
+      <w:r>
+        <w:rPr>
+          <w:rFonts w:ascii="Times New Roman" w:hAnsi="Times New Roman" w:cs="Times New Roman"/>
+          <w:sz w:val="24"/>
+          <w:szCs w:val="24"/>
+        </w:rPr>
+        <w:t xml:space="preserve"> proses </w:t>
+      </w:r>
+      <w:proofErr w:type="spellStart"/>
+      <w:r>
+        <w:rPr>
+          <w:rFonts w:ascii="Times New Roman" w:hAnsi="Times New Roman" w:cs="Times New Roman"/>
+          <w:sz w:val="24"/>
+          <w:szCs w:val="24"/>
+        </w:rPr>
+        <w:t>pengembangan</w:t>
+      </w:r>
+      <w:proofErr w:type="spellEnd"/>
+      <w:r>
+        <w:rPr>
+          <w:rFonts w:ascii="Times New Roman" w:hAnsi="Times New Roman" w:cs="Times New Roman"/>
+          <w:sz w:val="24"/>
+          <w:szCs w:val="24"/>
+        </w:rPr>
+        <w:t xml:space="preserve"> </w:t>
+      </w:r>
+      <w:proofErr w:type="spellStart"/>
+      <w:r>
+        <w:rPr>
+          <w:rFonts w:ascii="Times New Roman" w:hAnsi="Times New Roman" w:cs="Times New Roman"/>
+          <w:sz w:val="24"/>
+          <w:szCs w:val="24"/>
+        </w:rPr>
+        <w:t>aplikasi</w:t>
+      </w:r>
+      <w:proofErr w:type="spellEnd"/>
+      <w:r>
+        <w:rPr>
+          <w:rFonts w:ascii="Times New Roman" w:hAnsi="Times New Roman" w:cs="Times New Roman"/>
+          <w:sz w:val="24"/>
+          <w:szCs w:val="24"/>
+        </w:rPr>
+        <w:t xml:space="preserve"> mobile yang </w:t>
+      </w:r>
+      <w:proofErr w:type="spellStart"/>
+      <w:r>
+        <w:rPr>
+          <w:rFonts w:ascii="Times New Roman" w:hAnsi="Times New Roman" w:cs="Times New Roman"/>
+          <w:sz w:val="24"/>
+          <w:szCs w:val="24"/>
+        </w:rPr>
+        <w:t>dapat</w:t>
+      </w:r>
+      <w:proofErr w:type="spellEnd"/>
+      <w:r>
+        <w:rPr>
+          <w:rFonts w:ascii="Times New Roman" w:hAnsi="Times New Roman" w:cs="Times New Roman"/>
+          <w:sz w:val="24"/>
+          <w:szCs w:val="24"/>
+        </w:rPr>
+        <w:t xml:space="preserve"> </w:t>
+      </w:r>
+      <w:proofErr w:type="spellStart"/>
+      <w:r>
+        <w:rPr>
+          <w:rFonts w:ascii="Times New Roman" w:hAnsi="Times New Roman" w:cs="Times New Roman"/>
+          <w:sz w:val="24"/>
+          <w:szCs w:val="24"/>
+        </w:rPr>
+        <w:t>memanfaatkan</w:t>
+      </w:r>
+      <w:proofErr w:type="spellEnd"/>
+      <w:r>
+        <w:rPr>
+          <w:rFonts w:ascii="Times New Roman" w:hAnsi="Times New Roman" w:cs="Times New Roman"/>
+          <w:sz w:val="24"/>
+          <w:szCs w:val="24"/>
+        </w:rPr>
+        <w:t xml:space="preserve"> </w:t>
+      </w:r>
+      <w:proofErr w:type="spellStart"/>
+      <w:r>
+        <w:rPr>
+          <w:rFonts w:ascii="Times New Roman" w:hAnsi="Times New Roman" w:cs="Times New Roman"/>
+          <w:sz w:val="24"/>
+          <w:szCs w:val="24"/>
+        </w:rPr>
+        <w:t>fitur</w:t>
+      </w:r>
+      <w:proofErr w:type="spellEnd"/>
+      <w:r>
+        <w:rPr>
+          <w:rFonts w:ascii="Times New Roman" w:hAnsi="Times New Roman" w:cs="Times New Roman"/>
+          <w:sz w:val="24"/>
+          <w:szCs w:val="24"/>
+        </w:rPr>
+        <w:t xml:space="preserve"> </w:t>
+      </w:r>
+      <w:proofErr w:type="spellStart"/>
+      <w:r>
+        <w:rPr>
+          <w:rFonts w:ascii="Times New Roman" w:hAnsi="Times New Roman" w:cs="Times New Roman"/>
+          <w:sz w:val="24"/>
+          <w:szCs w:val="24"/>
+        </w:rPr>
+        <w:t>seperti</w:t>
+      </w:r>
+      <w:proofErr w:type="spellEnd"/>
+      <w:r>
+        <w:rPr>
+          <w:rFonts w:ascii="Times New Roman" w:hAnsi="Times New Roman" w:cs="Times New Roman"/>
+          <w:sz w:val="24"/>
+          <w:szCs w:val="24"/>
+        </w:rPr>
+        <w:t xml:space="preserve"> debugging dan </w:t>
+      </w:r>
+      <w:r>
+        <w:rPr>
+          <w:rFonts w:ascii="Times New Roman" w:hAnsi="Times New Roman" w:cs="Times New Roman"/>
+          <w:i/>
+          <w:iCs/>
+          <w:sz w:val="24"/>
+          <w:szCs w:val="24"/>
+        </w:rPr>
+        <w:t>hot reload</w:t>
+      </w:r>
+      <w:r>
+        <w:rPr>
+          <w:rFonts w:ascii="Times New Roman" w:hAnsi="Times New Roman" w:cs="Times New Roman"/>
+          <w:sz w:val="24"/>
+          <w:szCs w:val="24"/>
+        </w:rPr>
+        <w:t>.</w:t>
+      </w:r>
+    </w:p>
+    <w:p>
+      <w:pPr>
+        <w:numPr>
+          <w:ilvl w:val="0"/>
+          <w:numId w:val="3"/>
+        </w:numPr>
+        <w:spacing w:line="276" w:lineRule="auto"/>
+        <w:jc w:val="both"/>
+        <w:rPr>
+          <w:rFonts w:ascii="Times New Roman" w:hAnsi="Times New Roman" w:cs="Times New Roman"/>
+          <w:sz w:val="24"/>
+          <w:szCs w:val="24"/>
+        </w:rPr>
+      </w:pPr>
+      <w:proofErr w:type="spellStart"/>
+      <w:r>
+        <w:rPr>
+          <w:rFonts w:ascii="Times New Roman" w:hAnsi="Times New Roman" w:cs="Times New Roman"/>
+          <w:sz w:val="24"/>
+          <w:szCs w:val="24"/>
+        </w:rPr>
+        <w:t>Kompilasi</w:t>
+      </w:r>
+      <w:proofErr w:type="spellEnd"/>
+      <w:r>
+        <w:rPr>
+          <w:rFonts w:ascii="Times New Roman" w:hAnsi="Times New Roman" w:cs="Times New Roman"/>
+          <w:sz w:val="24"/>
+          <w:szCs w:val="24"/>
+        </w:rPr>
+        <w:t xml:space="preserve"> AOT </w:t>
+      </w:r>
+      <w:proofErr w:type="spellStart"/>
+      <w:r>
+        <w:rPr>
+          <w:rFonts w:ascii="Times New Roman" w:hAnsi="Times New Roman" w:cs="Times New Roman"/>
+          <w:sz w:val="24"/>
+          <w:szCs w:val="24"/>
+        </w:rPr>
+        <w:t>adalah</w:t>
+      </w:r>
+      <w:proofErr w:type="spellEnd"/>
+      <w:r>
+        <w:rPr>
+          <w:rFonts w:ascii="Times New Roman" w:hAnsi="Times New Roman" w:cs="Times New Roman"/>
+          <w:sz w:val="24"/>
+          <w:szCs w:val="24"/>
+        </w:rPr>
+        <w:t xml:space="preserve"> </w:t>
+      </w:r>
+      <w:proofErr w:type="spellStart"/>
+      <w:r>
+        <w:rPr>
+          <w:rFonts w:ascii="Times New Roman" w:hAnsi="Times New Roman" w:cs="Times New Roman"/>
+          <w:sz w:val="24"/>
+          <w:szCs w:val="24"/>
+        </w:rPr>
+        <w:t>dimana</w:t>
+      </w:r>
+      <w:proofErr w:type="spellEnd"/>
+      <w:r>
+        <w:rPr>
+          <w:rFonts w:ascii="Times New Roman" w:hAnsi="Times New Roman" w:cs="Times New Roman"/>
+          <w:sz w:val="24"/>
+          <w:szCs w:val="24"/>
+        </w:rPr>
+        <w:t xml:space="preserve"> Dart VM dan </w:t>
+      </w:r>
+      <w:proofErr w:type="spellStart"/>
+      <w:r>
+        <w:rPr>
+          <w:rFonts w:ascii="Times New Roman" w:hAnsi="Times New Roman" w:cs="Times New Roman"/>
+          <w:sz w:val="24"/>
+          <w:szCs w:val="24"/>
+        </w:rPr>
+        <w:t>kode</w:t>
+      </w:r>
+      <w:proofErr w:type="spellEnd"/>
+      <w:r>
+        <w:rPr>
+          <w:rFonts w:ascii="Times New Roman" w:hAnsi="Times New Roman" w:cs="Times New Roman"/>
+          <w:sz w:val="24"/>
+          <w:szCs w:val="24"/>
+        </w:rPr>
+        <w:t xml:space="preserve"> Anda </w:t>
+      </w:r>
+      <w:proofErr w:type="spellStart"/>
+      <w:r>
+        <w:rPr>
+          <w:rFonts w:ascii="Times New Roman" w:hAnsi="Times New Roman" w:cs="Times New Roman"/>
+          <w:sz w:val="24"/>
+          <w:szCs w:val="24"/>
+        </w:rPr>
+        <w:t>dikompilasi</w:t>
+      </w:r>
+      <w:proofErr w:type="spellEnd"/>
+      <w:r>
+        <w:rPr>
+          <w:rFonts w:ascii="Times New Roman" w:hAnsi="Times New Roman" w:cs="Times New Roman"/>
+          <w:sz w:val="24"/>
+          <w:szCs w:val="24"/>
+        </w:rPr>
+        <w:t xml:space="preserve"> </w:t>
+      </w:r>
+      <w:proofErr w:type="spellStart"/>
+      <w:r>
+        <w:rPr>
+          <w:rFonts w:ascii="Times New Roman" w:hAnsi="Times New Roman" w:cs="Times New Roman"/>
+          <w:sz w:val="24"/>
+          <w:szCs w:val="24"/>
+        </w:rPr>
+        <w:t>sebelumnya</w:t>
+      </w:r>
+      <w:proofErr w:type="spellEnd"/>
+      <w:r>
+        <w:rPr>
+          <w:rFonts w:ascii="Times New Roman" w:hAnsi="Times New Roman" w:cs="Times New Roman"/>
+          <w:sz w:val="24"/>
+          <w:szCs w:val="24"/>
+        </w:rPr>
+        <w:t xml:space="preserve">, VM </w:t>
+      </w:r>
+      <w:proofErr w:type="spellStart"/>
+      <w:r>
+        <w:rPr>
+          <w:rFonts w:ascii="Times New Roman" w:hAnsi="Times New Roman" w:cs="Times New Roman"/>
+          <w:sz w:val="24"/>
+          <w:szCs w:val="24"/>
+        </w:rPr>
+        <w:t>bekerja</w:t>
+      </w:r>
+      <w:proofErr w:type="spellEnd"/>
+      <w:r>
+        <w:rPr>
+          <w:rFonts w:ascii="Times New Roman" w:hAnsi="Times New Roman" w:cs="Times New Roman"/>
+          <w:sz w:val="24"/>
+          <w:szCs w:val="24"/>
+        </w:rPr>
+        <w:t xml:space="preserve"> </w:t>
+      </w:r>
+      <w:proofErr w:type="spellStart"/>
+      <w:r>
+        <w:rPr>
+          <w:rFonts w:ascii="Times New Roman" w:hAnsi="Times New Roman" w:cs="Times New Roman"/>
+          <w:sz w:val="24"/>
+          <w:szCs w:val="24"/>
+        </w:rPr>
+        <w:t>lebih</w:t>
+      </w:r>
+      <w:proofErr w:type="spellEnd"/>
+      <w:r>
+        <w:rPr>
+          <w:rFonts w:ascii="Times New Roman" w:hAnsi="Times New Roman" w:cs="Times New Roman"/>
+          <w:sz w:val="24"/>
+          <w:szCs w:val="24"/>
+        </w:rPr>
+        <w:t xml:space="preserve"> </w:t>
+      </w:r>
+      <w:proofErr w:type="spellStart"/>
+      <w:r>
+        <w:rPr>
+          <w:rFonts w:ascii="Times New Roman" w:hAnsi="Times New Roman" w:cs="Times New Roman"/>
+          <w:sz w:val="24"/>
+          <w:szCs w:val="24"/>
+        </w:rPr>
+        <w:t>seperti</w:t>
+      </w:r>
+      <w:proofErr w:type="spellEnd"/>
+      <w:r>
+        <w:rPr>
+          <w:rFonts w:ascii="Times New Roman" w:hAnsi="Times New Roman" w:cs="Times New Roman"/>
+          <w:sz w:val="24"/>
+          <w:szCs w:val="24"/>
+        </w:rPr>
+        <w:t xml:space="preserve"> </w:t>
+      </w:r>
+      <w:proofErr w:type="spellStart"/>
+      <w:r>
+        <w:rPr>
+          <w:rFonts w:ascii="Times New Roman" w:hAnsi="Times New Roman" w:cs="Times New Roman"/>
+          <w:sz w:val="24"/>
+          <w:szCs w:val="24"/>
+        </w:rPr>
+        <w:t>sistem</w:t>
+      </w:r>
+      <w:proofErr w:type="spellEnd"/>
+      <w:r>
+        <w:rPr>
+          <w:rFonts w:ascii="Times New Roman" w:hAnsi="Times New Roman" w:cs="Times New Roman"/>
+          <w:sz w:val="24"/>
+          <w:szCs w:val="24"/>
+        </w:rPr>
+        <w:t xml:space="preserve"> runtime Dart, yang </w:t>
+      </w:r>
+      <w:proofErr w:type="spellStart"/>
+      <w:r>
+        <w:rPr>
+          <w:rFonts w:ascii="Times New Roman" w:hAnsi="Times New Roman" w:cs="Times New Roman"/>
+          <w:sz w:val="24"/>
+          <w:szCs w:val="24"/>
+        </w:rPr>
+        <w:t>menyediakan</w:t>
+      </w:r>
+      <w:proofErr w:type="spellEnd"/>
+      <w:r>
+        <w:rPr>
+          <w:rFonts w:ascii="Times New Roman" w:hAnsi="Times New Roman" w:cs="Times New Roman"/>
+          <w:sz w:val="24"/>
+          <w:szCs w:val="24"/>
+        </w:rPr>
+        <w:t> </w:t>
+      </w:r>
+      <w:r>
+        <w:rPr>
+          <w:rFonts w:ascii="Times New Roman" w:hAnsi="Times New Roman" w:cs="Times New Roman"/>
+          <w:i/>
+          <w:iCs/>
+          <w:sz w:val="24"/>
+          <w:szCs w:val="24"/>
+        </w:rPr>
+        <w:t>garbage collector</w:t>
+      </w:r>
+      <w:r>
+        <w:rPr>
+          <w:rFonts w:ascii="Times New Roman" w:hAnsi="Times New Roman" w:cs="Times New Roman"/>
+          <w:sz w:val="24"/>
+          <w:szCs w:val="24"/>
+        </w:rPr>
+        <w:t xml:space="preserve"> dan </w:t>
+      </w:r>
+      <w:proofErr w:type="spellStart"/>
+      <w:r>
+        <w:rPr>
+          <w:rFonts w:ascii="Times New Roman" w:hAnsi="Times New Roman" w:cs="Times New Roman"/>
+          <w:sz w:val="24"/>
+          <w:szCs w:val="24"/>
+        </w:rPr>
+        <w:t>metode-metode</w:t>
+      </w:r>
+      <w:proofErr w:type="spellEnd"/>
+      <w:r>
+        <w:rPr>
+          <w:rFonts w:ascii="Times New Roman" w:hAnsi="Times New Roman" w:cs="Times New Roman"/>
+          <w:sz w:val="24"/>
+          <w:szCs w:val="24"/>
+        </w:rPr>
+        <w:t> </w:t>
+      </w:r>
+      <w:r>
+        <w:rPr>
+          <w:rFonts w:ascii="Times New Roman" w:hAnsi="Times New Roman" w:cs="Times New Roman"/>
+          <w:i/>
+          <w:iCs/>
+          <w:sz w:val="24"/>
+          <w:szCs w:val="24"/>
+        </w:rPr>
+        <w:t>native</w:t>
+      </w:r>
+      <w:r>
+        <w:rPr>
+          <w:rFonts w:ascii="Times New Roman" w:hAnsi="Times New Roman" w:cs="Times New Roman"/>
+          <w:sz w:val="24"/>
+          <w:szCs w:val="24"/>
+        </w:rPr>
+        <w:t> </w:t>
+      </w:r>
+      <w:proofErr w:type="spellStart"/>
+      <w:r>
+        <w:rPr>
+          <w:rFonts w:ascii="Times New Roman" w:hAnsi="Times New Roman" w:cs="Times New Roman"/>
+          <w:sz w:val="24"/>
+          <w:szCs w:val="24"/>
+        </w:rPr>
+        <w:t>dari</w:t>
+      </w:r>
+      <w:proofErr w:type="spellEnd"/>
+      <w:r>
+        <w:rPr>
+          <w:rFonts w:ascii="Times New Roman" w:hAnsi="Times New Roman" w:cs="Times New Roman"/>
+          <w:sz w:val="24"/>
+          <w:szCs w:val="24"/>
+        </w:rPr>
+        <w:t xml:space="preserve"> Dart </w:t>
+      </w:r>
       <w:r>
         <w:rPr>
           <w:rFonts w:ascii="Times New Roman" w:hAnsi="Times New Roman" w:cs="Times New Roman"/>
@@ -2650,10 +4876,279 @@
           <w:sz w:val="24"/>
           <w:szCs w:val="24"/>
         </w:rPr>
-        <w:t xml:space="preserve"> </w:t>
-      </w:r>
-      <w:proofErr w:type="spellStart"/>
-      <w:r>
+        <w:t>software development kit (SDK) </w:t>
+      </w:r>
+      <w:r>
+        <w:rPr>
+          <w:rFonts w:ascii="Times New Roman" w:hAnsi="Times New Roman" w:cs="Times New Roman"/>
+          <w:sz w:val="24"/>
+          <w:szCs w:val="24"/>
+        </w:rPr>
+        <w:t xml:space="preserve">pada </w:t>
+      </w:r>
+      <w:proofErr w:type="spellStart"/>
+      <w:r>
+        <w:rPr>
+          <w:rFonts w:ascii="Times New Roman" w:hAnsi="Times New Roman" w:cs="Times New Roman"/>
+          <w:sz w:val="24"/>
+          <w:szCs w:val="24"/>
+        </w:rPr>
+        <w:t>aplikasi</w:t>
+      </w:r>
+      <w:proofErr w:type="spellEnd"/>
+      <w:r>
+        <w:rPr>
+          <w:rFonts w:ascii="Times New Roman" w:hAnsi="Times New Roman" w:cs="Times New Roman"/>
+          <w:sz w:val="24"/>
+          <w:szCs w:val="24"/>
+        </w:rPr>
+        <w:t xml:space="preserve">. </w:t>
+      </w:r>
+      <w:proofErr w:type="spellStart"/>
+      <w:r>
+        <w:rPr>
+          <w:rFonts w:ascii="Times New Roman" w:hAnsi="Times New Roman" w:cs="Times New Roman"/>
+          <w:sz w:val="24"/>
+          <w:szCs w:val="24"/>
+        </w:rPr>
+        <w:lastRenderedPageBreak/>
+        <w:t>Pendekatan</w:t>
+      </w:r>
+      <w:proofErr w:type="spellEnd"/>
+      <w:r>
+        <w:rPr>
+          <w:rFonts w:ascii="Times New Roman" w:hAnsi="Times New Roman" w:cs="Times New Roman"/>
+          <w:sz w:val="24"/>
+          <w:szCs w:val="24"/>
+        </w:rPr>
+        <w:t xml:space="preserve"> </w:t>
+      </w:r>
+      <w:proofErr w:type="spellStart"/>
+      <w:r>
+        <w:rPr>
+          <w:rFonts w:ascii="Times New Roman" w:hAnsi="Times New Roman" w:cs="Times New Roman"/>
+          <w:sz w:val="24"/>
+          <w:szCs w:val="24"/>
+        </w:rPr>
+        <w:t>ini</w:t>
+      </w:r>
+      <w:proofErr w:type="spellEnd"/>
+      <w:r>
+        <w:rPr>
+          <w:rFonts w:ascii="Times New Roman" w:hAnsi="Times New Roman" w:cs="Times New Roman"/>
+          <w:sz w:val="24"/>
+          <w:szCs w:val="24"/>
+        </w:rPr>
+        <w:t xml:space="preserve"> </w:t>
+      </w:r>
+      <w:proofErr w:type="spellStart"/>
+      <w:r>
+        <w:rPr>
+          <w:rFonts w:ascii="Times New Roman" w:hAnsi="Times New Roman" w:cs="Times New Roman"/>
+          <w:sz w:val="24"/>
+          <w:szCs w:val="24"/>
+        </w:rPr>
+        <w:t>memiliki</w:t>
+      </w:r>
+      <w:proofErr w:type="spellEnd"/>
+      <w:r>
+        <w:rPr>
+          <w:rFonts w:ascii="Times New Roman" w:hAnsi="Times New Roman" w:cs="Times New Roman"/>
+          <w:sz w:val="24"/>
+          <w:szCs w:val="24"/>
+        </w:rPr>
+        <w:t xml:space="preserve"> </w:t>
+      </w:r>
+      <w:proofErr w:type="spellStart"/>
+      <w:r>
+        <w:rPr>
+          <w:rFonts w:ascii="Times New Roman" w:hAnsi="Times New Roman" w:cs="Times New Roman"/>
+          <w:sz w:val="24"/>
+          <w:szCs w:val="24"/>
+        </w:rPr>
+        <w:t>keuntungan</w:t>
+      </w:r>
+      <w:proofErr w:type="spellEnd"/>
+      <w:r>
+        <w:rPr>
+          <w:rFonts w:ascii="Times New Roman" w:hAnsi="Times New Roman" w:cs="Times New Roman"/>
+          <w:sz w:val="24"/>
+          <w:szCs w:val="24"/>
+        </w:rPr>
+        <w:t xml:space="preserve"> </w:t>
+      </w:r>
+      <w:proofErr w:type="spellStart"/>
+      <w:r>
+        <w:rPr>
+          <w:rFonts w:ascii="Times New Roman" w:hAnsi="Times New Roman" w:cs="Times New Roman"/>
+          <w:sz w:val="24"/>
+          <w:szCs w:val="24"/>
+        </w:rPr>
+        <w:t>performa</w:t>
+      </w:r>
+      <w:proofErr w:type="spellEnd"/>
+      <w:r>
+        <w:rPr>
+          <w:rFonts w:ascii="Times New Roman" w:hAnsi="Times New Roman" w:cs="Times New Roman"/>
+          <w:sz w:val="24"/>
+          <w:szCs w:val="24"/>
+        </w:rPr>
+        <w:t xml:space="preserve"> yang sangat </w:t>
+      </w:r>
+      <w:proofErr w:type="spellStart"/>
+      <w:r>
+        <w:rPr>
+          <w:rFonts w:ascii="Times New Roman" w:hAnsi="Times New Roman" w:cs="Times New Roman"/>
+          <w:sz w:val="24"/>
+          <w:szCs w:val="24"/>
+        </w:rPr>
+        <w:t>besar</w:t>
+      </w:r>
+      <w:proofErr w:type="spellEnd"/>
+      <w:r>
+        <w:rPr>
+          <w:rFonts w:ascii="Times New Roman" w:hAnsi="Times New Roman" w:cs="Times New Roman"/>
+          <w:sz w:val="24"/>
+          <w:szCs w:val="24"/>
+        </w:rPr>
+        <w:t xml:space="preserve"> </w:t>
+      </w:r>
+      <w:proofErr w:type="spellStart"/>
+      <w:r>
+        <w:rPr>
+          <w:rFonts w:ascii="Times New Roman" w:hAnsi="Times New Roman" w:cs="Times New Roman"/>
+          <w:sz w:val="24"/>
+          <w:szCs w:val="24"/>
+        </w:rPr>
+        <w:t>dibandingkan</w:t>
+      </w:r>
+      <w:proofErr w:type="spellEnd"/>
+      <w:r>
+        <w:rPr>
+          <w:rFonts w:ascii="Times New Roman" w:hAnsi="Times New Roman" w:cs="Times New Roman"/>
+          <w:sz w:val="24"/>
+          <w:szCs w:val="24"/>
+        </w:rPr>
+        <w:t xml:space="preserve"> </w:t>
+      </w:r>
+      <w:proofErr w:type="spellStart"/>
+      <w:r>
+        <w:rPr>
+          <w:rFonts w:ascii="Times New Roman" w:hAnsi="Times New Roman" w:cs="Times New Roman"/>
+          <w:sz w:val="24"/>
+          <w:szCs w:val="24"/>
+        </w:rPr>
+        <w:t>kompilasi</w:t>
+      </w:r>
+      <w:proofErr w:type="spellEnd"/>
+      <w:r>
+        <w:rPr>
+          <w:rFonts w:ascii="Times New Roman" w:hAnsi="Times New Roman" w:cs="Times New Roman"/>
+          <w:sz w:val="24"/>
+          <w:szCs w:val="24"/>
+        </w:rPr>
+        <w:t xml:space="preserve"> JIT, </w:t>
+      </w:r>
+      <w:proofErr w:type="spellStart"/>
+      <w:r>
+        <w:rPr>
+          <w:rFonts w:ascii="Times New Roman" w:hAnsi="Times New Roman" w:cs="Times New Roman"/>
+          <w:sz w:val="24"/>
+          <w:szCs w:val="24"/>
+        </w:rPr>
+        <w:t>tetapi</w:t>
+      </w:r>
+      <w:proofErr w:type="spellEnd"/>
+      <w:r>
+        <w:rPr>
+          <w:rFonts w:ascii="Times New Roman" w:hAnsi="Times New Roman" w:cs="Times New Roman"/>
+          <w:sz w:val="24"/>
+          <w:szCs w:val="24"/>
+        </w:rPr>
+        <w:t xml:space="preserve"> </w:t>
+      </w:r>
+      <w:proofErr w:type="spellStart"/>
+      <w:r>
+        <w:rPr>
+          <w:rFonts w:ascii="Times New Roman" w:hAnsi="Times New Roman" w:cs="Times New Roman"/>
+          <w:sz w:val="24"/>
+          <w:szCs w:val="24"/>
+        </w:rPr>
+        <w:t>fitur</w:t>
+      </w:r>
+      <w:proofErr w:type="spellEnd"/>
+      <w:r>
+        <w:rPr>
+          <w:rFonts w:ascii="Times New Roman" w:hAnsi="Times New Roman" w:cs="Times New Roman"/>
+          <w:sz w:val="24"/>
+          <w:szCs w:val="24"/>
+        </w:rPr>
+        <w:t xml:space="preserve"> lain </w:t>
+      </w:r>
+      <w:proofErr w:type="spellStart"/>
+      <w:r>
+        <w:rPr>
+          <w:rFonts w:ascii="Times New Roman" w:hAnsi="Times New Roman" w:cs="Times New Roman"/>
+          <w:sz w:val="24"/>
+          <w:szCs w:val="24"/>
+        </w:rPr>
+        <w:t>seperti</w:t>
+      </w:r>
+      <w:proofErr w:type="spellEnd"/>
+      <w:r>
+        <w:rPr>
+          <w:rFonts w:ascii="Times New Roman" w:hAnsi="Times New Roman" w:cs="Times New Roman"/>
+          <w:sz w:val="24"/>
+          <w:szCs w:val="24"/>
+        </w:rPr>
+        <w:t xml:space="preserve"> debugging dan hot reload </w:t>
+      </w:r>
+      <w:proofErr w:type="spellStart"/>
+      <w:r>
+        <w:rPr>
+          <w:rFonts w:ascii="Times New Roman" w:hAnsi="Times New Roman" w:cs="Times New Roman"/>
+          <w:sz w:val="24"/>
+          <w:szCs w:val="24"/>
+        </w:rPr>
+        <w:t>tidak</w:t>
+      </w:r>
+      <w:proofErr w:type="spellEnd"/>
+      <w:r>
+        <w:rPr>
+          <w:rFonts w:ascii="Times New Roman" w:hAnsi="Times New Roman" w:cs="Times New Roman"/>
+          <w:sz w:val="24"/>
+          <w:szCs w:val="24"/>
+        </w:rPr>
+        <w:t xml:space="preserve"> </w:t>
+      </w:r>
+      <w:proofErr w:type="spellStart"/>
+      <w:r>
+        <w:rPr>
+          <w:rFonts w:ascii="Times New Roman" w:hAnsi="Times New Roman" w:cs="Times New Roman"/>
+          <w:sz w:val="24"/>
+          <w:szCs w:val="24"/>
+        </w:rPr>
+        <w:t>tersedia</w:t>
+      </w:r>
+      <w:proofErr w:type="spellEnd"/>
+      <w:r>
+        <w:rPr>
+          <w:rFonts w:ascii="Times New Roman" w:hAnsi="Times New Roman" w:cs="Times New Roman"/>
+          <w:sz w:val="24"/>
+          <w:szCs w:val="24"/>
+        </w:rPr>
+        <w:t>.</w:t>
+      </w:r>
+    </w:p>
+    <w:p>
+      <w:pPr>
+        <w:pStyle w:val="ListParagraph"/>
+        <w:numPr>
+          <w:ilvl w:val="0"/>
+          <w:numId w:val="4"/>
+        </w:numPr>
+        <w:spacing w:line="276" w:lineRule="auto"/>
+        <w:jc w:val="both"/>
         <w:rPr>
           <w:rFonts w:ascii="Times New Roman" w:hAnsi="Times New Roman" w:cs="Times New Roman"/>
           <w:b/>
@@ -2661,9 +5156,7 @@
           <w:sz w:val="24"/>
           <w:szCs w:val="24"/>
         </w:rPr>
-        <w:t>soal</w:t>
-      </w:r>
-      <w:proofErr w:type="spellEnd"/>
+      </w:pPr>
       <w:r>
         <w:rPr>
           <w:rFonts w:ascii="Times New Roman" w:hAnsi="Times New Roman" w:cs="Times New Roman"/>
@@ -2672,9 +5165,1003 @@
           <w:sz w:val="24"/>
           <w:szCs w:val="24"/>
         </w:rPr>
-        <w:t xml:space="preserve"> </w:t>
-      </w:r>
-      <w:proofErr w:type="spellStart"/>
+        <w:t>Bahasa dart</w:t>
+      </w:r>
+    </w:p>
+    <w:p>
+      <w:pPr>
+        <w:spacing w:line="276" w:lineRule="auto"/>
+        <w:jc w:val="both"/>
+        <w:rPr>
+          <w:rFonts w:ascii="Times New Roman" w:hAnsi="Times New Roman" w:cs="Times New Roman"/>
+          <w:sz w:val="24"/>
+          <w:szCs w:val="24"/>
+        </w:rPr>
+      </w:pPr>
+      <w:r>
+        <w:rPr>
+          <w:rFonts w:ascii="Times New Roman" w:hAnsi="Times New Roman" w:cs="Times New Roman"/>
+          <w:sz w:val="24"/>
+          <w:szCs w:val="24"/>
+        </w:rPr>
+        <w:t xml:space="preserve">Bahasa dart </w:t>
+      </w:r>
+      <w:proofErr w:type="spellStart"/>
+      <w:r>
+        <w:rPr>
+          <w:rFonts w:ascii="Times New Roman" w:hAnsi="Times New Roman" w:cs="Times New Roman"/>
+          <w:sz w:val="24"/>
+          <w:szCs w:val="24"/>
+        </w:rPr>
+        <w:t>memiliki</w:t>
+      </w:r>
+      <w:proofErr w:type="spellEnd"/>
+      <w:r>
+        <w:rPr>
+          <w:rFonts w:ascii="Times New Roman" w:hAnsi="Times New Roman" w:cs="Times New Roman"/>
+          <w:sz w:val="24"/>
+          <w:szCs w:val="24"/>
+        </w:rPr>
+        <w:t xml:space="preserve"> </w:t>
+      </w:r>
+      <w:proofErr w:type="spellStart"/>
+      <w:r>
+        <w:rPr>
+          <w:rFonts w:ascii="Times New Roman" w:hAnsi="Times New Roman" w:cs="Times New Roman"/>
+          <w:sz w:val="24"/>
+          <w:szCs w:val="24"/>
+        </w:rPr>
+        <w:t>banyak</w:t>
+      </w:r>
+      <w:proofErr w:type="spellEnd"/>
+      <w:r>
+        <w:rPr>
+          <w:rFonts w:ascii="Times New Roman" w:hAnsi="Times New Roman" w:cs="Times New Roman"/>
+          <w:sz w:val="24"/>
+          <w:szCs w:val="24"/>
+        </w:rPr>
+        <w:t xml:space="preserve"> </w:t>
+      </w:r>
+      <w:proofErr w:type="spellStart"/>
+      <w:r>
+        <w:rPr>
+          <w:rFonts w:ascii="Times New Roman" w:hAnsi="Times New Roman" w:cs="Times New Roman"/>
+          <w:sz w:val="24"/>
+          <w:szCs w:val="24"/>
+        </w:rPr>
+        <w:t>kesamaan</w:t>
+      </w:r>
+      <w:proofErr w:type="spellEnd"/>
+      <w:r>
+        <w:rPr>
+          <w:rFonts w:ascii="Times New Roman" w:hAnsi="Times New Roman" w:cs="Times New Roman"/>
+          <w:sz w:val="24"/>
+          <w:szCs w:val="24"/>
+        </w:rPr>
+        <w:t xml:space="preserve"> </w:t>
+      </w:r>
+      <w:proofErr w:type="spellStart"/>
+      <w:r>
+        <w:rPr>
+          <w:rFonts w:ascii="Times New Roman" w:hAnsi="Times New Roman" w:cs="Times New Roman"/>
+          <w:sz w:val="24"/>
+          <w:szCs w:val="24"/>
+        </w:rPr>
+        <w:t>dengan</w:t>
+      </w:r>
+      <w:proofErr w:type="spellEnd"/>
+      <w:r>
+        <w:rPr>
+          <w:rFonts w:ascii="Times New Roman" w:hAnsi="Times New Roman" w:cs="Times New Roman"/>
+          <w:sz w:val="24"/>
+          <w:szCs w:val="24"/>
+        </w:rPr>
+        <w:t xml:space="preserve"> Bahasa Java yang </w:t>
+      </w:r>
+      <w:proofErr w:type="spellStart"/>
+      <w:r>
+        <w:rPr>
+          <w:rFonts w:ascii="Times New Roman" w:hAnsi="Times New Roman" w:cs="Times New Roman"/>
+          <w:sz w:val="24"/>
+          <w:szCs w:val="24"/>
+        </w:rPr>
+        <w:t>pernah</w:t>
+      </w:r>
+      <w:proofErr w:type="spellEnd"/>
+      <w:r>
+        <w:rPr>
+          <w:rFonts w:ascii="Times New Roman" w:hAnsi="Times New Roman" w:cs="Times New Roman"/>
+          <w:sz w:val="24"/>
+          <w:szCs w:val="24"/>
+        </w:rPr>
+        <w:t xml:space="preserve"> </w:t>
+      </w:r>
+      <w:proofErr w:type="spellStart"/>
+      <w:r>
+        <w:rPr>
+          <w:rFonts w:ascii="Times New Roman" w:hAnsi="Times New Roman" w:cs="Times New Roman"/>
+          <w:sz w:val="24"/>
+          <w:szCs w:val="24"/>
+        </w:rPr>
+        <w:t>dipelajari</w:t>
+      </w:r>
+      <w:proofErr w:type="spellEnd"/>
+      <w:r>
+        <w:rPr>
+          <w:rFonts w:ascii="Times New Roman" w:hAnsi="Times New Roman" w:cs="Times New Roman"/>
+          <w:sz w:val="24"/>
+          <w:szCs w:val="24"/>
+        </w:rPr>
+        <w:t xml:space="preserve"> </w:t>
+      </w:r>
+      <w:proofErr w:type="spellStart"/>
+      <w:r>
+        <w:rPr>
+          <w:rFonts w:ascii="Times New Roman" w:hAnsi="Times New Roman" w:cs="Times New Roman"/>
+          <w:sz w:val="24"/>
+          <w:szCs w:val="24"/>
+        </w:rPr>
+        <w:t>sebelumnya</w:t>
+      </w:r>
+      <w:proofErr w:type="spellEnd"/>
+      <w:r>
+        <w:rPr>
+          <w:rFonts w:ascii="Times New Roman" w:hAnsi="Times New Roman" w:cs="Times New Roman"/>
+          <w:sz w:val="24"/>
+          <w:szCs w:val="24"/>
+        </w:rPr>
+        <w:t xml:space="preserve">. </w:t>
+      </w:r>
+      <w:r>
+        <w:rPr>
+          <w:rFonts w:ascii="Times New Roman" w:hAnsi="Times New Roman" w:cs="Times New Roman"/>
+          <w:sz w:val="24"/>
+          <w:szCs w:val="24"/>
+        </w:rPr>
+        <w:t xml:space="preserve">Dart </w:t>
+      </w:r>
+      <w:proofErr w:type="spellStart"/>
+      <w:r>
+        <w:rPr>
+          <w:rFonts w:ascii="Times New Roman" w:hAnsi="Times New Roman" w:cs="Times New Roman"/>
+          <w:sz w:val="24"/>
+          <w:szCs w:val="24"/>
+        </w:rPr>
+        <w:t>menyediakan</w:t>
+      </w:r>
+      <w:proofErr w:type="spellEnd"/>
+      <w:r>
+        <w:rPr>
+          <w:rFonts w:ascii="Times New Roman" w:hAnsi="Times New Roman" w:cs="Times New Roman"/>
+          <w:sz w:val="24"/>
+          <w:szCs w:val="24"/>
+        </w:rPr>
+        <w:t xml:space="preserve"> </w:t>
+      </w:r>
+      <w:proofErr w:type="spellStart"/>
+      <w:r>
+        <w:rPr>
+          <w:rFonts w:ascii="Times New Roman" w:hAnsi="Times New Roman" w:cs="Times New Roman"/>
+          <w:sz w:val="24"/>
+          <w:szCs w:val="24"/>
+        </w:rPr>
+        <w:t>sebagian</w:t>
+      </w:r>
+      <w:proofErr w:type="spellEnd"/>
+      <w:r>
+        <w:rPr>
+          <w:rFonts w:ascii="Times New Roman" w:hAnsi="Times New Roman" w:cs="Times New Roman"/>
+          <w:sz w:val="24"/>
+          <w:szCs w:val="24"/>
+        </w:rPr>
+        <w:t xml:space="preserve"> </w:t>
+      </w:r>
+      <w:proofErr w:type="spellStart"/>
+      <w:r>
+        <w:rPr>
+          <w:rFonts w:ascii="Times New Roman" w:hAnsi="Times New Roman" w:cs="Times New Roman"/>
+          <w:sz w:val="24"/>
+          <w:szCs w:val="24"/>
+        </w:rPr>
+        <w:t>besar</w:t>
+      </w:r>
+      <w:proofErr w:type="spellEnd"/>
+      <w:r>
+        <w:rPr>
+          <w:rFonts w:ascii="Times New Roman" w:hAnsi="Times New Roman" w:cs="Times New Roman"/>
+          <w:sz w:val="24"/>
+          <w:szCs w:val="24"/>
+        </w:rPr>
+        <w:t xml:space="preserve"> operator </w:t>
+      </w:r>
+      <w:proofErr w:type="spellStart"/>
+      <w:r>
+        <w:rPr>
+          <w:rFonts w:ascii="Times New Roman" w:hAnsi="Times New Roman" w:cs="Times New Roman"/>
+          <w:sz w:val="24"/>
+          <w:szCs w:val="24"/>
+        </w:rPr>
+        <w:t>standar</w:t>
+      </w:r>
+      <w:proofErr w:type="spellEnd"/>
+      <w:r>
+        <w:rPr>
+          <w:rFonts w:ascii="Times New Roman" w:hAnsi="Times New Roman" w:cs="Times New Roman"/>
+          <w:sz w:val="24"/>
+          <w:szCs w:val="24"/>
+        </w:rPr>
+        <w:t xml:space="preserve"> </w:t>
+      </w:r>
+      <w:proofErr w:type="spellStart"/>
+      <w:r>
+        <w:rPr>
+          <w:rFonts w:ascii="Times New Roman" w:hAnsi="Times New Roman" w:cs="Times New Roman"/>
+          <w:sz w:val="24"/>
+          <w:szCs w:val="24"/>
+        </w:rPr>
+        <w:t>untuk</w:t>
+      </w:r>
+      <w:proofErr w:type="spellEnd"/>
+      <w:r>
+        <w:rPr>
+          <w:rFonts w:ascii="Times New Roman" w:hAnsi="Times New Roman" w:cs="Times New Roman"/>
+          <w:sz w:val="24"/>
+          <w:szCs w:val="24"/>
+        </w:rPr>
+        <w:t xml:space="preserve"> </w:t>
+      </w:r>
+      <w:proofErr w:type="spellStart"/>
+      <w:r>
+        <w:rPr>
+          <w:rFonts w:ascii="Times New Roman" w:hAnsi="Times New Roman" w:cs="Times New Roman"/>
+          <w:sz w:val="24"/>
+          <w:szCs w:val="24"/>
+        </w:rPr>
+        <w:t>memanipulasi</w:t>
+      </w:r>
+      <w:proofErr w:type="spellEnd"/>
+      <w:r>
+        <w:rPr>
+          <w:rFonts w:ascii="Times New Roman" w:hAnsi="Times New Roman" w:cs="Times New Roman"/>
+          <w:sz w:val="24"/>
+          <w:szCs w:val="24"/>
+        </w:rPr>
+        <w:t xml:space="preserve"> </w:t>
+      </w:r>
+      <w:proofErr w:type="spellStart"/>
+      <w:r>
+        <w:rPr>
+          <w:rFonts w:ascii="Times New Roman" w:hAnsi="Times New Roman" w:cs="Times New Roman"/>
+          <w:sz w:val="24"/>
+          <w:szCs w:val="24"/>
+        </w:rPr>
+        <w:t>variabel</w:t>
+      </w:r>
+      <w:proofErr w:type="spellEnd"/>
+      <w:r>
+        <w:rPr>
+          <w:rFonts w:ascii="Times New Roman" w:hAnsi="Times New Roman" w:cs="Times New Roman"/>
+          <w:sz w:val="24"/>
+          <w:szCs w:val="24"/>
+        </w:rPr>
+        <w:t>; </w:t>
+      </w:r>
+      <w:r>
+        <w:rPr>
+          <w:rFonts w:ascii="Times New Roman" w:hAnsi="Times New Roman" w:cs="Times New Roman"/>
+          <w:i/>
+          <w:iCs/>
+          <w:sz w:val="24"/>
+          <w:szCs w:val="24"/>
+        </w:rPr>
+        <w:t>built-in types</w:t>
+      </w:r>
+      <w:r>
+        <w:rPr>
+          <w:rFonts w:ascii="Times New Roman" w:hAnsi="Times New Roman" w:cs="Times New Roman"/>
+          <w:sz w:val="24"/>
+          <w:szCs w:val="24"/>
+        </w:rPr>
+        <w:t> </w:t>
+      </w:r>
+      <w:proofErr w:type="spellStart"/>
+      <w:r>
+        <w:rPr>
+          <w:rFonts w:ascii="Times New Roman" w:hAnsi="Times New Roman" w:cs="Times New Roman"/>
+          <w:sz w:val="24"/>
+          <w:szCs w:val="24"/>
+        </w:rPr>
+        <w:t>adalah</w:t>
+      </w:r>
+      <w:proofErr w:type="spellEnd"/>
+      <w:r>
+        <w:rPr>
+          <w:rFonts w:ascii="Times New Roman" w:hAnsi="Times New Roman" w:cs="Times New Roman"/>
+          <w:sz w:val="24"/>
+          <w:szCs w:val="24"/>
+        </w:rPr>
+        <w:t xml:space="preserve"> yang paling </w:t>
+      </w:r>
+      <w:proofErr w:type="spellStart"/>
+      <w:r>
+        <w:rPr>
+          <w:rFonts w:ascii="Times New Roman" w:hAnsi="Times New Roman" w:cs="Times New Roman"/>
+          <w:sz w:val="24"/>
+          <w:szCs w:val="24"/>
+        </w:rPr>
+        <w:t>umum</w:t>
+      </w:r>
+      <w:proofErr w:type="spellEnd"/>
+      <w:r>
+        <w:rPr>
+          <w:rFonts w:ascii="Times New Roman" w:hAnsi="Times New Roman" w:cs="Times New Roman"/>
+          <w:sz w:val="24"/>
+          <w:szCs w:val="24"/>
+        </w:rPr>
+        <w:t xml:space="preserve"> </w:t>
+      </w:r>
+      <w:proofErr w:type="spellStart"/>
+      <w:r>
+        <w:rPr>
+          <w:rFonts w:ascii="Times New Roman" w:hAnsi="Times New Roman" w:cs="Times New Roman"/>
+          <w:sz w:val="24"/>
+          <w:szCs w:val="24"/>
+        </w:rPr>
+        <w:t>ditemukan</w:t>
+      </w:r>
+      <w:proofErr w:type="spellEnd"/>
+      <w:r>
+        <w:rPr>
+          <w:rFonts w:ascii="Times New Roman" w:hAnsi="Times New Roman" w:cs="Times New Roman"/>
+          <w:sz w:val="24"/>
+          <w:szCs w:val="24"/>
+        </w:rPr>
+        <w:t xml:space="preserve"> </w:t>
+      </w:r>
+      <w:proofErr w:type="spellStart"/>
+      <w:r>
+        <w:rPr>
+          <w:rFonts w:ascii="Times New Roman" w:hAnsi="Times New Roman" w:cs="Times New Roman"/>
+          <w:sz w:val="24"/>
+          <w:szCs w:val="24"/>
+        </w:rPr>
+        <w:t>dalam</w:t>
+      </w:r>
+      <w:proofErr w:type="spellEnd"/>
+      <w:r>
+        <w:rPr>
+          <w:rFonts w:ascii="Times New Roman" w:hAnsi="Times New Roman" w:cs="Times New Roman"/>
+          <w:sz w:val="24"/>
+          <w:szCs w:val="24"/>
+        </w:rPr>
+        <w:t xml:space="preserve"> </w:t>
+      </w:r>
+      <w:proofErr w:type="spellStart"/>
+      <w:r>
+        <w:rPr>
+          <w:rFonts w:ascii="Times New Roman" w:hAnsi="Times New Roman" w:cs="Times New Roman"/>
+          <w:sz w:val="24"/>
+          <w:szCs w:val="24"/>
+        </w:rPr>
+        <w:t>bahasa</w:t>
+      </w:r>
+      <w:proofErr w:type="spellEnd"/>
+      <w:r>
+        <w:rPr>
+          <w:rFonts w:ascii="Times New Roman" w:hAnsi="Times New Roman" w:cs="Times New Roman"/>
+          <w:sz w:val="24"/>
+          <w:szCs w:val="24"/>
+        </w:rPr>
+        <w:t xml:space="preserve"> </w:t>
+      </w:r>
+      <w:proofErr w:type="spellStart"/>
+      <w:r>
+        <w:rPr>
+          <w:rFonts w:ascii="Times New Roman" w:hAnsi="Times New Roman" w:cs="Times New Roman"/>
+          <w:sz w:val="24"/>
+          <w:szCs w:val="24"/>
+        </w:rPr>
+        <w:t>pemrograman</w:t>
+      </w:r>
+      <w:proofErr w:type="spellEnd"/>
+      <w:r>
+        <w:rPr>
+          <w:rFonts w:ascii="Times New Roman" w:hAnsi="Times New Roman" w:cs="Times New Roman"/>
+          <w:sz w:val="24"/>
+          <w:szCs w:val="24"/>
+        </w:rPr>
+        <w:t xml:space="preserve"> </w:t>
+      </w:r>
+      <w:proofErr w:type="spellStart"/>
+      <w:r>
+        <w:rPr>
+          <w:rFonts w:ascii="Times New Roman" w:hAnsi="Times New Roman" w:cs="Times New Roman"/>
+          <w:sz w:val="24"/>
+          <w:szCs w:val="24"/>
+        </w:rPr>
+        <w:t>tingkat</w:t>
+      </w:r>
+      <w:proofErr w:type="spellEnd"/>
+      <w:r>
+        <w:rPr>
+          <w:rFonts w:ascii="Times New Roman" w:hAnsi="Times New Roman" w:cs="Times New Roman"/>
+          <w:sz w:val="24"/>
+          <w:szCs w:val="24"/>
+        </w:rPr>
+        <w:t xml:space="preserve"> </w:t>
+      </w:r>
+      <w:proofErr w:type="spellStart"/>
+      <w:r>
+        <w:rPr>
+          <w:rFonts w:ascii="Times New Roman" w:hAnsi="Times New Roman" w:cs="Times New Roman"/>
+          <w:sz w:val="24"/>
+          <w:szCs w:val="24"/>
+        </w:rPr>
+        <w:t>tinggi</w:t>
+      </w:r>
+      <w:proofErr w:type="spellEnd"/>
+      <w:r>
+        <w:rPr>
+          <w:rFonts w:ascii="Times New Roman" w:hAnsi="Times New Roman" w:cs="Times New Roman"/>
+          <w:sz w:val="24"/>
+          <w:szCs w:val="24"/>
+        </w:rPr>
+        <w:t>. </w:t>
+      </w:r>
+      <w:r>
+        <w:rPr>
+          <w:rFonts w:ascii="Times New Roman" w:hAnsi="Times New Roman" w:cs="Times New Roman"/>
+          <w:i/>
+          <w:iCs/>
+          <w:sz w:val="24"/>
+          <w:szCs w:val="24"/>
+        </w:rPr>
+        <w:t>Control flow</w:t>
+      </w:r>
+      <w:r>
+        <w:rPr>
+          <w:rFonts w:ascii="Times New Roman" w:hAnsi="Times New Roman" w:cs="Times New Roman"/>
+          <w:sz w:val="24"/>
+          <w:szCs w:val="24"/>
+        </w:rPr>
+        <w:t> dan </w:t>
+      </w:r>
+      <w:r>
+        <w:rPr>
+          <w:rFonts w:ascii="Times New Roman" w:hAnsi="Times New Roman" w:cs="Times New Roman"/>
+          <w:i/>
+          <w:iCs/>
+          <w:sz w:val="24"/>
+          <w:szCs w:val="24"/>
+        </w:rPr>
+        <w:t>function </w:t>
+      </w:r>
+      <w:r>
+        <w:rPr>
+          <w:rFonts w:ascii="Times New Roman" w:hAnsi="Times New Roman" w:cs="Times New Roman"/>
+          <w:sz w:val="24"/>
+          <w:szCs w:val="24"/>
+        </w:rPr>
+        <w:t xml:space="preserve">sangat </w:t>
+      </w:r>
+      <w:proofErr w:type="spellStart"/>
+      <w:r>
+        <w:rPr>
+          <w:rFonts w:ascii="Times New Roman" w:hAnsi="Times New Roman" w:cs="Times New Roman"/>
+          <w:sz w:val="24"/>
+          <w:szCs w:val="24"/>
+        </w:rPr>
+        <w:t>mirip</w:t>
+      </w:r>
+      <w:proofErr w:type="spellEnd"/>
+      <w:r>
+        <w:rPr>
+          <w:rFonts w:ascii="Times New Roman" w:hAnsi="Times New Roman" w:cs="Times New Roman"/>
+          <w:sz w:val="24"/>
+          <w:szCs w:val="24"/>
+        </w:rPr>
+        <w:t xml:space="preserve"> </w:t>
+      </w:r>
+      <w:proofErr w:type="spellStart"/>
+      <w:r>
+        <w:rPr>
+          <w:rFonts w:ascii="Times New Roman" w:hAnsi="Times New Roman" w:cs="Times New Roman"/>
+          <w:sz w:val="24"/>
+          <w:szCs w:val="24"/>
+        </w:rPr>
+        <w:t>dengan</w:t>
+      </w:r>
+      <w:proofErr w:type="spellEnd"/>
+      <w:r>
+        <w:rPr>
+          <w:rFonts w:ascii="Times New Roman" w:hAnsi="Times New Roman" w:cs="Times New Roman"/>
+          <w:sz w:val="24"/>
+          <w:szCs w:val="24"/>
+        </w:rPr>
+        <w:t xml:space="preserve"> </w:t>
+      </w:r>
+      <w:proofErr w:type="spellStart"/>
+      <w:r>
+        <w:rPr>
+          <w:rFonts w:ascii="Times New Roman" w:hAnsi="Times New Roman" w:cs="Times New Roman"/>
+          <w:sz w:val="24"/>
+          <w:szCs w:val="24"/>
+        </w:rPr>
+        <w:t>bahasa</w:t>
+      </w:r>
+      <w:proofErr w:type="spellEnd"/>
+      <w:r>
+        <w:rPr>
+          <w:rFonts w:ascii="Times New Roman" w:hAnsi="Times New Roman" w:cs="Times New Roman"/>
+          <w:sz w:val="24"/>
+          <w:szCs w:val="24"/>
+        </w:rPr>
+        <w:t xml:space="preserve"> </w:t>
+      </w:r>
+      <w:proofErr w:type="spellStart"/>
+      <w:r>
+        <w:rPr>
+          <w:rFonts w:ascii="Times New Roman" w:hAnsi="Times New Roman" w:cs="Times New Roman"/>
+          <w:sz w:val="24"/>
+          <w:szCs w:val="24"/>
+        </w:rPr>
+        <w:t>pemrograman</w:t>
+      </w:r>
+      <w:proofErr w:type="spellEnd"/>
+      <w:r>
+        <w:rPr>
+          <w:rFonts w:ascii="Times New Roman" w:hAnsi="Times New Roman" w:cs="Times New Roman"/>
+          <w:sz w:val="24"/>
+          <w:szCs w:val="24"/>
+        </w:rPr>
+        <w:t xml:space="preserve"> </w:t>
+      </w:r>
+      <w:proofErr w:type="spellStart"/>
+      <w:r>
+        <w:rPr>
+          <w:rFonts w:ascii="Times New Roman" w:hAnsi="Times New Roman" w:cs="Times New Roman"/>
+          <w:sz w:val="24"/>
+          <w:szCs w:val="24"/>
+        </w:rPr>
+        <w:t>lainnya</w:t>
+      </w:r>
+      <w:proofErr w:type="spellEnd"/>
+      <w:r>
+        <w:rPr>
+          <w:rFonts w:ascii="Times New Roman" w:hAnsi="Times New Roman" w:cs="Times New Roman"/>
+          <w:sz w:val="24"/>
+          <w:szCs w:val="24"/>
+        </w:rPr>
+        <w:t>.</w:t>
+      </w:r>
+      <w:r>
+        <w:rPr>
+          <w:rFonts w:ascii="Times New Roman" w:hAnsi="Times New Roman" w:cs="Times New Roman"/>
+          <w:sz w:val="24"/>
+          <w:szCs w:val="24"/>
+        </w:rPr>
+        <w:t xml:space="preserve"> Dart </w:t>
+      </w:r>
+      <w:proofErr w:type="spellStart"/>
+      <w:r>
+        <w:rPr>
+          <w:rFonts w:ascii="Times New Roman" w:hAnsi="Times New Roman" w:cs="Times New Roman"/>
+          <w:sz w:val="24"/>
+          <w:szCs w:val="24"/>
+        </w:rPr>
+        <w:t>dirancang</w:t>
+      </w:r>
+      <w:proofErr w:type="spellEnd"/>
+      <w:r>
+        <w:rPr>
+          <w:rFonts w:ascii="Times New Roman" w:hAnsi="Times New Roman" w:cs="Times New Roman"/>
+          <w:sz w:val="24"/>
+          <w:szCs w:val="24"/>
+        </w:rPr>
+        <w:t xml:space="preserve"> </w:t>
+      </w:r>
+      <w:proofErr w:type="spellStart"/>
+      <w:r>
+        <w:rPr>
+          <w:rFonts w:ascii="Times New Roman" w:hAnsi="Times New Roman" w:cs="Times New Roman"/>
+          <w:sz w:val="24"/>
+          <w:szCs w:val="24"/>
+        </w:rPr>
+        <w:t>untuk</w:t>
+      </w:r>
+      <w:proofErr w:type="spellEnd"/>
+      <w:r>
+        <w:rPr>
+          <w:rFonts w:ascii="Times New Roman" w:hAnsi="Times New Roman" w:cs="Times New Roman"/>
+          <w:sz w:val="24"/>
+          <w:szCs w:val="24"/>
+        </w:rPr>
+        <w:t xml:space="preserve"> Object-Oriented (OOP)</w:t>
+      </w:r>
+      <w:r>
+        <w:rPr>
+          <w:rFonts w:ascii="Times New Roman" w:hAnsi="Times New Roman" w:cs="Times New Roman"/>
+          <w:sz w:val="24"/>
+          <w:szCs w:val="24"/>
+        </w:rPr>
+        <w:t>.</w:t>
+      </w:r>
+      <w:r>
+        <w:rPr>
+          <w:rFonts w:ascii="Times New Roman" w:hAnsi="Times New Roman" w:cs="Times New Roman"/>
+          <w:sz w:val="24"/>
+          <w:szCs w:val="24"/>
+        </w:rPr>
+        <w:t xml:space="preserve"> </w:t>
+      </w:r>
+      <w:proofErr w:type="spellStart"/>
+      <w:r>
+        <w:rPr>
+          <w:rFonts w:ascii="Times New Roman" w:hAnsi="Times New Roman" w:cs="Times New Roman"/>
+          <w:sz w:val="24"/>
+          <w:szCs w:val="24"/>
+        </w:rPr>
+        <w:t>Sesuai</w:t>
+      </w:r>
+      <w:proofErr w:type="spellEnd"/>
+      <w:r>
+        <w:rPr>
+          <w:rFonts w:ascii="Times New Roman" w:hAnsi="Times New Roman" w:cs="Times New Roman"/>
+          <w:sz w:val="24"/>
+          <w:szCs w:val="24"/>
+        </w:rPr>
+        <w:t xml:space="preserve"> </w:t>
+      </w:r>
+      <w:proofErr w:type="spellStart"/>
+      <w:r>
+        <w:rPr>
+          <w:rFonts w:ascii="Times New Roman" w:hAnsi="Times New Roman" w:cs="Times New Roman"/>
+          <w:sz w:val="24"/>
+          <w:szCs w:val="24"/>
+        </w:rPr>
+        <w:t>prinsip</w:t>
+      </w:r>
+      <w:proofErr w:type="spellEnd"/>
+      <w:r>
+        <w:rPr>
+          <w:rFonts w:ascii="Times New Roman" w:hAnsi="Times New Roman" w:cs="Times New Roman"/>
+          <w:sz w:val="24"/>
+          <w:szCs w:val="24"/>
+        </w:rPr>
+        <w:t xml:space="preserve"> OO </w:t>
+      </w:r>
+      <w:proofErr w:type="spellStart"/>
+      <w:r>
+        <w:rPr>
+          <w:rFonts w:ascii="Times New Roman" w:hAnsi="Times New Roman" w:cs="Times New Roman"/>
+          <w:sz w:val="24"/>
+          <w:szCs w:val="24"/>
+        </w:rPr>
+        <w:t>memastikan</w:t>
+      </w:r>
+      <w:proofErr w:type="spellEnd"/>
+      <w:r>
+        <w:rPr>
+          <w:rFonts w:ascii="Times New Roman" w:hAnsi="Times New Roman" w:cs="Times New Roman"/>
+          <w:sz w:val="24"/>
+          <w:szCs w:val="24"/>
+        </w:rPr>
+        <w:t xml:space="preserve"> </w:t>
+      </w:r>
+      <w:proofErr w:type="spellStart"/>
+      <w:r>
+        <w:rPr>
+          <w:rFonts w:ascii="Times New Roman" w:hAnsi="Times New Roman" w:cs="Times New Roman"/>
+          <w:sz w:val="24"/>
+          <w:szCs w:val="24"/>
+        </w:rPr>
+        <w:t>bahwa</w:t>
+      </w:r>
+      <w:proofErr w:type="spellEnd"/>
+      <w:r>
+        <w:rPr>
+          <w:rFonts w:ascii="Times New Roman" w:hAnsi="Times New Roman" w:cs="Times New Roman"/>
+          <w:sz w:val="24"/>
+          <w:szCs w:val="24"/>
+        </w:rPr>
+        <w:t xml:space="preserve"> Dart </w:t>
+      </w:r>
+      <w:proofErr w:type="spellStart"/>
+      <w:r>
+        <w:rPr>
+          <w:rFonts w:ascii="Times New Roman" w:hAnsi="Times New Roman" w:cs="Times New Roman"/>
+          <w:sz w:val="24"/>
+          <w:szCs w:val="24"/>
+        </w:rPr>
+        <w:t>memiliki</w:t>
+      </w:r>
+      <w:proofErr w:type="spellEnd"/>
+      <w:r>
+        <w:rPr>
+          <w:rFonts w:ascii="Times New Roman" w:hAnsi="Times New Roman" w:cs="Times New Roman"/>
+          <w:sz w:val="24"/>
+          <w:szCs w:val="24"/>
+        </w:rPr>
+        <w:t xml:space="preserve"> </w:t>
+      </w:r>
+      <w:proofErr w:type="spellStart"/>
+      <w:r>
+        <w:rPr>
+          <w:rFonts w:ascii="Times New Roman" w:hAnsi="Times New Roman" w:cs="Times New Roman"/>
+          <w:sz w:val="24"/>
+          <w:szCs w:val="24"/>
+        </w:rPr>
+        <w:t>fitur</w:t>
+      </w:r>
+      <w:proofErr w:type="spellEnd"/>
+      <w:r>
+        <w:rPr>
+          <w:rFonts w:ascii="Times New Roman" w:hAnsi="Times New Roman" w:cs="Times New Roman"/>
+          <w:sz w:val="24"/>
+          <w:szCs w:val="24"/>
+        </w:rPr>
+        <w:t xml:space="preserve"> encapsulation, inheritance, composition, abstraction, dan polymorphism. </w:t>
+      </w:r>
+      <w:proofErr w:type="spellStart"/>
+      <w:r>
+        <w:rPr>
+          <w:rFonts w:ascii="Times New Roman" w:hAnsi="Times New Roman" w:cs="Times New Roman"/>
+          <w:sz w:val="24"/>
+          <w:szCs w:val="24"/>
+        </w:rPr>
+        <w:t>jika</w:t>
+      </w:r>
+      <w:proofErr w:type="spellEnd"/>
+      <w:r>
+        <w:rPr>
+          <w:rFonts w:ascii="Times New Roman" w:hAnsi="Times New Roman" w:cs="Times New Roman"/>
+          <w:sz w:val="24"/>
+          <w:szCs w:val="24"/>
+        </w:rPr>
+        <w:t xml:space="preserve"> </w:t>
+      </w:r>
+      <w:proofErr w:type="spellStart"/>
+      <w:r>
+        <w:rPr>
+          <w:rFonts w:ascii="Times New Roman" w:hAnsi="Times New Roman" w:cs="Times New Roman"/>
+          <w:sz w:val="24"/>
+          <w:szCs w:val="24"/>
+        </w:rPr>
+        <w:t>kita</w:t>
+      </w:r>
+      <w:proofErr w:type="spellEnd"/>
+      <w:r>
+        <w:rPr>
+          <w:rFonts w:ascii="Times New Roman" w:hAnsi="Times New Roman" w:cs="Times New Roman"/>
+          <w:sz w:val="24"/>
+          <w:szCs w:val="24"/>
+        </w:rPr>
+        <w:t xml:space="preserve"> </w:t>
+      </w:r>
+      <w:proofErr w:type="spellStart"/>
+      <w:r>
+        <w:rPr>
+          <w:rFonts w:ascii="Times New Roman" w:hAnsi="Times New Roman" w:cs="Times New Roman"/>
+          <w:sz w:val="24"/>
+          <w:szCs w:val="24"/>
+        </w:rPr>
+        <w:t>telah</w:t>
+      </w:r>
+      <w:proofErr w:type="spellEnd"/>
+      <w:r>
+        <w:rPr>
+          <w:rFonts w:ascii="Times New Roman" w:hAnsi="Times New Roman" w:cs="Times New Roman"/>
+          <w:sz w:val="24"/>
+          <w:szCs w:val="24"/>
+        </w:rPr>
+        <w:t xml:space="preserve"> </w:t>
+      </w:r>
+      <w:proofErr w:type="spellStart"/>
+      <w:r>
+        <w:rPr>
+          <w:rFonts w:ascii="Times New Roman" w:hAnsi="Times New Roman" w:cs="Times New Roman"/>
+          <w:sz w:val="24"/>
+          <w:szCs w:val="24"/>
+        </w:rPr>
+        <w:t>belajar</w:t>
+      </w:r>
+      <w:proofErr w:type="spellEnd"/>
+      <w:r>
+        <w:rPr>
+          <w:rFonts w:ascii="Times New Roman" w:hAnsi="Times New Roman" w:cs="Times New Roman"/>
+          <w:sz w:val="24"/>
+          <w:szCs w:val="24"/>
+        </w:rPr>
+        <w:t xml:space="preserve"> </w:t>
+      </w:r>
+      <w:proofErr w:type="spellStart"/>
+      <w:r>
+        <w:rPr>
+          <w:rFonts w:ascii="Times New Roman" w:hAnsi="Times New Roman" w:cs="Times New Roman"/>
+          <w:sz w:val="24"/>
+          <w:szCs w:val="24"/>
+        </w:rPr>
+        <w:t>konsep</w:t>
+      </w:r>
+      <w:proofErr w:type="spellEnd"/>
+      <w:r>
+        <w:rPr>
+          <w:rFonts w:ascii="Times New Roman" w:hAnsi="Times New Roman" w:cs="Times New Roman"/>
+          <w:sz w:val="24"/>
+          <w:szCs w:val="24"/>
+        </w:rPr>
+        <w:t xml:space="preserve"> OO </w:t>
+      </w:r>
+      <w:proofErr w:type="spellStart"/>
+      <w:r>
+        <w:rPr>
+          <w:rFonts w:ascii="Times New Roman" w:hAnsi="Times New Roman" w:cs="Times New Roman"/>
+          <w:sz w:val="24"/>
+          <w:szCs w:val="24"/>
+        </w:rPr>
+        <w:t>dalam</w:t>
+      </w:r>
+      <w:proofErr w:type="spellEnd"/>
+      <w:r>
+        <w:rPr>
+          <w:rFonts w:ascii="Times New Roman" w:hAnsi="Times New Roman" w:cs="Times New Roman"/>
+          <w:sz w:val="24"/>
+          <w:szCs w:val="24"/>
+        </w:rPr>
+        <w:t xml:space="preserve"> </w:t>
+      </w:r>
+      <w:proofErr w:type="spellStart"/>
+      <w:r>
+        <w:rPr>
+          <w:rFonts w:ascii="Times New Roman" w:hAnsi="Times New Roman" w:cs="Times New Roman"/>
+          <w:sz w:val="24"/>
+          <w:szCs w:val="24"/>
+        </w:rPr>
+        <w:t>bahasa</w:t>
+      </w:r>
+      <w:proofErr w:type="spellEnd"/>
+      <w:r>
+        <w:rPr>
+          <w:rFonts w:ascii="Times New Roman" w:hAnsi="Times New Roman" w:cs="Times New Roman"/>
+          <w:sz w:val="24"/>
+          <w:szCs w:val="24"/>
+        </w:rPr>
+        <w:t xml:space="preserve"> lain </w:t>
+      </w:r>
+      <w:proofErr w:type="spellStart"/>
+      <w:r>
+        <w:rPr>
+          <w:rFonts w:ascii="Times New Roman" w:hAnsi="Times New Roman" w:cs="Times New Roman"/>
+          <w:sz w:val="24"/>
+          <w:szCs w:val="24"/>
+        </w:rPr>
+        <w:t>seperti</w:t>
+      </w:r>
+      <w:proofErr w:type="spellEnd"/>
+      <w:r>
+        <w:rPr>
+          <w:rFonts w:ascii="Times New Roman" w:hAnsi="Times New Roman" w:cs="Times New Roman"/>
+          <w:sz w:val="24"/>
+          <w:szCs w:val="24"/>
+        </w:rPr>
+        <w:t xml:space="preserve"> Java, </w:t>
+      </w:r>
+      <w:proofErr w:type="spellStart"/>
+      <w:r>
+        <w:rPr>
+          <w:rFonts w:ascii="Times New Roman" w:hAnsi="Times New Roman" w:cs="Times New Roman"/>
+          <w:sz w:val="24"/>
+          <w:szCs w:val="24"/>
+        </w:rPr>
+        <w:t>maka</w:t>
+      </w:r>
+      <w:proofErr w:type="spellEnd"/>
+      <w:r>
+        <w:rPr>
+          <w:rFonts w:ascii="Times New Roman" w:hAnsi="Times New Roman" w:cs="Times New Roman"/>
+          <w:sz w:val="24"/>
+          <w:szCs w:val="24"/>
+        </w:rPr>
+        <w:t xml:space="preserve"> </w:t>
+      </w:r>
+      <w:proofErr w:type="spellStart"/>
+      <w:r>
+        <w:rPr>
+          <w:rFonts w:ascii="Times New Roman" w:hAnsi="Times New Roman" w:cs="Times New Roman"/>
+          <w:sz w:val="24"/>
+          <w:szCs w:val="24"/>
+        </w:rPr>
+        <w:t>sebagian</w:t>
+      </w:r>
+      <w:proofErr w:type="spellEnd"/>
+      <w:r>
+        <w:rPr>
+          <w:rFonts w:ascii="Times New Roman" w:hAnsi="Times New Roman" w:cs="Times New Roman"/>
+          <w:sz w:val="24"/>
+          <w:szCs w:val="24"/>
+        </w:rPr>
+        <w:t xml:space="preserve"> </w:t>
+      </w:r>
+      <w:proofErr w:type="spellStart"/>
+      <w:r>
+        <w:rPr>
+          <w:rFonts w:ascii="Times New Roman" w:hAnsi="Times New Roman" w:cs="Times New Roman"/>
+          <w:sz w:val="24"/>
+          <w:szCs w:val="24"/>
+        </w:rPr>
+        <w:t>besar</w:t>
+      </w:r>
+      <w:proofErr w:type="spellEnd"/>
+      <w:r>
+        <w:rPr>
+          <w:rFonts w:ascii="Times New Roman" w:hAnsi="Times New Roman" w:cs="Times New Roman"/>
+          <w:sz w:val="24"/>
+          <w:szCs w:val="24"/>
+        </w:rPr>
+        <w:t xml:space="preserve"> </w:t>
+      </w:r>
+      <w:proofErr w:type="spellStart"/>
+      <w:r>
+        <w:rPr>
+          <w:rFonts w:ascii="Times New Roman" w:hAnsi="Times New Roman" w:cs="Times New Roman"/>
+          <w:sz w:val="24"/>
+          <w:szCs w:val="24"/>
+        </w:rPr>
+        <w:t>desain</w:t>
+      </w:r>
+      <w:proofErr w:type="spellEnd"/>
+      <w:r>
+        <w:rPr>
+          <w:rFonts w:ascii="Times New Roman" w:hAnsi="Times New Roman" w:cs="Times New Roman"/>
+          <w:sz w:val="24"/>
+          <w:szCs w:val="24"/>
+        </w:rPr>
+        <w:t xml:space="preserve"> OO pada Dart </w:t>
+      </w:r>
+      <w:proofErr w:type="spellStart"/>
+      <w:r>
+        <w:rPr>
+          <w:rFonts w:ascii="Times New Roman" w:hAnsi="Times New Roman" w:cs="Times New Roman"/>
+          <w:sz w:val="24"/>
+          <w:szCs w:val="24"/>
+        </w:rPr>
+        <w:t>akan</w:t>
+      </w:r>
+      <w:proofErr w:type="spellEnd"/>
+      <w:r>
+        <w:rPr>
+          <w:rFonts w:ascii="Times New Roman" w:hAnsi="Times New Roman" w:cs="Times New Roman"/>
+          <w:sz w:val="24"/>
+          <w:szCs w:val="24"/>
+        </w:rPr>
+        <w:t xml:space="preserve"> sangat </w:t>
+      </w:r>
+      <w:proofErr w:type="spellStart"/>
+      <w:r>
+        <w:rPr>
+          <w:rFonts w:ascii="Times New Roman" w:hAnsi="Times New Roman" w:cs="Times New Roman"/>
+          <w:sz w:val="24"/>
+          <w:szCs w:val="24"/>
+        </w:rPr>
+        <w:t>mirip</w:t>
+      </w:r>
+      <w:proofErr w:type="spellEnd"/>
+    </w:p>
+    <w:p>
+      <w:pPr>
+        <w:pStyle w:val="ListParagraph"/>
+        <w:numPr>
+          <w:ilvl w:val="0"/>
+          <w:numId w:val="5"/>
+        </w:numPr>
+        <w:spacing w:line="276" w:lineRule="auto"/>
+        <w:jc w:val="both"/>
+        <w:rPr>
+          <w:rFonts w:ascii="Times New Roman" w:hAnsi="Times New Roman" w:cs="Times New Roman"/>
+          <w:sz w:val="24"/>
+          <w:szCs w:val="24"/>
+        </w:rPr>
+      </w:pPr>
       <w:r>
         <w:rPr>
           <w:rFonts w:ascii="Times New Roman" w:hAnsi="Times New Roman" w:cs="Times New Roman"/>
@@ -2683,32 +6170,912 @@
           <w:sz w:val="24"/>
           <w:szCs w:val="24"/>
         </w:rPr>
-        <w:t>ini</w:t>
-      </w:r>
-      <w:proofErr w:type="spellEnd"/>
+        <w:t>Function versus method</w:t>
+      </w:r>
+    </w:p>
+    <w:p>
+      <w:pPr>
+        <w:spacing w:line="276" w:lineRule="auto"/>
+        <w:ind w:firstLine="360"/>
+        <w:jc w:val="both"/>
+        <w:rPr>
+          <w:rFonts w:ascii="Times New Roman" w:hAnsi="Times New Roman" w:cs="Times New Roman"/>
+          <w:sz w:val="24"/>
+          <w:szCs w:val="24"/>
+        </w:rPr>
+      </w:pPr>
+      <w:r>
+        <w:rPr>
+          <w:rFonts w:ascii="Times New Roman" w:hAnsi="Times New Roman" w:cs="Times New Roman"/>
+          <w:i/>
+          <w:iCs/>
+          <w:sz w:val="24"/>
+          <w:szCs w:val="24"/>
+        </w:rPr>
+        <w:t>Function</w:t>
+      </w:r>
+      <w:r>
+        <w:rPr>
+          <w:rFonts w:ascii="Times New Roman" w:hAnsi="Times New Roman" w:cs="Times New Roman"/>
+          <w:sz w:val="24"/>
+          <w:szCs w:val="24"/>
+        </w:rPr>
+        <w:t> dan </w:t>
+      </w:r>
+      <w:r>
+        <w:rPr>
+          <w:rFonts w:ascii="Times New Roman" w:hAnsi="Times New Roman" w:cs="Times New Roman"/>
+          <w:i/>
+          <w:iCs/>
+          <w:sz w:val="24"/>
+          <w:szCs w:val="24"/>
+        </w:rPr>
+        <w:t>method</w:t>
+      </w:r>
+      <w:r>
+        <w:rPr>
+          <w:rFonts w:ascii="Times New Roman" w:hAnsi="Times New Roman" w:cs="Times New Roman"/>
+          <w:sz w:val="24"/>
+          <w:szCs w:val="24"/>
+        </w:rPr>
+        <w:t> </w:t>
+      </w:r>
+      <w:proofErr w:type="spellStart"/>
+      <w:r>
+        <w:rPr>
+          <w:rFonts w:ascii="Times New Roman" w:hAnsi="Times New Roman" w:cs="Times New Roman"/>
+          <w:sz w:val="24"/>
+          <w:szCs w:val="24"/>
+        </w:rPr>
+        <w:t>memiliki</w:t>
+      </w:r>
+      <w:proofErr w:type="spellEnd"/>
+      <w:r>
+        <w:rPr>
+          <w:rFonts w:ascii="Times New Roman" w:hAnsi="Times New Roman" w:cs="Times New Roman"/>
+          <w:sz w:val="24"/>
+          <w:szCs w:val="24"/>
+        </w:rPr>
+        <w:t xml:space="preserve"> </w:t>
+      </w:r>
+      <w:proofErr w:type="spellStart"/>
+      <w:r>
+        <w:rPr>
+          <w:rFonts w:ascii="Times New Roman" w:hAnsi="Times New Roman" w:cs="Times New Roman"/>
+          <w:sz w:val="24"/>
+          <w:szCs w:val="24"/>
+        </w:rPr>
+        <w:t>sintaks</w:t>
+      </w:r>
+      <w:proofErr w:type="spellEnd"/>
+      <w:r>
+        <w:rPr>
+          <w:rFonts w:ascii="Times New Roman" w:hAnsi="Times New Roman" w:cs="Times New Roman"/>
+          <w:sz w:val="24"/>
+          <w:szCs w:val="24"/>
+        </w:rPr>
+        <w:t xml:space="preserve"> yang </w:t>
+      </w:r>
+      <w:proofErr w:type="spellStart"/>
+      <w:r>
+        <w:rPr>
+          <w:rFonts w:ascii="Times New Roman" w:hAnsi="Times New Roman" w:cs="Times New Roman"/>
+          <w:sz w:val="24"/>
+          <w:szCs w:val="24"/>
+        </w:rPr>
+        <w:t>identik</w:t>
+      </w:r>
+      <w:proofErr w:type="spellEnd"/>
+      <w:r>
+        <w:rPr>
+          <w:rFonts w:ascii="Times New Roman" w:hAnsi="Times New Roman" w:cs="Times New Roman"/>
+          <w:sz w:val="24"/>
+          <w:szCs w:val="24"/>
+        </w:rPr>
+        <w:t xml:space="preserve"> (</w:t>
+      </w:r>
+      <w:proofErr w:type="spellStart"/>
+      <w:r>
+        <w:rPr>
+          <w:rFonts w:ascii="Times New Roman" w:hAnsi="Times New Roman" w:cs="Times New Roman"/>
+          <w:sz w:val="24"/>
+          <w:szCs w:val="24"/>
+        </w:rPr>
+        <w:t>aturan</w:t>
+      </w:r>
+      <w:proofErr w:type="spellEnd"/>
+      <w:r>
+        <w:rPr>
+          <w:rFonts w:ascii="Times New Roman" w:hAnsi="Times New Roman" w:cs="Times New Roman"/>
+          <w:sz w:val="24"/>
+          <w:szCs w:val="24"/>
+        </w:rPr>
+        <w:t xml:space="preserve"> </w:t>
+      </w:r>
+      <w:proofErr w:type="spellStart"/>
+      <w:r>
+        <w:rPr>
+          <w:rFonts w:ascii="Times New Roman" w:hAnsi="Times New Roman" w:cs="Times New Roman"/>
+          <w:sz w:val="24"/>
+          <w:szCs w:val="24"/>
+        </w:rPr>
+        <w:t>tentang</w:t>
+      </w:r>
+      <w:proofErr w:type="spellEnd"/>
+      <w:r>
+        <w:rPr>
+          <w:rFonts w:ascii="Times New Roman" w:hAnsi="Times New Roman" w:cs="Times New Roman"/>
+          <w:sz w:val="24"/>
+          <w:szCs w:val="24"/>
+        </w:rPr>
+        <w:t xml:space="preserve"> </w:t>
+      </w:r>
+      <w:proofErr w:type="spellStart"/>
+      <w:r>
+        <w:rPr>
+          <w:rFonts w:ascii="Times New Roman" w:hAnsi="Times New Roman" w:cs="Times New Roman"/>
+          <w:sz w:val="24"/>
+          <w:szCs w:val="24"/>
+        </w:rPr>
+        <w:t>struktur</w:t>
+      </w:r>
+      <w:proofErr w:type="spellEnd"/>
+      <w:r>
+        <w:rPr>
+          <w:rFonts w:ascii="Times New Roman" w:hAnsi="Times New Roman" w:cs="Times New Roman"/>
+          <w:sz w:val="24"/>
+          <w:szCs w:val="24"/>
+        </w:rPr>
+        <w:t xml:space="preserve"> </w:t>
+      </w:r>
+      <w:proofErr w:type="spellStart"/>
+      <w:r>
+        <w:rPr>
+          <w:rFonts w:ascii="Times New Roman" w:hAnsi="Times New Roman" w:cs="Times New Roman"/>
+          <w:sz w:val="24"/>
+          <w:szCs w:val="24"/>
+        </w:rPr>
+        <w:t>kodenya</w:t>
+      </w:r>
+      <w:proofErr w:type="spellEnd"/>
+      <w:r>
+        <w:rPr>
+          <w:rFonts w:ascii="Times New Roman" w:hAnsi="Times New Roman" w:cs="Times New Roman"/>
+          <w:sz w:val="24"/>
+          <w:szCs w:val="24"/>
+        </w:rPr>
+        <w:t xml:space="preserve">), dan </w:t>
+      </w:r>
+      <w:proofErr w:type="spellStart"/>
+      <w:r>
+        <w:rPr>
+          <w:rFonts w:ascii="Times New Roman" w:hAnsi="Times New Roman" w:cs="Times New Roman"/>
+          <w:sz w:val="24"/>
+          <w:szCs w:val="24"/>
+        </w:rPr>
+        <w:t>sering</w:t>
+      </w:r>
+      <w:proofErr w:type="spellEnd"/>
+      <w:r>
+        <w:rPr>
+          <w:rFonts w:ascii="Times New Roman" w:hAnsi="Times New Roman" w:cs="Times New Roman"/>
+          <w:sz w:val="24"/>
+          <w:szCs w:val="24"/>
+        </w:rPr>
+        <w:t xml:space="preserve"> kali </w:t>
+      </w:r>
+      <w:proofErr w:type="spellStart"/>
+      <w:r>
+        <w:rPr>
+          <w:rFonts w:ascii="Times New Roman" w:hAnsi="Times New Roman" w:cs="Times New Roman"/>
+          <w:sz w:val="24"/>
+          <w:szCs w:val="24"/>
+        </w:rPr>
+        <w:t>penggunaan</w:t>
+      </w:r>
+      <w:proofErr w:type="spellEnd"/>
+      <w:r>
+        <w:rPr>
+          <w:rFonts w:ascii="Times New Roman" w:hAnsi="Times New Roman" w:cs="Times New Roman"/>
+          <w:sz w:val="24"/>
+          <w:szCs w:val="24"/>
+        </w:rPr>
+        <w:t> </w:t>
+      </w:r>
       <w:r>
         <w:rPr>
           <w:rFonts w:ascii="Times New Roman" w:hAnsi="Times New Roman" w:cs="Times New Roman"/>
           <w:b/>
           <w:bCs/>
-          <w:sz w:val="24"/>
-          <w:szCs w:val="24"/>
-        </w:rPr>
-        <w:t xml:space="preserve"> </w:t>
-      </w:r>
-      <w:proofErr w:type="spellStart"/>
+          <w:i/>
+          <w:iCs/>
+          <w:sz w:val="24"/>
+          <w:szCs w:val="24"/>
+        </w:rPr>
+        <w:t>function </w:t>
+      </w:r>
+      <w:r>
+        <w:rPr>
+          <w:rFonts w:ascii="Times New Roman" w:hAnsi="Times New Roman" w:cs="Times New Roman"/>
+          <w:sz w:val="24"/>
+          <w:szCs w:val="24"/>
+        </w:rPr>
+        <w:t>dan </w:t>
+      </w:r>
       <w:r>
         <w:rPr>
           <w:rFonts w:ascii="Times New Roman" w:hAnsi="Times New Roman" w:cs="Times New Roman"/>
           <w:b/>
           <w:bCs/>
-          <w:sz w:val="24"/>
-          <w:szCs w:val="24"/>
-        </w:rPr>
-        <w:t>kelompok</w:t>
-      </w:r>
-      <w:proofErr w:type="spellEnd"/>
-      <w:r>
+          <w:i/>
+          <w:iCs/>
+          <w:sz w:val="24"/>
+          <w:szCs w:val="24"/>
+        </w:rPr>
+        <w:t>method </w:t>
+      </w:r>
+      <w:proofErr w:type="spellStart"/>
+      <w:r>
+        <w:rPr>
+          <w:rFonts w:ascii="Times New Roman" w:hAnsi="Times New Roman" w:cs="Times New Roman"/>
+          <w:sz w:val="24"/>
+          <w:szCs w:val="24"/>
+        </w:rPr>
+        <w:t>digunakan</w:t>
+      </w:r>
+      <w:proofErr w:type="spellEnd"/>
+      <w:r>
+        <w:rPr>
+          <w:rFonts w:ascii="Times New Roman" w:hAnsi="Times New Roman" w:cs="Times New Roman"/>
+          <w:sz w:val="24"/>
+          <w:szCs w:val="24"/>
+        </w:rPr>
+        <w:t xml:space="preserve"> </w:t>
+      </w:r>
+      <w:proofErr w:type="spellStart"/>
+      <w:r>
+        <w:rPr>
+          <w:rFonts w:ascii="Times New Roman" w:hAnsi="Times New Roman" w:cs="Times New Roman"/>
+          <w:sz w:val="24"/>
+          <w:szCs w:val="24"/>
+        </w:rPr>
+        <w:t>bergantian</w:t>
+      </w:r>
+      <w:proofErr w:type="spellEnd"/>
+      <w:r>
+        <w:rPr>
+          <w:rFonts w:ascii="Times New Roman" w:hAnsi="Times New Roman" w:cs="Times New Roman"/>
+          <w:sz w:val="24"/>
+          <w:szCs w:val="24"/>
+        </w:rPr>
+        <w:t xml:space="preserve">, </w:t>
+      </w:r>
+      <w:proofErr w:type="spellStart"/>
+      <w:r>
+        <w:rPr>
+          <w:rFonts w:ascii="Times New Roman" w:hAnsi="Times New Roman" w:cs="Times New Roman"/>
+          <w:sz w:val="24"/>
+          <w:szCs w:val="24"/>
+        </w:rPr>
+        <w:t>lalu</w:t>
+      </w:r>
+      <w:proofErr w:type="spellEnd"/>
+      <w:r>
+        <w:rPr>
+          <w:rFonts w:ascii="Times New Roman" w:hAnsi="Times New Roman" w:cs="Times New Roman"/>
+          <w:sz w:val="24"/>
+          <w:szCs w:val="24"/>
+        </w:rPr>
+        <w:t xml:space="preserve"> </w:t>
+      </w:r>
+      <w:proofErr w:type="spellStart"/>
+      <w:r>
+        <w:rPr>
+          <w:rFonts w:ascii="Times New Roman" w:hAnsi="Times New Roman" w:cs="Times New Roman"/>
+          <w:sz w:val="24"/>
+          <w:szCs w:val="24"/>
+        </w:rPr>
+        <w:t>apa</w:t>
+      </w:r>
+      <w:proofErr w:type="spellEnd"/>
+      <w:r>
+        <w:rPr>
+          <w:rFonts w:ascii="Times New Roman" w:hAnsi="Times New Roman" w:cs="Times New Roman"/>
+          <w:sz w:val="24"/>
+          <w:szCs w:val="24"/>
+        </w:rPr>
+        <w:t xml:space="preserve"> </w:t>
+      </w:r>
+      <w:proofErr w:type="spellStart"/>
+      <w:r>
+        <w:rPr>
+          <w:rFonts w:ascii="Times New Roman" w:hAnsi="Times New Roman" w:cs="Times New Roman"/>
+          <w:sz w:val="24"/>
+          <w:szCs w:val="24"/>
+        </w:rPr>
+        <w:t>bedanya</w:t>
+      </w:r>
+      <w:proofErr w:type="spellEnd"/>
+      <w:r>
+        <w:rPr>
+          <w:rFonts w:ascii="Times New Roman" w:hAnsi="Times New Roman" w:cs="Times New Roman"/>
+          <w:sz w:val="24"/>
+          <w:szCs w:val="24"/>
+        </w:rPr>
+        <w:t xml:space="preserve">? </w:t>
+      </w:r>
+      <w:proofErr w:type="spellStart"/>
+      <w:r>
+        <w:rPr>
+          <w:rFonts w:ascii="Times New Roman" w:hAnsi="Times New Roman" w:cs="Times New Roman"/>
+          <w:sz w:val="24"/>
+          <w:szCs w:val="24"/>
+        </w:rPr>
+        <w:t>Secara</w:t>
+      </w:r>
+      <w:proofErr w:type="spellEnd"/>
+      <w:r>
+        <w:rPr>
+          <w:rFonts w:ascii="Times New Roman" w:hAnsi="Times New Roman" w:cs="Times New Roman"/>
+          <w:sz w:val="24"/>
+          <w:szCs w:val="24"/>
+        </w:rPr>
+        <w:t xml:space="preserve"> </w:t>
+      </w:r>
+      <w:proofErr w:type="spellStart"/>
+      <w:r>
+        <w:rPr>
+          <w:rFonts w:ascii="Times New Roman" w:hAnsi="Times New Roman" w:cs="Times New Roman"/>
+          <w:sz w:val="24"/>
+          <w:szCs w:val="24"/>
+        </w:rPr>
+        <w:t>khusus</w:t>
+      </w:r>
+      <w:proofErr w:type="spellEnd"/>
+      <w:r>
+        <w:rPr>
+          <w:rFonts w:ascii="Times New Roman" w:hAnsi="Times New Roman" w:cs="Times New Roman"/>
+          <w:sz w:val="24"/>
+          <w:szCs w:val="24"/>
+        </w:rPr>
+        <w:t xml:space="preserve">, </w:t>
+      </w:r>
+      <w:proofErr w:type="spellStart"/>
+      <w:r>
+        <w:rPr>
+          <w:rFonts w:ascii="Times New Roman" w:hAnsi="Times New Roman" w:cs="Times New Roman"/>
+          <w:sz w:val="24"/>
+          <w:szCs w:val="24"/>
+        </w:rPr>
+        <w:t>sebuah</w:t>
+      </w:r>
+      <w:proofErr w:type="spellEnd"/>
+      <w:r>
+        <w:rPr>
+          <w:rFonts w:ascii="Times New Roman" w:hAnsi="Times New Roman" w:cs="Times New Roman"/>
+          <w:sz w:val="24"/>
+          <w:szCs w:val="24"/>
+        </w:rPr>
+        <w:t> </w:t>
+      </w:r>
+      <w:r>
+        <w:rPr>
+          <w:rFonts w:ascii="Times New Roman" w:hAnsi="Times New Roman" w:cs="Times New Roman"/>
+          <w:i/>
+          <w:iCs/>
+          <w:sz w:val="24"/>
+          <w:szCs w:val="24"/>
+        </w:rPr>
+        <w:t>function</w:t>
+      </w:r>
+      <w:r>
+        <w:rPr>
+          <w:rFonts w:ascii="Times New Roman" w:hAnsi="Times New Roman" w:cs="Times New Roman"/>
+          <w:sz w:val="24"/>
+          <w:szCs w:val="24"/>
+        </w:rPr>
+        <w:t> </w:t>
+      </w:r>
+      <w:proofErr w:type="spellStart"/>
+      <w:r>
+        <w:rPr>
+          <w:rFonts w:ascii="Times New Roman" w:hAnsi="Times New Roman" w:cs="Times New Roman"/>
+          <w:sz w:val="24"/>
+          <w:szCs w:val="24"/>
+        </w:rPr>
+        <w:t>berada</w:t>
+      </w:r>
+      <w:proofErr w:type="spellEnd"/>
+      <w:r>
+        <w:rPr>
+          <w:rFonts w:ascii="Times New Roman" w:hAnsi="Times New Roman" w:cs="Times New Roman"/>
+          <w:sz w:val="24"/>
+          <w:szCs w:val="24"/>
+        </w:rPr>
+        <w:t xml:space="preserve"> di </w:t>
+      </w:r>
+      <w:proofErr w:type="spellStart"/>
+      <w:r>
+        <w:rPr>
+          <w:rFonts w:ascii="Times New Roman" w:hAnsi="Times New Roman" w:cs="Times New Roman"/>
+          <w:sz w:val="24"/>
+          <w:szCs w:val="24"/>
+        </w:rPr>
+        <w:t>luar</w:t>
+      </w:r>
+      <w:proofErr w:type="spellEnd"/>
+      <w:r>
+        <w:rPr>
+          <w:rFonts w:ascii="Times New Roman" w:hAnsi="Times New Roman" w:cs="Times New Roman"/>
+          <w:sz w:val="24"/>
+          <w:szCs w:val="24"/>
+        </w:rPr>
+        <w:t> </w:t>
+      </w:r>
+      <w:r>
+        <w:rPr>
+          <w:rFonts w:ascii="Times New Roman" w:hAnsi="Times New Roman" w:cs="Times New Roman"/>
+          <w:i/>
+          <w:iCs/>
+          <w:sz w:val="24"/>
+          <w:szCs w:val="24"/>
+        </w:rPr>
+        <w:t>class</w:t>
+      </w:r>
+      <w:r>
+        <w:rPr>
+          <w:rFonts w:ascii="Times New Roman" w:hAnsi="Times New Roman" w:cs="Times New Roman"/>
+          <w:sz w:val="24"/>
+          <w:szCs w:val="24"/>
+        </w:rPr>
+        <w:t> (</w:t>
+      </w:r>
+      <w:proofErr w:type="spellStart"/>
+      <w:r>
+        <w:rPr>
+          <w:rFonts w:ascii="Times New Roman" w:hAnsi="Times New Roman" w:cs="Times New Roman"/>
+          <w:sz w:val="24"/>
+          <w:szCs w:val="24"/>
+        </w:rPr>
+        <w:t>kita</w:t>
+      </w:r>
+      <w:proofErr w:type="spellEnd"/>
+      <w:r>
+        <w:rPr>
+          <w:rFonts w:ascii="Times New Roman" w:hAnsi="Times New Roman" w:cs="Times New Roman"/>
+          <w:sz w:val="24"/>
+          <w:szCs w:val="24"/>
+        </w:rPr>
+        <w:t xml:space="preserve"> </w:t>
+      </w:r>
+      <w:proofErr w:type="spellStart"/>
+      <w:r>
+        <w:rPr>
+          <w:rFonts w:ascii="Times New Roman" w:hAnsi="Times New Roman" w:cs="Times New Roman"/>
+          <w:sz w:val="24"/>
+          <w:szCs w:val="24"/>
+        </w:rPr>
+        <w:t>akan</w:t>
+      </w:r>
+      <w:proofErr w:type="spellEnd"/>
+      <w:r>
+        <w:rPr>
+          <w:rFonts w:ascii="Times New Roman" w:hAnsi="Times New Roman" w:cs="Times New Roman"/>
+          <w:sz w:val="24"/>
+          <w:szCs w:val="24"/>
+        </w:rPr>
+        <w:t xml:space="preserve"> </w:t>
+      </w:r>
+      <w:proofErr w:type="spellStart"/>
+      <w:r>
+        <w:rPr>
+          <w:rFonts w:ascii="Times New Roman" w:hAnsi="Times New Roman" w:cs="Times New Roman"/>
+          <w:sz w:val="24"/>
+          <w:szCs w:val="24"/>
+        </w:rPr>
+        <w:t>mempelajari</w:t>
+      </w:r>
+      <w:proofErr w:type="spellEnd"/>
+      <w:r>
+        <w:rPr>
+          <w:rFonts w:ascii="Times New Roman" w:hAnsi="Times New Roman" w:cs="Times New Roman"/>
+          <w:sz w:val="24"/>
+          <w:szCs w:val="24"/>
+        </w:rPr>
+        <w:t xml:space="preserve"> </w:t>
+      </w:r>
+      <w:proofErr w:type="spellStart"/>
+      <w:r>
+        <w:rPr>
+          <w:rFonts w:ascii="Times New Roman" w:hAnsi="Times New Roman" w:cs="Times New Roman"/>
+          <w:sz w:val="24"/>
+          <w:szCs w:val="24"/>
+        </w:rPr>
+        <w:t>tentang</w:t>
+      </w:r>
+      <w:proofErr w:type="spellEnd"/>
+      <w:r>
+        <w:rPr>
+          <w:rFonts w:ascii="Times New Roman" w:hAnsi="Times New Roman" w:cs="Times New Roman"/>
+          <w:sz w:val="24"/>
+          <w:szCs w:val="24"/>
+        </w:rPr>
+        <w:t> </w:t>
+      </w:r>
+      <w:r>
+        <w:rPr>
+          <w:rFonts w:ascii="Times New Roman" w:hAnsi="Times New Roman" w:cs="Times New Roman"/>
+          <w:i/>
+          <w:iCs/>
+          <w:sz w:val="24"/>
+          <w:szCs w:val="24"/>
+        </w:rPr>
+        <w:t>class </w:t>
+      </w:r>
+      <w:r>
+        <w:rPr>
+          <w:rFonts w:ascii="Times New Roman" w:hAnsi="Times New Roman" w:cs="Times New Roman"/>
+          <w:sz w:val="24"/>
+          <w:szCs w:val="24"/>
+        </w:rPr>
+        <w:t xml:space="preserve">pada </w:t>
+      </w:r>
+      <w:proofErr w:type="spellStart"/>
+      <w:r>
+        <w:rPr>
+          <w:rFonts w:ascii="Times New Roman" w:hAnsi="Times New Roman" w:cs="Times New Roman"/>
+          <w:sz w:val="24"/>
+          <w:szCs w:val="24"/>
+        </w:rPr>
+        <w:t>pertemuan</w:t>
+      </w:r>
+      <w:proofErr w:type="spellEnd"/>
+      <w:r>
+        <w:rPr>
+          <w:rFonts w:ascii="Times New Roman" w:hAnsi="Times New Roman" w:cs="Times New Roman"/>
+          <w:sz w:val="24"/>
+          <w:szCs w:val="24"/>
+        </w:rPr>
+        <w:t xml:space="preserve"> </w:t>
+      </w:r>
+      <w:proofErr w:type="spellStart"/>
+      <w:r>
+        <w:rPr>
+          <w:rFonts w:ascii="Times New Roman" w:hAnsi="Times New Roman" w:cs="Times New Roman"/>
+          <w:sz w:val="24"/>
+          <w:szCs w:val="24"/>
+        </w:rPr>
+        <w:t>berikutnya</w:t>
+      </w:r>
+      <w:proofErr w:type="spellEnd"/>
+      <w:r>
+        <w:rPr>
+          <w:rFonts w:ascii="Times New Roman" w:hAnsi="Times New Roman" w:cs="Times New Roman"/>
+          <w:sz w:val="24"/>
+          <w:szCs w:val="24"/>
+        </w:rPr>
+        <w:t>). </w:t>
+      </w:r>
+      <w:r>
+        <w:rPr>
+          <w:rFonts w:ascii="Times New Roman" w:hAnsi="Times New Roman" w:cs="Times New Roman"/>
+          <w:i/>
+          <w:iCs/>
+          <w:sz w:val="24"/>
+          <w:szCs w:val="24"/>
+        </w:rPr>
+        <w:t>Function </w:t>
+      </w:r>
+      <w:r>
+        <w:rPr>
+          <w:rFonts w:ascii="Times New Roman" w:hAnsi="Times New Roman" w:cs="Times New Roman"/>
+          <w:sz w:val="24"/>
+          <w:szCs w:val="24"/>
+        </w:rPr>
+        <w:t>main </w:t>
+      </w:r>
+      <w:proofErr w:type="spellStart"/>
+      <w:r>
+        <w:rPr>
+          <w:rFonts w:ascii="Times New Roman" w:hAnsi="Times New Roman" w:cs="Times New Roman"/>
+          <w:sz w:val="24"/>
+          <w:szCs w:val="24"/>
+        </w:rPr>
+        <w:t>adalah</w:t>
+      </w:r>
+      <w:proofErr w:type="spellEnd"/>
+      <w:r>
+        <w:rPr>
+          <w:rFonts w:ascii="Times New Roman" w:hAnsi="Times New Roman" w:cs="Times New Roman"/>
+          <w:sz w:val="24"/>
+          <w:szCs w:val="24"/>
+        </w:rPr>
+        <w:t xml:space="preserve"> </w:t>
+      </w:r>
+      <w:proofErr w:type="spellStart"/>
+      <w:r>
+        <w:rPr>
+          <w:rFonts w:ascii="Times New Roman" w:hAnsi="Times New Roman" w:cs="Times New Roman"/>
+          <w:sz w:val="24"/>
+          <w:szCs w:val="24"/>
+        </w:rPr>
+        <w:t>contoh</w:t>
+      </w:r>
+      <w:proofErr w:type="spellEnd"/>
+      <w:r>
+        <w:rPr>
+          <w:rFonts w:ascii="Times New Roman" w:hAnsi="Times New Roman" w:cs="Times New Roman"/>
+          <w:sz w:val="24"/>
+          <w:szCs w:val="24"/>
+        </w:rPr>
+        <w:t xml:space="preserve"> di </w:t>
+      </w:r>
+      <w:proofErr w:type="spellStart"/>
+      <w:r>
+        <w:rPr>
+          <w:rFonts w:ascii="Times New Roman" w:hAnsi="Times New Roman" w:cs="Times New Roman"/>
+          <w:sz w:val="24"/>
+          <w:szCs w:val="24"/>
+        </w:rPr>
+        <w:t>sini</w:t>
+      </w:r>
+      <w:proofErr w:type="spellEnd"/>
+      <w:r>
+        <w:rPr>
+          <w:rFonts w:ascii="Times New Roman" w:hAnsi="Times New Roman" w:cs="Times New Roman"/>
+          <w:sz w:val="24"/>
+          <w:szCs w:val="24"/>
+        </w:rPr>
+        <w:t xml:space="preserve">. </w:t>
+      </w:r>
+      <w:proofErr w:type="spellStart"/>
+      <w:r>
+        <w:rPr>
+          <w:rFonts w:ascii="Times New Roman" w:hAnsi="Times New Roman" w:cs="Times New Roman"/>
+          <w:sz w:val="24"/>
+          <w:szCs w:val="24"/>
+        </w:rPr>
+        <w:t>Sebaliknya</w:t>
+      </w:r>
+      <w:proofErr w:type="spellEnd"/>
+      <w:r>
+        <w:rPr>
+          <w:rFonts w:ascii="Times New Roman" w:hAnsi="Times New Roman" w:cs="Times New Roman"/>
+          <w:sz w:val="24"/>
+          <w:szCs w:val="24"/>
+        </w:rPr>
+        <w:t xml:space="preserve">, </w:t>
+      </w:r>
+      <w:proofErr w:type="spellStart"/>
+      <w:r>
+        <w:rPr>
+          <w:rFonts w:ascii="Times New Roman" w:hAnsi="Times New Roman" w:cs="Times New Roman"/>
+          <w:sz w:val="24"/>
+          <w:szCs w:val="24"/>
+        </w:rPr>
+        <w:t>sebuah</w:t>
+      </w:r>
+      <w:proofErr w:type="spellEnd"/>
+      <w:r>
+        <w:rPr>
+          <w:rFonts w:ascii="Times New Roman" w:hAnsi="Times New Roman" w:cs="Times New Roman"/>
+          <w:sz w:val="24"/>
+          <w:szCs w:val="24"/>
+        </w:rPr>
+        <w:t> </w:t>
+      </w:r>
+      <w:r>
+        <w:rPr>
+          <w:rFonts w:ascii="Times New Roman" w:hAnsi="Times New Roman" w:cs="Times New Roman"/>
+          <w:i/>
+          <w:iCs/>
+          <w:sz w:val="24"/>
+          <w:szCs w:val="24"/>
+        </w:rPr>
+        <w:t>method </w:t>
+      </w:r>
+      <w:proofErr w:type="spellStart"/>
+      <w:r>
+        <w:rPr>
+          <w:rFonts w:ascii="Times New Roman" w:hAnsi="Times New Roman" w:cs="Times New Roman"/>
+          <w:sz w:val="24"/>
+          <w:szCs w:val="24"/>
+        </w:rPr>
+        <w:t>terikat</w:t>
+      </w:r>
+      <w:proofErr w:type="spellEnd"/>
+      <w:r>
+        <w:rPr>
+          <w:rFonts w:ascii="Times New Roman" w:hAnsi="Times New Roman" w:cs="Times New Roman"/>
+          <w:sz w:val="24"/>
+          <w:szCs w:val="24"/>
+        </w:rPr>
+        <w:t xml:space="preserve"> pada </w:t>
+      </w:r>
+      <w:proofErr w:type="spellStart"/>
+      <w:r>
+        <w:rPr>
+          <w:rFonts w:ascii="Times New Roman" w:hAnsi="Times New Roman" w:cs="Times New Roman"/>
+          <w:sz w:val="24"/>
+          <w:szCs w:val="24"/>
+        </w:rPr>
+        <w:t>turunan</w:t>
+      </w:r>
+      <w:proofErr w:type="spellEnd"/>
+      <w:r>
+        <w:rPr>
+          <w:rFonts w:ascii="Times New Roman" w:hAnsi="Times New Roman" w:cs="Times New Roman"/>
+          <w:sz w:val="24"/>
+          <w:szCs w:val="24"/>
+        </w:rPr>
+        <w:t> </w:t>
+      </w:r>
+      <w:r>
+        <w:rPr>
+          <w:rFonts w:ascii="Times New Roman" w:hAnsi="Times New Roman" w:cs="Times New Roman"/>
+          <w:i/>
+          <w:iCs/>
+          <w:sz w:val="24"/>
+          <w:szCs w:val="24"/>
+        </w:rPr>
+        <w:t>class </w:t>
+      </w:r>
+      <w:r>
+        <w:rPr>
+          <w:rFonts w:ascii="Times New Roman" w:hAnsi="Times New Roman" w:cs="Times New Roman"/>
+          <w:sz w:val="24"/>
+          <w:szCs w:val="24"/>
+        </w:rPr>
+        <w:t xml:space="preserve">dan </w:t>
+      </w:r>
+      <w:proofErr w:type="spellStart"/>
+      <w:r>
+        <w:rPr>
+          <w:rFonts w:ascii="Times New Roman" w:hAnsi="Times New Roman" w:cs="Times New Roman"/>
+          <w:sz w:val="24"/>
+          <w:szCs w:val="24"/>
+        </w:rPr>
+        <w:t>memiliki</w:t>
+      </w:r>
+      <w:proofErr w:type="spellEnd"/>
+      <w:r>
+        <w:rPr>
+          <w:rFonts w:ascii="Times New Roman" w:hAnsi="Times New Roman" w:cs="Times New Roman"/>
+          <w:sz w:val="24"/>
+          <w:szCs w:val="24"/>
+        </w:rPr>
+        <w:t xml:space="preserve"> </w:t>
+      </w:r>
+      <w:proofErr w:type="spellStart"/>
+      <w:r>
+        <w:rPr>
+          <w:rFonts w:ascii="Times New Roman" w:hAnsi="Times New Roman" w:cs="Times New Roman"/>
+          <w:sz w:val="24"/>
+          <w:szCs w:val="24"/>
+        </w:rPr>
+        <w:t>referensi</w:t>
+      </w:r>
+      <w:proofErr w:type="spellEnd"/>
+      <w:r>
+        <w:rPr>
+          <w:rFonts w:ascii="Times New Roman" w:hAnsi="Times New Roman" w:cs="Times New Roman"/>
+          <w:sz w:val="24"/>
+          <w:szCs w:val="24"/>
+        </w:rPr>
+        <w:t xml:space="preserve"> </w:t>
+      </w:r>
+      <w:proofErr w:type="spellStart"/>
+      <w:r>
+        <w:rPr>
+          <w:rFonts w:ascii="Times New Roman" w:hAnsi="Times New Roman" w:cs="Times New Roman"/>
+          <w:sz w:val="24"/>
+          <w:szCs w:val="24"/>
+        </w:rPr>
+        <w:t>secara</w:t>
+      </w:r>
+      <w:proofErr w:type="spellEnd"/>
+      <w:r>
+        <w:rPr>
+          <w:rFonts w:ascii="Times New Roman" w:hAnsi="Times New Roman" w:cs="Times New Roman"/>
+          <w:sz w:val="24"/>
+          <w:szCs w:val="24"/>
+        </w:rPr>
+        <w:t xml:space="preserve"> </w:t>
+      </w:r>
+      <w:proofErr w:type="spellStart"/>
+      <w:r>
+        <w:rPr>
+          <w:rFonts w:ascii="Times New Roman" w:hAnsi="Times New Roman" w:cs="Times New Roman"/>
+          <w:sz w:val="24"/>
+          <w:szCs w:val="24"/>
+        </w:rPr>
+        <w:t>implisit</w:t>
+      </w:r>
+      <w:proofErr w:type="spellEnd"/>
+      <w:r>
+        <w:rPr>
+          <w:rFonts w:ascii="Times New Roman" w:hAnsi="Times New Roman" w:cs="Times New Roman"/>
+          <w:sz w:val="24"/>
+          <w:szCs w:val="24"/>
+        </w:rPr>
+        <w:t xml:space="preserve"> </w:t>
+      </w:r>
+      <w:proofErr w:type="spellStart"/>
+      <w:r>
+        <w:rPr>
+          <w:rFonts w:ascii="Times New Roman" w:hAnsi="Times New Roman" w:cs="Times New Roman"/>
+          <w:sz w:val="24"/>
+          <w:szCs w:val="24"/>
+        </w:rPr>
+        <w:t>ke</w:t>
+      </w:r>
+      <w:proofErr w:type="spellEnd"/>
+      <w:r>
+        <w:rPr>
+          <w:rFonts w:ascii="Times New Roman" w:hAnsi="Times New Roman" w:cs="Times New Roman"/>
+          <w:sz w:val="24"/>
+          <w:szCs w:val="24"/>
+        </w:rPr>
+        <w:t> </w:t>
+      </w:r>
+      <w:r>
+        <w:rPr>
+          <w:rFonts w:ascii="Times New Roman" w:hAnsi="Times New Roman" w:cs="Times New Roman"/>
+          <w:i/>
+          <w:iCs/>
+          <w:sz w:val="24"/>
+          <w:szCs w:val="24"/>
+        </w:rPr>
+        <w:t>instance class</w:t>
+      </w:r>
+      <w:r>
+        <w:rPr>
+          <w:rFonts w:ascii="Times New Roman" w:hAnsi="Times New Roman" w:cs="Times New Roman"/>
+          <w:sz w:val="24"/>
+          <w:szCs w:val="24"/>
+        </w:rPr>
+        <w:t> </w:t>
+      </w:r>
+      <w:proofErr w:type="spellStart"/>
+      <w:r>
+        <w:rPr>
+          <w:rFonts w:ascii="Times New Roman" w:hAnsi="Times New Roman" w:cs="Times New Roman"/>
+          <w:sz w:val="24"/>
+          <w:szCs w:val="24"/>
+        </w:rPr>
+        <w:t>melalui</w:t>
+      </w:r>
+      <w:proofErr w:type="spellEnd"/>
+      <w:r>
+        <w:rPr>
+          <w:rFonts w:ascii="Times New Roman" w:hAnsi="Times New Roman" w:cs="Times New Roman"/>
+          <w:sz w:val="24"/>
+          <w:szCs w:val="24"/>
+        </w:rPr>
+        <w:t> </w:t>
+      </w:r>
+      <w:r>
+        <w:rPr>
+          <w:rFonts w:ascii="Times New Roman" w:hAnsi="Times New Roman" w:cs="Times New Roman"/>
+          <w:i/>
+          <w:iCs/>
+          <w:sz w:val="24"/>
+          <w:szCs w:val="24"/>
+        </w:rPr>
+        <w:t>keyword </w:t>
+      </w:r>
+      <w:r>
+        <w:rPr>
+          <w:rFonts w:ascii="Times New Roman" w:hAnsi="Times New Roman" w:cs="Times New Roman"/>
+          <w:sz w:val="24"/>
+          <w:szCs w:val="24"/>
+        </w:rPr>
+        <w:t>this.</w:t>
+      </w:r>
+    </w:p>
+    <w:p>
+      <w:pPr>
+        <w:shd w:val="clear" w:color="auto" w:fill="D9D9D9" w:themeFill="background1" w:themeFillShade="D9"/>
         <w:rPr>
           <w:rFonts w:ascii="Times New Roman" w:hAnsi="Times New Roman" w:cs="Times New Roman"/>
           <w:b/>
@@ -2716,9 +7083,7 @@
           <w:sz w:val="24"/>
           <w:szCs w:val="24"/>
         </w:rPr>
-        <w:t xml:space="preserve"> </w:t>
-      </w:r>
-      <w:proofErr w:type="spellStart"/>
+      </w:pPr>
       <w:r>
         <w:rPr>
           <w:rFonts w:ascii="Times New Roman" w:hAnsi="Times New Roman" w:cs="Times New Roman"/>
@@ -2727,9 +7092,189 @@
           <w:sz w:val="24"/>
           <w:szCs w:val="24"/>
         </w:rPr>
-        <w:t>berupa</w:t>
-      </w:r>
-      <w:proofErr w:type="spellEnd"/>
+        <w:t>Soal 4</w:t>
+      </w:r>
+    </w:p>
+    <w:p>
+      <w:pPr>
+        <w:rPr>
+          <w:rFonts w:ascii="Times New Roman" w:hAnsi="Times New Roman" w:cs="Times New Roman"/>
+          <w:sz w:val="24"/>
+          <w:szCs w:val="24"/>
+        </w:rPr>
+      </w:pPr>
+      <w:proofErr w:type="spellStart"/>
+      <w:r>
+        <w:rPr>
+          <w:rFonts w:ascii="Times New Roman" w:hAnsi="Times New Roman" w:cs="Times New Roman"/>
+          <w:sz w:val="24"/>
+          <w:szCs w:val="24"/>
+        </w:rPr>
+        <w:t>Buatlah</w:t>
+      </w:r>
+      <w:proofErr w:type="spellEnd"/>
+      <w:r>
+        <w:rPr>
+          <w:rFonts w:ascii="Times New Roman" w:hAnsi="Times New Roman" w:cs="Times New Roman"/>
+          <w:sz w:val="24"/>
+          <w:szCs w:val="24"/>
+        </w:rPr>
+        <w:t xml:space="preserve"> slide yang </w:t>
+      </w:r>
+      <w:proofErr w:type="spellStart"/>
+      <w:r>
+        <w:rPr>
+          <w:rFonts w:ascii="Times New Roman" w:hAnsi="Times New Roman" w:cs="Times New Roman"/>
+          <w:sz w:val="24"/>
+          <w:szCs w:val="24"/>
+        </w:rPr>
+        <w:t>berisi</w:t>
+      </w:r>
+      <w:proofErr w:type="spellEnd"/>
+      <w:r>
+        <w:rPr>
+          <w:rFonts w:ascii="Times New Roman" w:hAnsi="Times New Roman" w:cs="Times New Roman"/>
+          <w:sz w:val="24"/>
+          <w:szCs w:val="24"/>
+        </w:rPr>
+        <w:t xml:space="preserve"> </w:t>
+      </w:r>
+      <w:proofErr w:type="spellStart"/>
+      <w:r>
+        <w:rPr>
+          <w:rFonts w:ascii="Times New Roman" w:hAnsi="Times New Roman" w:cs="Times New Roman"/>
+          <w:sz w:val="24"/>
+          <w:szCs w:val="24"/>
+        </w:rPr>
+        <w:t>penjelasan</w:t>
+      </w:r>
+      <w:proofErr w:type="spellEnd"/>
+      <w:r>
+        <w:rPr>
+          <w:rFonts w:ascii="Times New Roman" w:hAnsi="Times New Roman" w:cs="Times New Roman"/>
+          <w:sz w:val="24"/>
+          <w:szCs w:val="24"/>
+        </w:rPr>
+        <w:t xml:space="preserve"> dan </w:t>
+      </w:r>
+      <w:proofErr w:type="spellStart"/>
+      <w:r>
+        <w:rPr>
+          <w:rFonts w:ascii="Times New Roman" w:hAnsi="Times New Roman" w:cs="Times New Roman"/>
+          <w:sz w:val="24"/>
+          <w:szCs w:val="24"/>
+        </w:rPr>
+        <w:t>contoh</w:t>
+      </w:r>
+      <w:proofErr w:type="spellEnd"/>
+      <w:r>
+        <w:rPr>
+          <w:rFonts w:ascii="Times New Roman" w:hAnsi="Times New Roman" w:cs="Times New Roman"/>
+          <w:sz w:val="24"/>
+          <w:szCs w:val="24"/>
+        </w:rPr>
+        <w:t xml:space="preserve"> </w:t>
+      </w:r>
+      <w:proofErr w:type="spellStart"/>
+      <w:r>
+        <w:rPr>
+          <w:rFonts w:ascii="Times New Roman" w:hAnsi="Times New Roman" w:cs="Times New Roman"/>
+          <w:sz w:val="24"/>
+          <w:szCs w:val="24"/>
+        </w:rPr>
+        <w:t>eksekusi</w:t>
+      </w:r>
+      <w:proofErr w:type="spellEnd"/>
+      <w:r>
+        <w:rPr>
+          <w:rFonts w:ascii="Times New Roman" w:hAnsi="Times New Roman" w:cs="Times New Roman"/>
+          <w:sz w:val="24"/>
+          <w:szCs w:val="24"/>
+        </w:rPr>
+        <w:t xml:space="preserve"> </w:t>
+      </w:r>
+      <w:proofErr w:type="spellStart"/>
+      <w:r>
+        <w:rPr>
+          <w:rFonts w:ascii="Times New Roman" w:hAnsi="Times New Roman" w:cs="Times New Roman"/>
+          <w:sz w:val="24"/>
+          <w:szCs w:val="24"/>
+        </w:rPr>
+        <w:t>kode</w:t>
+      </w:r>
+      <w:proofErr w:type="spellEnd"/>
+      <w:r>
+        <w:rPr>
+          <w:rFonts w:ascii="Times New Roman" w:hAnsi="Times New Roman" w:cs="Times New Roman"/>
+          <w:sz w:val="24"/>
+          <w:szCs w:val="24"/>
+        </w:rPr>
+        <w:t xml:space="preserve"> </w:t>
+      </w:r>
+      <w:proofErr w:type="spellStart"/>
+      <w:r>
+        <w:rPr>
+          <w:rFonts w:ascii="Times New Roman" w:hAnsi="Times New Roman" w:cs="Times New Roman"/>
+          <w:sz w:val="24"/>
+          <w:szCs w:val="24"/>
+        </w:rPr>
+        <w:t>tentang</w:t>
+      </w:r>
+      <w:proofErr w:type="spellEnd"/>
+      <w:r>
+        <w:rPr>
+          <w:rFonts w:ascii="Times New Roman" w:hAnsi="Times New Roman" w:cs="Times New Roman"/>
+          <w:sz w:val="24"/>
+          <w:szCs w:val="24"/>
+        </w:rPr>
+        <w:t xml:space="preserve"> </w:t>
+      </w:r>
+      <w:proofErr w:type="spellStart"/>
+      <w:r>
+        <w:rPr>
+          <w:rFonts w:ascii="Times New Roman" w:hAnsi="Times New Roman" w:cs="Times New Roman"/>
+          <w:sz w:val="24"/>
+          <w:szCs w:val="24"/>
+        </w:rPr>
+        <w:t>perbedaan</w:t>
+      </w:r>
+      <w:proofErr w:type="spellEnd"/>
+      <w:r>
+        <w:rPr>
+          <w:rFonts w:ascii="Times New Roman" w:hAnsi="Times New Roman" w:cs="Times New Roman"/>
+          <w:sz w:val="24"/>
+          <w:szCs w:val="24"/>
+        </w:rPr>
+        <w:t xml:space="preserve"> Null Safety dan Late </w:t>
+      </w:r>
+      <w:proofErr w:type="spellStart"/>
+      <w:proofErr w:type="gramStart"/>
+      <w:r>
+        <w:rPr>
+          <w:rFonts w:ascii="Times New Roman" w:hAnsi="Times New Roman" w:cs="Times New Roman"/>
+          <w:sz w:val="24"/>
+          <w:szCs w:val="24"/>
+        </w:rPr>
+        <w:t>variabel</w:t>
+      </w:r>
+      <w:proofErr w:type="spellEnd"/>
+      <w:r>
+        <w:rPr>
+          <w:rFonts w:ascii="Times New Roman" w:hAnsi="Times New Roman" w:cs="Times New Roman"/>
+          <w:sz w:val="24"/>
+          <w:szCs w:val="24"/>
+        </w:rPr>
+        <w:t xml:space="preserve"> !</w:t>
+      </w:r>
+      <w:proofErr w:type="gramEnd"/>
+      <w:r>
+        <w:rPr>
+          <w:rFonts w:ascii="Times New Roman" w:hAnsi="Times New Roman" w:cs="Times New Roman"/>
+          <w:sz w:val="24"/>
+          <w:szCs w:val="24"/>
+        </w:rPr>
+        <w:t> </w:t>
+      </w:r>
       <w:r>
         <w:rPr>
           <w:rFonts w:ascii="Times New Roman" w:hAnsi="Times New Roman" w:cs="Times New Roman"/>
@@ -2738,6 +7283,116 @@
           <w:sz w:val="24"/>
           <w:szCs w:val="24"/>
         </w:rPr>
+        <w:t>(</w:t>
+      </w:r>
+      <w:proofErr w:type="spellStart"/>
+      <w:r>
+        <w:rPr>
+          <w:rFonts w:ascii="Times New Roman" w:hAnsi="Times New Roman" w:cs="Times New Roman"/>
+          <w:b/>
+          <w:bCs/>
+          <w:sz w:val="24"/>
+          <w:szCs w:val="24"/>
+        </w:rPr>
+        <w:t>Khusus</w:t>
+      </w:r>
+      <w:proofErr w:type="spellEnd"/>
+      <w:r>
+        <w:rPr>
+          <w:rFonts w:ascii="Times New Roman" w:hAnsi="Times New Roman" w:cs="Times New Roman"/>
+          <w:b/>
+          <w:bCs/>
+          <w:sz w:val="24"/>
+          <w:szCs w:val="24"/>
+        </w:rPr>
+        <w:t xml:space="preserve"> </w:t>
+      </w:r>
+      <w:proofErr w:type="spellStart"/>
+      <w:r>
+        <w:rPr>
+          <w:rFonts w:ascii="Times New Roman" w:hAnsi="Times New Roman" w:cs="Times New Roman"/>
+          <w:b/>
+          <w:bCs/>
+          <w:sz w:val="24"/>
+          <w:szCs w:val="24"/>
+        </w:rPr>
+        <w:t>soal</w:t>
+      </w:r>
+      <w:proofErr w:type="spellEnd"/>
+      <w:r>
+        <w:rPr>
+          <w:rFonts w:ascii="Times New Roman" w:hAnsi="Times New Roman" w:cs="Times New Roman"/>
+          <w:b/>
+          <w:bCs/>
+          <w:sz w:val="24"/>
+          <w:szCs w:val="24"/>
+        </w:rPr>
+        <w:t xml:space="preserve"> </w:t>
+      </w:r>
+      <w:proofErr w:type="spellStart"/>
+      <w:r>
+        <w:rPr>
+          <w:rFonts w:ascii="Times New Roman" w:hAnsi="Times New Roman" w:cs="Times New Roman"/>
+          <w:b/>
+          <w:bCs/>
+          <w:sz w:val="24"/>
+          <w:szCs w:val="24"/>
+        </w:rPr>
+        <w:t>ini</w:t>
+      </w:r>
+      <w:proofErr w:type="spellEnd"/>
+      <w:r>
+        <w:rPr>
+          <w:rFonts w:ascii="Times New Roman" w:hAnsi="Times New Roman" w:cs="Times New Roman"/>
+          <w:b/>
+          <w:bCs/>
+          <w:sz w:val="24"/>
+          <w:szCs w:val="24"/>
+        </w:rPr>
+        <w:t xml:space="preserve"> </w:t>
+      </w:r>
+      <w:proofErr w:type="spellStart"/>
+      <w:r>
+        <w:rPr>
+          <w:rFonts w:ascii="Times New Roman" w:hAnsi="Times New Roman" w:cs="Times New Roman"/>
+          <w:b/>
+          <w:bCs/>
+          <w:sz w:val="24"/>
+          <w:szCs w:val="24"/>
+        </w:rPr>
+        <w:t>kelompok</w:t>
+      </w:r>
+      <w:proofErr w:type="spellEnd"/>
+      <w:r>
+        <w:rPr>
+          <w:rFonts w:ascii="Times New Roman" w:hAnsi="Times New Roman" w:cs="Times New Roman"/>
+          <w:b/>
+          <w:bCs/>
+          <w:sz w:val="24"/>
+          <w:szCs w:val="24"/>
+        </w:rPr>
+        <w:t xml:space="preserve"> </w:t>
+      </w:r>
+      <w:proofErr w:type="spellStart"/>
+      <w:r>
+        <w:rPr>
+          <w:rFonts w:ascii="Times New Roman" w:hAnsi="Times New Roman" w:cs="Times New Roman"/>
+          <w:b/>
+          <w:bCs/>
+          <w:sz w:val="24"/>
+          <w:szCs w:val="24"/>
+        </w:rPr>
+        <w:t>berupa</w:t>
+      </w:r>
+      <w:proofErr w:type="spellEnd"/>
+      <w:r>
+        <w:rPr>
+          <w:rFonts w:ascii="Times New Roman" w:hAnsi="Times New Roman" w:cs="Times New Roman"/>
+          <w:b/>
+          <w:bCs/>
+          <w:sz w:val="24"/>
+          <w:szCs w:val="24"/>
+        </w:rPr>
         <w:t xml:space="preserve"> link google slide)</w:t>
       </w:r>
     </w:p>
@@ -2939,6 +7594,7 @@
         </w:rPr>
       </w:pPr>
       <w:proofErr w:type="spellStart"/>
+      <w:proofErr w:type="gramStart"/>
       <w:r>
         <w:rPr>
           <w:rFonts w:ascii="Times New Roman" w:hAnsi="Times New Roman" w:cs="Times New Roman"/>
@@ -2956,6 +7612,7 @@
         </w:rPr>
         <w:t xml:space="preserve"> :</w:t>
       </w:r>
+      <w:proofErr w:type="gramEnd"/>
     </w:p>
     <w:p>
       <w:pPr>
@@ -2971,7 +7628,44 @@
           <w:sz w:val="24"/>
           <w:szCs w:val="24"/>
         </w:rPr>
-        <w:t>Link Google Slide :</w:t>
+        <w:t xml:space="preserve">Link Google </w:t>
+      </w:r>
+      <w:proofErr w:type="gramStart"/>
+      <w:r>
+        <w:rPr>
+          <w:rFonts w:ascii="Times New Roman" w:hAnsi="Times New Roman" w:cs="Times New Roman"/>
+          <w:sz w:val="24"/>
+          <w:szCs w:val="24"/>
+        </w:rPr>
+        <w:t>Slide :</w:t>
+      </w:r>
+      <w:proofErr w:type="gramEnd"/>
+      <w:r>
+        <w:rPr>
+          <w:rFonts w:ascii="Times New Roman" w:hAnsi="Times New Roman" w:cs="Times New Roman"/>
+          <w:sz w:val="24"/>
+          <w:szCs w:val="24"/>
+        </w:rPr>
+        <w:t xml:space="preserve"> </w:t>
+      </w:r>
+      <w:hyperlink r:id="rId7" w:history="1">
+        <w:r>
+          <w:rPr>
+            <w:rStyle w:val="Hyperlink"/>
+            <w:rFonts w:ascii="Times New Roman" w:hAnsi="Times New Roman" w:cs="Times New Roman"/>
+            <w:sz w:val="24"/>
+            <w:szCs w:val="24"/>
+          </w:rPr>
+          <w:t>https://docs.google.com/presentation/d/1pRMMD3Dp-zn9UfwPUqsoycnS2KclXx3G1VjIRZWv61Y/edit?usp=sharing</w:t>
+        </w:r>
+      </w:hyperlink>
+      <w:r>
+        <w:rPr>
+          <w:rFonts w:ascii="Times New Roman" w:hAnsi="Times New Roman" w:cs="Times New Roman"/>
+          <w:sz w:val="24"/>
+          <w:szCs w:val="24"/>
+        </w:rPr>
+        <w:t xml:space="preserve"> </w:t>
       </w:r>
     </w:p>
     <w:p>
@@ -2991,6 +7685,7 @@
         <w:t xml:space="preserve">Link </w:t>
       </w:r>
       <w:proofErr w:type="spellStart"/>
+      <w:proofErr w:type="gramStart"/>
       <w:r>
         <w:rPr>
           <w:rFonts w:ascii="Times New Roman" w:hAnsi="Times New Roman" w:cs="Times New Roman"/>
@@ -3007,6 +7702,34 @@
           <w:szCs w:val="24"/>
         </w:rPr>
         <w:t xml:space="preserve"> :</w:t>
+      </w:r>
+      <w:proofErr w:type="gramEnd"/>
+      <w:r>
+        <w:rPr>
+          <w:rFonts w:ascii="Times New Roman" w:hAnsi="Times New Roman" w:cs="Times New Roman"/>
+          <w:sz w:val="24"/>
+          <w:szCs w:val="24"/>
+        </w:rPr>
+        <w:t xml:space="preserve"> </w:t>
+      </w:r>
+      <w:hyperlink r:id="rId8" w:history="1">
+        <w:r>
+          <w:rPr>
+            <w:rStyle w:val="Hyperlink"/>
+            <w:rFonts w:ascii="Times New Roman" w:hAnsi="Times New Roman" w:cs="Times New Roman"/>
+            <w:sz w:val="24"/>
+            <w:szCs w:val="24"/>
+          </w:rPr>
+          <w:t>https://github.com/prihandiva/PMobile</w:t>
+        </w:r>
+      </w:hyperlink>
+      <w:r>
+        <w:rPr>
+          <w:rFonts w:ascii="Times New Roman" w:hAnsi="Times New Roman" w:cs="Times New Roman"/>
+          <w:sz w:val="24"/>
+          <w:szCs w:val="24"/>
+        </w:rPr>
+        <w:t xml:space="preserve"> </w:t>
       </w:r>
     </w:p>
     <w:sectPr>
@@ -3017,6 +7740,667 @@
     </w:sectPr>
   </w:body>
 </w:document>
+</file>
+
+<file path=word/numbering.xml><?xml version="1.0" encoding="utf-8"?>
+<w:numbering xmlns:wpc="http://schemas.microsoft.com/office/word/2010/wordprocessingCanvas" xmlns:cx="http://schemas.microsoft.com/office/drawing/2014/chartex" xmlns:cx1="http://schemas.microsoft.com/office/drawing/2015/9/8/chartex" xmlns:cx2="http://schemas.microsoft.com/office/drawing/2015/10/21/chartex" xmlns:cx3="http://schemas.microsoft.com/office/drawing/2016/5/9/chartex" xmlns:cx4="http://schemas.microsoft.com/office/drawing/2016/5/10/chartex" xmlns:cx5="http://schemas.microsoft.com/office/drawing/2016/5/11/chartex" xmlns:cx6="http://schemas.microsoft.com/office/drawing/2016/5/12/chartex" xmlns:cx7="http://schemas.microsoft.com/office/drawing/2016/5/13/chartex" xmlns:cx8="http://schemas.microsoft.com/office/drawing/2016/5/14/chartex" xmlns:mc="http://schemas.openxmlformats.org/markup-compatibility/2006" xmlns:aink="http://schemas.microsoft.com/office/drawing/2016/ink" xmlns:am3d="http://schemas.microsoft.com/office/drawing/2017/model3d" xmlns:o="urn:schemas-microsoft-com:office:office" xmlns:oel="http://schemas.microsoft.com/office/2019/extlst" xmlns:r="http://schemas.openxmlformats.org/officeDocument/2006/relationships" xmlns:m="http://schemas.openxmlformats.org/officeDocument/2006/math" xmlns:v="urn:schemas-microsoft-com:vml" xmlns:wp14="http://schemas.microsoft.com/office/word/2010/wordprocessingDrawing" xmlns:wp="http://schemas.openxmlformats.org/drawingml/2006/wordprocessingDrawing" xmlns:w10="urn:schemas-microsoft-com:office:word" xmlns:w="http://schemas.openxmlformats.org/wordprocessingml/2006/main" xmlns:w14="http://schemas.microsoft.com/office/word/2010/wordml" xmlns:w15="http://schemas.microsoft.com/office/word/2012/wordml" xmlns:w16cex="http://schemas.microsoft.com/office/word/2018/wordml/cex" xmlns:w16cid="http://schemas.microsoft.com/office/word/2016/wordml/cid" xmlns:w16="http://schemas.microsoft.com/office/word/2018/wordml" xmlns:w16du="http://schemas.microsoft.com/office/word/2023/wordml/word16du" xmlns:w16sdtdh="http://schemas.microsoft.com/office/word/2020/wordml/sdtdatahash" xmlns:w16se="http://schemas.microsoft.com/office/word/2015/wordml/symex" xmlns:wpg="http://schemas.microsoft.com/office/word/2010/wordprocessingGroup" xmlns:wpi="http://schemas.microsoft.com/office/word/2010/wordprocessingInk" xmlns:wne="http://schemas.microsoft.com/office/word/2006/wordml" xmlns:wps="http://schemas.microsoft.com/office/word/2010/wordprocessingShape" mc:Ignorable="w14 w15 w16se w16cid w16 w16cex w16sdtdh w16du wp14">
+  <w:numPicBullet w:numPicBulletId="0">
+    <w:pict>
+      <v:shapetype id="_x0000_t75" coordsize="21600,21600" o:spt="75" o:preferrelative="t" path="m@4@5l@4@11@9@11@9@5xe" filled="f" stroked="f">
+        <v:stroke joinstyle="miter"/>
+        <v:formulas>
+          <v:f eqn="if lineDrawn pixelLineWidth 0"/>
+          <v:f eqn="sum @0 1 0"/>
+          <v:f eqn="sum 0 0 @1"/>
+          <v:f eqn="prod @2 1 2"/>
+          <v:f eqn="prod @3 21600 pixelWidth"/>
+          <v:f eqn="prod @3 21600 pixelHeight"/>
+          <v:f eqn="sum @0 0 1"/>
+          <v:f eqn="prod @6 1 2"/>
+          <v:f eqn="prod @7 21600 pixelWidth"/>
+          <v:f eqn="sum @8 21600 0"/>
+          <v:f eqn="prod @7 21600 pixelHeight"/>
+          <v:f eqn="sum @10 21600 0"/>
+        </v:formulas>
+        <v:path o:extrusionok="f" gradientshapeok="t" o:connecttype="rect"/>
+        <o:lock v:ext="edit" aspectratio="t"/>
+      </v:shapetype>
+      <v:shape id="_x0000_i1058" type="#_x0000_t75" style="width:11.35pt;height:11.35pt" o:bullet="t">
+        <v:imagedata r:id="rId1" o:title="mso74EE"/>
+      </v:shape>
+    </w:pict>
+  </w:numPicBullet>
+  <w:abstractNum w:abstractNumId="0" w15:restartNumberingAfterBreak="0">
+    <w:nsid w:val="07DB0E8E"/>
+    <w:multiLevelType w:val="multilevel"/>
+    <w:tmpl w:val="1D3E4CEC"/>
+    <w:lvl w:ilvl="0">
+      <w:start w:val="1"/>
+      <w:numFmt w:val="bullet"/>
+      <w:lvlText w:val=""/>
+      <w:lvlJc w:val="left"/>
+      <w:pPr>
+        <w:tabs>
+          <w:tab w:val="num" w:pos="720"/>
+        </w:tabs>
+        <w:ind w:left="720" w:hanging="360"/>
+      </w:pPr>
+      <w:rPr>
+        <w:rFonts w:ascii="Symbol" w:hAnsi="Symbol" w:hint="default"/>
+        <w:sz w:val="20"/>
+      </w:rPr>
+    </w:lvl>
+    <w:lvl w:ilvl="1" w:tentative="1">
+      <w:start w:val="1"/>
+      <w:numFmt w:val="bullet"/>
+      <w:lvlText w:val="o"/>
+      <w:lvlJc w:val="left"/>
+      <w:pPr>
+        <w:tabs>
+          <w:tab w:val="num" w:pos="1440"/>
+        </w:tabs>
+        <w:ind w:left="1440" w:hanging="360"/>
+      </w:pPr>
+      <w:rPr>
+        <w:rFonts w:ascii="Courier New" w:hAnsi="Courier New" w:hint="default"/>
+        <w:sz w:val="20"/>
+      </w:rPr>
+    </w:lvl>
+    <w:lvl w:ilvl="2" w:tentative="1">
+      <w:start w:val="1"/>
+      <w:numFmt w:val="bullet"/>
+      <w:lvlText w:val=""/>
+      <w:lvlJc w:val="left"/>
+      <w:pPr>
+        <w:tabs>
+          <w:tab w:val="num" w:pos="2160"/>
+        </w:tabs>
+        <w:ind w:left="2160" w:hanging="360"/>
+      </w:pPr>
+      <w:rPr>
+        <w:rFonts w:ascii="Wingdings" w:hAnsi="Wingdings" w:hint="default"/>
+        <w:sz w:val="20"/>
+      </w:rPr>
+    </w:lvl>
+    <w:lvl w:ilvl="3" w:tentative="1">
+      <w:start w:val="1"/>
+      <w:numFmt w:val="bullet"/>
+      <w:lvlText w:val=""/>
+      <w:lvlJc w:val="left"/>
+      <w:pPr>
+        <w:tabs>
+          <w:tab w:val="num" w:pos="2880"/>
+        </w:tabs>
+        <w:ind w:left="2880" w:hanging="360"/>
+      </w:pPr>
+      <w:rPr>
+        <w:rFonts w:ascii="Wingdings" w:hAnsi="Wingdings" w:hint="default"/>
+        <w:sz w:val="20"/>
+      </w:rPr>
+    </w:lvl>
+    <w:lvl w:ilvl="4" w:tentative="1">
+      <w:start w:val="1"/>
+      <w:numFmt w:val="bullet"/>
+      <w:lvlText w:val=""/>
+      <w:lvlJc w:val="left"/>
+      <w:pPr>
+        <w:tabs>
+          <w:tab w:val="num" w:pos="3600"/>
+        </w:tabs>
+        <w:ind w:left="3600" w:hanging="360"/>
+      </w:pPr>
+      <w:rPr>
+        <w:rFonts w:ascii="Wingdings" w:hAnsi="Wingdings" w:hint="default"/>
+        <w:sz w:val="20"/>
+      </w:rPr>
+    </w:lvl>
+    <w:lvl w:ilvl="5" w:tentative="1">
+      <w:start w:val="1"/>
+      <w:numFmt w:val="bullet"/>
+      <w:lvlText w:val=""/>
+      <w:lvlJc w:val="left"/>
+      <w:pPr>
+        <w:tabs>
+          <w:tab w:val="num" w:pos="4320"/>
+        </w:tabs>
+        <w:ind w:left="4320" w:hanging="360"/>
+      </w:pPr>
+      <w:rPr>
+        <w:rFonts w:ascii="Wingdings" w:hAnsi="Wingdings" w:hint="default"/>
+        <w:sz w:val="20"/>
+      </w:rPr>
+    </w:lvl>
+    <w:lvl w:ilvl="6" w:tentative="1">
+      <w:start w:val="1"/>
+      <w:numFmt w:val="bullet"/>
+      <w:lvlText w:val=""/>
+      <w:lvlJc w:val="left"/>
+      <w:pPr>
+        <w:tabs>
+          <w:tab w:val="num" w:pos="5040"/>
+        </w:tabs>
+        <w:ind w:left="5040" w:hanging="360"/>
+      </w:pPr>
+      <w:rPr>
+        <w:rFonts w:ascii="Wingdings" w:hAnsi="Wingdings" w:hint="default"/>
+        <w:sz w:val="20"/>
+      </w:rPr>
+    </w:lvl>
+    <w:lvl w:ilvl="7" w:tentative="1">
+      <w:start w:val="1"/>
+      <w:numFmt w:val="bullet"/>
+      <w:lvlText w:val=""/>
+      <w:lvlJc w:val="left"/>
+      <w:pPr>
+        <w:tabs>
+          <w:tab w:val="num" w:pos="5760"/>
+        </w:tabs>
+        <w:ind w:left="5760" w:hanging="360"/>
+      </w:pPr>
+      <w:rPr>
+        <w:rFonts w:ascii="Wingdings" w:hAnsi="Wingdings" w:hint="default"/>
+        <w:sz w:val="20"/>
+      </w:rPr>
+    </w:lvl>
+    <w:lvl w:ilvl="8" w:tentative="1">
+      <w:start w:val="1"/>
+      <w:numFmt w:val="bullet"/>
+      <w:lvlText w:val=""/>
+      <w:lvlJc w:val="left"/>
+      <w:pPr>
+        <w:tabs>
+          <w:tab w:val="num" w:pos="6480"/>
+        </w:tabs>
+        <w:ind w:left="6480" w:hanging="360"/>
+      </w:pPr>
+      <w:rPr>
+        <w:rFonts w:ascii="Wingdings" w:hAnsi="Wingdings" w:hint="default"/>
+        <w:sz w:val="20"/>
+      </w:rPr>
+    </w:lvl>
+  </w:abstractNum>
+  <w:abstractNum w:abstractNumId="1" w15:restartNumberingAfterBreak="0">
+    <w:nsid w:val="246F758B"/>
+    <w:multiLevelType w:val="hybridMultilevel"/>
+    <w:tmpl w:val="716C98BA"/>
+    <w:lvl w:ilvl="0" w:tplc="04090007">
+      <w:start w:val="1"/>
+      <w:numFmt w:val="bullet"/>
+      <w:lvlText w:val=""/>
+      <w:lvlPicBulletId w:val="0"/>
+      <w:lvlJc w:val="left"/>
+      <w:pPr>
+        <w:ind w:left="1440" w:hanging="360"/>
+      </w:pPr>
+      <w:rPr>
+        <w:rFonts w:ascii="Symbol" w:hAnsi="Symbol" w:hint="default"/>
+      </w:rPr>
+    </w:lvl>
+    <w:lvl w:ilvl="1" w:tplc="04090003" w:tentative="1">
+      <w:start w:val="1"/>
+      <w:numFmt w:val="bullet"/>
+      <w:lvlText w:val="o"/>
+      <w:lvlJc w:val="left"/>
+      <w:pPr>
+        <w:ind w:left="2160" w:hanging="360"/>
+      </w:pPr>
+      <w:rPr>
+        <w:rFonts w:ascii="Courier New" w:hAnsi="Courier New" w:cs="Courier New" w:hint="default"/>
+      </w:rPr>
+    </w:lvl>
+    <w:lvl w:ilvl="2" w:tplc="04090005" w:tentative="1">
+      <w:start w:val="1"/>
+      <w:numFmt w:val="bullet"/>
+      <w:lvlText w:val=""/>
+      <w:lvlJc w:val="left"/>
+      <w:pPr>
+        <w:ind w:left="2880" w:hanging="360"/>
+      </w:pPr>
+      <w:rPr>
+        <w:rFonts w:ascii="Wingdings" w:hAnsi="Wingdings" w:hint="default"/>
+      </w:rPr>
+    </w:lvl>
+    <w:lvl w:ilvl="3" w:tplc="04090001" w:tentative="1">
+      <w:start w:val="1"/>
+      <w:numFmt w:val="bullet"/>
+      <w:lvlText w:val=""/>
+      <w:lvlJc w:val="left"/>
+      <w:pPr>
+        <w:ind w:left="3600" w:hanging="360"/>
+      </w:pPr>
+      <w:rPr>
+        <w:rFonts w:ascii="Symbol" w:hAnsi="Symbol" w:hint="default"/>
+      </w:rPr>
+    </w:lvl>
+    <w:lvl w:ilvl="4" w:tplc="04090003" w:tentative="1">
+      <w:start w:val="1"/>
+      <w:numFmt w:val="bullet"/>
+      <w:lvlText w:val="o"/>
+      <w:lvlJc w:val="left"/>
+      <w:pPr>
+        <w:ind w:left="4320" w:hanging="360"/>
+      </w:pPr>
+      <w:rPr>
+        <w:rFonts w:ascii="Courier New" w:hAnsi="Courier New" w:cs="Courier New" w:hint="default"/>
+      </w:rPr>
+    </w:lvl>
+    <w:lvl w:ilvl="5" w:tplc="04090005" w:tentative="1">
+      <w:start w:val="1"/>
+      <w:numFmt w:val="bullet"/>
+      <w:lvlText w:val=""/>
+      <w:lvlJc w:val="left"/>
+      <w:pPr>
+        <w:ind w:left="5040" w:hanging="360"/>
+      </w:pPr>
+      <w:rPr>
+        <w:rFonts w:ascii="Wingdings" w:hAnsi="Wingdings" w:hint="default"/>
+      </w:rPr>
+    </w:lvl>
+    <w:lvl w:ilvl="6" w:tplc="04090001" w:tentative="1">
+      <w:start w:val="1"/>
+      <w:numFmt w:val="bullet"/>
+      <w:lvlText w:val=""/>
+      <w:lvlJc w:val="left"/>
+      <w:pPr>
+        <w:ind w:left="5760" w:hanging="360"/>
+      </w:pPr>
+      <w:rPr>
+        <w:rFonts w:ascii="Symbol" w:hAnsi="Symbol" w:hint="default"/>
+      </w:rPr>
+    </w:lvl>
+    <w:lvl w:ilvl="7" w:tplc="04090003" w:tentative="1">
+      <w:start w:val="1"/>
+      <w:numFmt w:val="bullet"/>
+      <w:lvlText w:val="o"/>
+      <w:lvlJc w:val="left"/>
+      <w:pPr>
+        <w:ind w:left="6480" w:hanging="360"/>
+      </w:pPr>
+      <w:rPr>
+        <w:rFonts w:ascii="Courier New" w:hAnsi="Courier New" w:cs="Courier New" w:hint="default"/>
+      </w:rPr>
+    </w:lvl>
+    <w:lvl w:ilvl="8" w:tplc="04090005" w:tentative="1">
+      <w:start w:val="1"/>
+      <w:numFmt w:val="bullet"/>
+      <w:lvlText w:val=""/>
+      <w:lvlJc w:val="left"/>
+      <w:pPr>
+        <w:ind w:left="7200" w:hanging="360"/>
+      </w:pPr>
+      <w:rPr>
+        <w:rFonts w:ascii="Wingdings" w:hAnsi="Wingdings" w:hint="default"/>
+      </w:rPr>
+    </w:lvl>
+  </w:abstractNum>
+  <w:abstractNum w:abstractNumId="2" w15:restartNumberingAfterBreak="0">
+    <w:nsid w:val="40912987"/>
+    <w:multiLevelType w:val="hybridMultilevel"/>
+    <w:tmpl w:val="4F584B80"/>
+    <w:lvl w:ilvl="0" w:tplc="2C3C5B76">
+      <w:start w:val="1"/>
+      <w:numFmt w:val="decimal"/>
+      <w:lvlText w:val="%1."/>
+      <w:lvlJc w:val="left"/>
+      <w:pPr>
+        <w:ind w:left="1080" w:hanging="360"/>
+      </w:pPr>
+      <w:rPr>
+        <w:rFonts w:hint="default"/>
+      </w:rPr>
+    </w:lvl>
+    <w:lvl w:ilvl="1" w:tplc="04090019" w:tentative="1">
+      <w:start w:val="1"/>
+      <w:numFmt w:val="lowerLetter"/>
+      <w:lvlText w:val="%2."/>
+      <w:lvlJc w:val="left"/>
+      <w:pPr>
+        <w:ind w:left="1800" w:hanging="360"/>
+      </w:pPr>
+    </w:lvl>
+    <w:lvl w:ilvl="2" w:tplc="0409001B" w:tentative="1">
+      <w:start w:val="1"/>
+      <w:numFmt w:val="lowerRoman"/>
+      <w:lvlText w:val="%3."/>
+      <w:lvlJc w:val="right"/>
+      <w:pPr>
+        <w:ind w:left="2520" w:hanging="180"/>
+      </w:pPr>
+    </w:lvl>
+    <w:lvl w:ilvl="3" w:tplc="0409000F" w:tentative="1">
+      <w:start w:val="1"/>
+      <w:numFmt w:val="decimal"/>
+      <w:lvlText w:val="%4."/>
+      <w:lvlJc w:val="left"/>
+      <w:pPr>
+        <w:ind w:left="3240" w:hanging="360"/>
+      </w:pPr>
+    </w:lvl>
+    <w:lvl w:ilvl="4" w:tplc="04090019" w:tentative="1">
+      <w:start w:val="1"/>
+      <w:numFmt w:val="lowerLetter"/>
+      <w:lvlText w:val="%5."/>
+      <w:lvlJc w:val="left"/>
+      <w:pPr>
+        <w:ind w:left="3960" w:hanging="360"/>
+      </w:pPr>
+    </w:lvl>
+    <w:lvl w:ilvl="5" w:tplc="0409001B" w:tentative="1">
+      <w:start w:val="1"/>
+      <w:numFmt w:val="lowerRoman"/>
+      <w:lvlText w:val="%6."/>
+      <w:lvlJc w:val="right"/>
+      <w:pPr>
+        <w:ind w:left="4680" w:hanging="180"/>
+      </w:pPr>
+    </w:lvl>
+    <w:lvl w:ilvl="6" w:tplc="0409000F" w:tentative="1">
+      <w:start w:val="1"/>
+      <w:numFmt w:val="decimal"/>
+      <w:lvlText w:val="%7."/>
+      <w:lvlJc w:val="left"/>
+      <w:pPr>
+        <w:ind w:left="5400" w:hanging="360"/>
+      </w:pPr>
+    </w:lvl>
+    <w:lvl w:ilvl="7" w:tplc="04090019" w:tentative="1">
+      <w:start w:val="1"/>
+      <w:numFmt w:val="lowerLetter"/>
+      <w:lvlText w:val="%8."/>
+      <w:lvlJc w:val="left"/>
+      <w:pPr>
+        <w:ind w:left="6120" w:hanging="360"/>
+      </w:pPr>
+    </w:lvl>
+    <w:lvl w:ilvl="8" w:tplc="0409001B" w:tentative="1">
+      <w:start w:val="1"/>
+      <w:numFmt w:val="lowerRoman"/>
+      <w:lvlText w:val="%9."/>
+      <w:lvlJc w:val="right"/>
+      <w:pPr>
+        <w:ind w:left="6840" w:hanging="180"/>
+      </w:pPr>
+    </w:lvl>
+  </w:abstractNum>
+  <w:abstractNum w:abstractNumId="3" w15:restartNumberingAfterBreak="0">
+    <w:nsid w:val="64683886"/>
+    <w:multiLevelType w:val="multilevel"/>
+    <w:tmpl w:val="408EDD52"/>
+    <w:lvl w:ilvl="0">
+      <w:start w:val="1"/>
+      <w:numFmt w:val="bullet"/>
+      <w:lvlText w:val=""/>
+      <w:lvlJc w:val="left"/>
+      <w:pPr>
+        <w:tabs>
+          <w:tab w:val="num" w:pos="720"/>
+        </w:tabs>
+        <w:ind w:left="720" w:hanging="360"/>
+      </w:pPr>
+      <w:rPr>
+        <w:rFonts w:ascii="Symbol" w:hAnsi="Symbol" w:hint="default"/>
+        <w:sz w:val="20"/>
+      </w:rPr>
+    </w:lvl>
+    <w:lvl w:ilvl="1" w:tentative="1">
+      <w:start w:val="1"/>
+      <w:numFmt w:val="bullet"/>
+      <w:lvlText w:val="o"/>
+      <w:lvlJc w:val="left"/>
+      <w:pPr>
+        <w:tabs>
+          <w:tab w:val="num" w:pos="1440"/>
+        </w:tabs>
+        <w:ind w:left="1440" w:hanging="360"/>
+      </w:pPr>
+      <w:rPr>
+        <w:rFonts w:ascii="Courier New" w:hAnsi="Courier New" w:hint="default"/>
+        <w:sz w:val="20"/>
+      </w:rPr>
+    </w:lvl>
+    <w:lvl w:ilvl="2" w:tentative="1">
+      <w:start w:val="1"/>
+      <w:numFmt w:val="bullet"/>
+      <w:lvlText w:val=""/>
+      <w:lvlJc w:val="left"/>
+      <w:pPr>
+        <w:tabs>
+          <w:tab w:val="num" w:pos="2160"/>
+        </w:tabs>
+        <w:ind w:left="2160" w:hanging="360"/>
+      </w:pPr>
+      <w:rPr>
+        <w:rFonts w:ascii="Wingdings" w:hAnsi="Wingdings" w:hint="default"/>
+        <w:sz w:val="20"/>
+      </w:rPr>
+    </w:lvl>
+    <w:lvl w:ilvl="3" w:tentative="1">
+      <w:start w:val="1"/>
+      <w:numFmt w:val="bullet"/>
+      <w:lvlText w:val=""/>
+      <w:lvlJc w:val="left"/>
+      <w:pPr>
+        <w:tabs>
+          <w:tab w:val="num" w:pos="2880"/>
+        </w:tabs>
+        <w:ind w:left="2880" w:hanging="360"/>
+      </w:pPr>
+      <w:rPr>
+        <w:rFonts w:ascii="Wingdings" w:hAnsi="Wingdings" w:hint="default"/>
+        <w:sz w:val="20"/>
+      </w:rPr>
+    </w:lvl>
+    <w:lvl w:ilvl="4" w:tentative="1">
+      <w:start w:val="1"/>
+      <w:numFmt w:val="bullet"/>
+      <w:lvlText w:val=""/>
+      <w:lvlJc w:val="left"/>
+      <w:pPr>
+        <w:tabs>
+          <w:tab w:val="num" w:pos="3600"/>
+        </w:tabs>
+        <w:ind w:left="3600" w:hanging="360"/>
+      </w:pPr>
+      <w:rPr>
+        <w:rFonts w:ascii="Wingdings" w:hAnsi="Wingdings" w:hint="default"/>
+        <w:sz w:val="20"/>
+      </w:rPr>
+    </w:lvl>
+    <w:lvl w:ilvl="5" w:tentative="1">
+      <w:start w:val="1"/>
+      <w:numFmt w:val="bullet"/>
+      <w:lvlText w:val=""/>
+      <w:lvlJc w:val="left"/>
+      <w:pPr>
+        <w:tabs>
+          <w:tab w:val="num" w:pos="4320"/>
+        </w:tabs>
+        <w:ind w:left="4320" w:hanging="360"/>
+      </w:pPr>
+      <w:rPr>
+        <w:rFonts w:ascii="Wingdings" w:hAnsi="Wingdings" w:hint="default"/>
+        <w:sz w:val="20"/>
+      </w:rPr>
+    </w:lvl>
+    <w:lvl w:ilvl="6" w:tentative="1">
+      <w:start w:val="1"/>
+      <w:numFmt w:val="bullet"/>
+      <w:lvlText w:val=""/>
+      <w:lvlJc w:val="left"/>
+      <w:pPr>
+        <w:tabs>
+          <w:tab w:val="num" w:pos="5040"/>
+        </w:tabs>
+        <w:ind w:left="5040" w:hanging="360"/>
+      </w:pPr>
+      <w:rPr>
+        <w:rFonts w:ascii="Wingdings" w:hAnsi="Wingdings" w:hint="default"/>
+        <w:sz w:val="20"/>
+      </w:rPr>
+    </w:lvl>
+    <w:lvl w:ilvl="7" w:tentative="1">
+      <w:start w:val="1"/>
+      <w:numFmt w:val="bullet"/>
+      <w:lvlText w:val=""/>
+      <w:lvlJc w:val="left"/>
+      <w:pPr>
+        <w:tabs>
+          <w:tab w:val="num" w:pos="5760"/>
+        </w:tabs>
+        <w:ind w:left="5760" w:hanging="360"/>
+      </w:pPr>
+      <w:rPr>
+        <w:rFonts w:ascii="Wingdings" w:hAnsi="Wingdings" w:hint="default"/>
+        <w:sz w:val="20"/>
+      </w:rPr>
+    </w:lvl>
+    <w:lvl w:ilvl="8" w:tentative="1">
+      <w:start w:val="1"/>
+      <w:numFmt w:val="bullet"/>
+      <w:lvlText w:val=""/>
+      <w:lvlJc w:val="left"/>
+      <w:pPr>
+        <w:tabs>
+          <w:tab w:val="num" w:pos="6480"/>
+        </w:tabs>
+        <w:ind w:left="6480" w:hanging="360"/>
+      </w:pPr>
+      <w:rPr>
+        <w:rFonts w:ascii="Wingdings" w:hAnsi="Wingdings" w:hint="default"/>
+        <w:sz w:val="20"/>
+      </w:rPr>
+    </w:lvl>
+  </w:abstractNum>
+  <w:abstractNum w:abstractNumId="4" w15:restartNumberingAfterBreak="0">
+    <w:nsid w:val="7A375163"/>
+    <w:multiLevelType w:val="hybridMultilevel"/>
+    <w:tmpl w:val="F4F866B6"/>
+    <w:lvl w:ilvl="0" w:tplc="04090007">
+      <w:start w:val="1"/>
+      <w:numFmt w:val="bullet"/>
+      <w:lvlText w:val=""/>
+      <w:lvlPicBulletId w:val="0"/>
+      <w:lvlJc w:val="left"/>
+      <w:pPr>
+        <w:ind w:left="720" w:hanging="360"/>
+      </w:pPr>
+      <w:rPr>
+        <w:rFonts w:ascii="Symbol" w:hAnsi="Symbol" w:hint="default"/>
+      </w:rPr>
+    </w:lvl>
+    <w:lvl w:ilvl="1" w:tplc="04090003" w:tentative="1">
+      <w:start w:val="1"/>
+      <w:numFmt w:val="bullet"/>
+      <w:lvlText w:val="o"/>
+      <w:lvlJc w:val="left"/>
+      <w:pPr>
+        <w:ind w:left="1440" w:hanging="360"/>
+      </w:pPr>
+      <w:rPr>
+        <w:rFonts w:ascii="Courier New" w:hAnsi="Courier New" w:cs="Courier New" w:hint="default"/>
+      </w:rPr>
+    </w:lvl>
+    <w:lvl w:ilvl="2" w:tplc="04090005" w:tentative="1">
+      <w:start w:val="1"/>
+      <w:numFmt w:val="bullet"/>
+      <w:lvlText w:val=""/>
+      <w:lvlJc w:val="left"/>
+      <w:pPr>
+        <w:ind w:left="2160" w:hanging="360"/>
+      </w:pPr>
+      <w:rPr>
+        <w:rFonts w:ascii="Wingdings" w:hAnsi="Wingdings" w:hint="default"/>
+      </w:rPr>
+    </w:lvl>
+    <w:lvl w:ilvl="3" w:tplc="04090001" w:tentative="1">
+      <w:start w:val="1"/>
+      <w:numFmt w:val="bullet"/>
+      <w:lvlText w:val=""/>
+      <w:lvlJc w:val="left"/>
+      <w:pPr>
+        <w:ind w:left="2880" w:hanging="360"/>
+      </w:pPr>
+      <w:rPr>
+        <w:rFonts w:ascii="Symbol" w:hAnsi="Symbol" w:hint="default"/>
+      </w:rPr>
+    </w:lvl>
+    <w:lvl w:ilvl="4" w:tplc="04090003" w:tentative="1">
+      <w:start w:val="1"/>
+      <w:numFmt w:val="bullet"/>
+      <w:lvlText w:val="o"/>
+      <w:lvlJc w:val="left"/>
+      <w:pPr>
+        <w:ind w:left="3600" w:hanging="360"/>
+      </w:pPr>
+      <w:rPr>
+        <w:rFonts w:ascii="Courier New" w:hAnsi="Courier New" w:cs="Courier New" w:hint="default"/>
+      </w:rPr>
+    </w:lvl>
+    <w:lvl w:ilvl="5" w:tplc="04090005" w:tentative="1">
+      <w:start w:val="1"/>
+      <w:numFmt w:val="bullet"/>
+      <w:lvlText w:val=""/>
+      <w:lvlJc w:val="left"/>
+      <w:pPr>
+        <w:ind w:left="4320" w:hanging="360"/>
+      </w:pPr>
+      <w:rPr>
+        <w:rFonts w:ascii="Wingdings" w:hAnsi="Wingdings" w:hint="default"/>
+      </w:rPr>
+    </w:lvl>
+    <w:lvl w:ilvl="6" w:tplc="04090001" w:tentative="1">
+      <w:start w:val="1"/>
+      <w:numFmt w:val="bullet"/>
+      <w:lvlText w:val=""/>
+      <w:lvlJc w:val="left"/>
+      <w:pPr>
+        <w:ind w:left="5040" w:hanging="360"/>
+      </w:pPr>
+      <w:rPr>
+        <w:rFonts w:ascii="Symbol" w:hAnsi="Symbol" w:hint="default"/>
+      </w:rPr>
+    </w:lvl>
+    <w:lvl w:ilvl="7" w:tplc="04090003" w:tentative="1">
+      <w:start w:val="1"/>
+      <w:numFmt w:val="bullet"/>
+      <w:lvlText w:val="o"/>
+      <w:lvlJc w:val="left"/>
+      <w:pPr>
+        <w:ind w:left="5760" w:hanging="360"/>
+      </w:pPr>
+      <w:rPr>
+        <w:rFonts w:ascii="Courier New" w:hAnsi="Courier New" w:cs="Courier New" w:hint="default"/>
+      </w:rPr>
+    </w:lvl>
+    <w:lvl w:ilvl="8" w:tplc="04090005" w:tentative="1">
+      <w:start w:val="1"/>
+      <w:numFmt w:val="bullet"/>
+      <w:lvlText w:val=""/>
+      <w:lvlJc w:val="left"/>
+      <w:pPr>
+        <w:ind w:left="6480" w:hanging="360"/>
+      </w:pPr>
+      <w:rPr>
+        <w:rFonts w:ascii="Wingdings" w:hAnsi="Wingdings" w:hint="default"/>
+      </w:rPr>
+    </w:lvl>
+  </w:abstractNum>
+  <w:num w:numId="1" w16cid:durableId="34698711">
+    <w:abstractNumId w:val="2"/>
+  </w:num>
+  <w:num w:numId="2" w16cid:durableId="769617526">
+    <w:abstractNumId w:val="0"/>
+  </w:num>
+  <w:num w:numId="3" w16cid:durableId="420413543">
+    <w:abstractNumId w:val="3"/>
+  </w:num>
+  <w:num w:numId="4" w16cid:durableId="903029589">
+    <w:abstractNumId w:val="1"/>
+  </w:num>
+  <w:num w:numId="5" w16cid:durableId="1435980167">
+    <w:abstractNumId w:val="4"/>
+  </w:num>
+</w:numbering>
 </file>
 
 <file path=word/styles.xml><?xml version="1.0" encoding="utf-8"?>
@@ -3469,6 +8853,17 @@
       <w:shd w:val="clear" w:color="auto" w:fill="E1DFDD"/>
     </w:rPr>
   </w:style>
+  <w:style w:type="paragraph" w:styleId="ListParagraph">
+    <w:name w:val="List Paragraph"/>
+    <w:basedOn w:val="Normal"/>
+    <w:uiPriority w:val="34"/>
+    <w:qFormat/>
+    <w:rsid w:val="003F495B"/>
+    <w:pPr>
+      <w:ind w:left="720"/>
+      <w:contextualSpacing/>
+    </w:pPr>
+  </w:style>
 </w:styles>
 </file>
 
